--- a/Document_Project2.docx
+++ b/Document_Project2.docx
@@ -7844,10 +7844,10 @@
     </w:p>
     <w:p>
       <w:pPr>
-        <w:pStyle w:val="Heading2"/>
-        <w:spacing w:before="120" w:after="120" w:line="360" w:lineRule="auto"/>
-        <w:rPr>
-          <w:rFonts w:ascii="Times New Roman" w:hAnsi="Times New Roman" w:cs="Times New Roman"/>
+        <w:pStyle w:val="Heading3"/>
+        <w:rPr>
+          <w:rFonts w:ascii="Times New Roman" w:hAnsi="Times New Roman" w:cs="Times New Roman"/>
+          <w:b/>
           <w:color w:val="auto"/>
         </w:rPr>
       </w:pPr>
@@ -7855,107 +7855,83 @@
       <w:r>
         <w:rPr>
           <w:rFonts w:ascii="Times New Roman" w:hAnsi="Times New Roman" w:cs="Times New Roman"/>
+          <w:b/>
           <w:color w:val="auto"/>
         </w:rPr>
-        <w:t>5</w:t>
-      </w:r>
-      <w:r>
-        <w:rPr>
-          <w:rFonts w:ascii="Times New Roman" w:hAnsi="Times New Roman" w:cs="Times New Roman"/>
+        <w:t>5.1. Quản lý danh mục, loạ</w:t>
+      </w:r>
+      <w:r>
+        <w:rPr>
+          <w:rFonts w:ascii="Times New Roman" w:hAnsi="Times New Roman" w:cs="Times New Roman"/>
+          <w:b/>
           <w:color w:val="auto"/>
         </w:rPr>
-        <w:t xml:space="preserve">.1. Quản </w:t>
-      </w:r>
-      <w:r>
-        <w:rPr>
-          <w:rFonts w:ascii="Times New Roman" w:hAnsi="Times New Roman" w:cs="Times New Roman"/>
+        <w:t>i hàng</w:t>
+      </w:r>
+      <w:bookmarkEnd w:id="14"/>
+    </w:p>
+    <w:p>
+      <w:pPr>
+        <w:ind w:firstLine="720"/>
+        <w:rPr>
+          <w:rFonts w:ascii="Times New Roman" w:hAnsi="Times New Roman" w:cs="Times New Roman"/>
+          <w:sz w:val="26"/>
+          <w:szCs w:val="26"/>
+        </w:rPr>
+      </w:pPr>
+      <w:r>
+        <w:rPr>
+          <w:rFonts w:ascii="Times New Roman" w:hAnsi="Times New Roman" w:cs="Times New Roman"/>
+          <w:sz w:val="26"/>
+          <w:szCs w:val="26"/>
+        </w:rPr>
+        <w:t>Người quản lý có thể tìm kiếm, thêm, sửa, xóa, bật/tắt chế độ hiển thị của danh mục, loại hàng.</w:t>
+      </w:r>
+    </w:p>
+    <w:p>
+      <w:pPr>
+        <w:pStyle w:val="Heading3"/>
+        <w:rPr>
+          <w:rFonts w:ascii="Times New Roman" w:hAnsi="Times New Roman" w:cs="Times New Roman"/>
+          <w:b/>
           <w:color w:val="auto"/>
         </w:rPr>
-        <w:t>lý danh mục, loạ</w:t>
-      </w:r>
-      <w:r>
-        <w:rPr>
-          <w:rFonts w:ascii="Times New Roman" w:hAnsi="Times New Roman" w:cs="Times New Roman"/>
+      </w:pPr>
+      <w:bookmarkStart w:id="15" w:name="_Toc498333694"/>
+      <w:r>
+        <w:rPr>
+          <w:rFonts w:ascii="Times New Roman" w:hAnsi="Times New Roman" w:cs="Times New Roman"/>
+          <w:b/>
           <w:color w:val="auto"/>
         </w:rPr>
-        <w:t>i hàn</w:t>
-      </w:r>
-      <w:bookmarkStart w:id="15" w:name="_GoBack"/>
+        <w:t>5.</w:t>
+      </w:r>
+      <w:r>
+        <w:rPr>
+          <w:rFonts w:ascii="Times New Roman" w:hAnsi="Times New Roman" w:cs="Times New Roman"/>
+          <w:b/>
+          <w:color w:val="auto"/>
+        </w:rPr>
+        <w:t>2</w:t>
+      </w:r>
+      <w:r>
+        <w:rPr>
+          <w:rFonts w:ascii="Times New Roman" w:hAnsi="Times New Roman" w:cs="Times New Roman"/>
+          <w:b/>
+          <w:color w:val="auto"/>
+        </w:rPr>
+        <w:t xml:space="preserve">. Quản </w:t>
+      </w:r>
+      <w:bookmarkEnd w:id="13"/>
+      <w:r>
+        <w:rPr>
+          <w:rFonts w:ascii="Times New Roman" w:hAnsi="Times New Roman" w:cs="Times New Roman"/>
+          <w:b/>
+          <w:color w:val="auto"/>
+        </w:rPr>
+        <w:t>lý sản phẩm</w:t>
+      </w:r>
       <w:bookmarkEnd w:id="15"/>
-      <w:r>
-        <w:rPr>
-          <w:rFonts w:ascii="Times New Roman" w:hAnsi="Times New Roman" w:cs="Times New Roman"/>
-          <w:color w:val="auto"/>
-        </w:rPr>
-        <w:t>g</w:t>
-      </w:r>
-      <w:bookmarkEnd w:id="14"/>
-    </w:p>
-    <w:p>
-      <w:pPr>
-        <w:ind w:firstLine="720"/>
-        <w:rPr>
-          <w:rFonts w:ascii="Times New Roman" w:hAnsi="Times New Roman" w:cs="Times New Roman"/>
-          <w:sz w:val="26"/>
-          <w:szCs w:val="26"/>
-        </w:rPr>
-      </w:pPr>
-      <w:r>
-        <w:rPr>
-          <w:rFonts w:ascii="Times New Roman" w:hAnsi="Times New Roman" w:cs="Times New Roman"/>
-          <w:sz w:val="26"/>
-          <w:szCs w:val="26"/>
-        </w:rPr>
-        <w:t>Người quản lý có thể tìm kiếm, thêm, sửa, xóa, bật/tắt chế độ hiển thị của danh mục, loại hàng.</w:t>
-      </w:r>
-    </w:p>
-    <w:p>
-      <w:pPr>
-        <w:pStyle w:val="Heading2"/>
-        <w:spacing w:before="120" w:after="120" w:line="360" w:lineRule="auto"/>
-        <w:rPr>
-          <w:rFonts w:ascii="Times New Roman" w:hAnsi="Times New Roman" w:cs="Times New Roman"/>
-          <w:color w:val="auto"/>
-        </w:rPr>
-      </w:pPr>
-      <w:bookmarkStart w:id="16" w:name="_Toc498333694"/>
-      <w:r>
-        <w:rPr>
-          <w:rFonts w:ascii="Times New Roman" w:hAnsi="Times New Roman" w:cs="Times New Roman"/>
-          <w:color w:val="auto"/>
-        </w:rPr>
-        <w:t>5</w:t>
-      </w:r>
-      <w:r>
-        <w:rPr>
-          <w:rFonts w:ascii="Times New Roman" w:hAnsi="Times New Roman" w:cs="Times New Roman"/>
-          <w:color w:val="auto"/>
-        </w:rPr>
-        <w:t>.</w:t>
-      </w:r>
-      <w:r>
-        <w:rPr>
-          <w:rFonts w:ascii="Times New Roman" w:hAnsi="Times New Roman" w:cs="Times New Roman"/>
-          <w:color w:val="auto"/>
-        </w:rPr>
-        <w:t>2</w:t>
-      </w:r>
-      <w:r>
-        <w:rPr>
-          <w:rFonts w:ascii="Times New Roman" w:hAnsi="Times New Roman" w:cs="Times New Roman"/>
-          <w:color w:val="auto"/>
-        </w:rPr>
-        <w:t xml:space="preserve">. Quản </w:t>
-      </w:r>
-      <w:bookmarkEnd w:id="13"/>
-      <w:r>
-        <w:rPr>
-          <w:rFonts w:ascii="Times New Roman" w:hAnsi="Times New Roman" w:cs="Times New Roman"/>
-          <w:color w:val="auto"/>
-        </w:rPr>
-        <w:t>lý sản phẩm</w:t>
-      </w:r>
-      <w:bookmarkEnd w:id="16"/>
     </w:p>
     <w:p>
       <w:pPr>
@@ -8018,52 +7994,49 @@
     </w:p>
     <w:p>
       <w:pPr>
-        <w:pStyle w:val="Heading2"/>
-        <w:spacing w:before="120" w:after="120" w:line="360" w:lineRule="auto"/>
-        <w:rPr>
-          <w:rFonts w:ascii="Times New Roman" w:hAnsi="Times New Roman" w:cs="Times New Roman"/>
+        <w:pStyle w:val="Heading3"/>
+        <w:rPr>
+          <w:rFonts w:ascii="Times New Roman" w:hAnsi="Times New Roman" w:cs="Times New Roman"/>
+          <w:b/>
           <w:color w:val="auto"/>
         </w:rPr>
       </w:pPr>
-      <w:bookmarkStart w:id="17" w:name="_Toc324070894"/>
-      <w:bookmarkStart w:id="18" w:name="_Toc498333695"/>
-      <w:r>
-        <w:rPr>
-          <w:rFonts w:ascii="Times New Roman" w:hAnsi="Times New Roman" w:cs="Times New Roman"/>
+      <w:bookmarkStart w:id="16" w:name="_Toc324070894"/>
+      <w:bookmarkStart w:id="17" w:name="_Toc498333695"/>
+      <w:r>
+        <w:rPr>
+          <w:rFonts w:ascii="Times New Roman" w:hAnsi="Times New Roman" w:cs="Times New Roman"/>
+          <w:b/>
           <w:color w:val="auto"/>
         </w:rPr>
-        <w:t>5</w:t>
-      </w:r>
-      <w:r>
-        <w:rPr>
-          <w:rFonts w:ascii="Times New Roman" w:hAnsi="Times New Roman" w:cs="Times New Roman"/>
+        <w:t>5.</w:t>
+      </w:r>
+      <w:r>
+        <w:rPr>
+          <w:rFonts w:ascii="Times New Roman" w:hAnsi="Times New Roman" w:cs="Times New Roman"/>
+          <w:b/>
           <w:color w:val="auto"/>
         </w:rPr>
+        <w:t>3</w:t>
+      </w:r>
+      <w:r>
+        <w:rPr>
+          <w:rFonts w:ascii="Times New Roman" w:hAnsi="Times New Roman" w:cs="Times New Roman"/>
+          <w:b/>
+          <w:color w:val="auto"/>
+        </w:rPr>
         <w:t>.</w:t>
       </w:r>
-      <w:r>
-        <w:rPr>
-          <w:rFonts w:ascii="Times New Roman" w:hAnsi="Times New Roman" w:cs="Times New Roman"/>
+      <w:bookmarkEnd w:id="16"/>
+      <w:r>
+        <w:rPr>
+          <w:rFonts w:ascii="Times New Roman" w:hAnsi="Times New Roman" w:cs="Times New Roman"/>
+          <w:b/>
           <w:color w:val="auto"/>
         </w:rPr>
-        <w:t>3</w:t>
-      </w:r>
-      <w:r>
-        <w:rPr>
-          <w:rFonts w:ascii="Times New Roman" w:hAnsi="Times New Roman" w:cs="Times New Roman"/>
-          <w:color w:val="auto"/>
-        </w:rPr>
-        <w:t>.</w:t>
+        <w:t xml:space="preserve"> Xem khái quát toàn bộ sản phẩm</w:t>
       </w:r>
       <w:bookmarkEnd w:id="17"/>
-      <w:r>
-        <w:rPr>
-          <w:rFonts w:ascii="Times New Roman" w:hAnsi="Times New Roman" w:cs="Times New Roman"/>
-          <w:color w:val="auto"/>
-        </w:rPr>
-        <w:t xml:space="preserve"> Xem khái quát toàn bộ sản phẩm</w:t>
-      </w:r>
-      <w:bookmarkEnd w:id="18"/>
     </w:p>
     <w:p>
       <w:pPr>
@@ -8094,17 +8067,18 @@
     </w:p>
     <w:p>
       <w:pPr>
-        <w:pStyle w:val="Heading2"/>
-        <w:spacing w:before="120" w:after="120" w:line="360" w:lineRule="auto"/>
-        <w:rPr>
-          <w:rFonts w:ascii="Times New Roman" w:hAnsi="Times New Roman" w:cs="Times New Roman"/>
+        <w:pStyle w:val="Heading3"/>
+        <w:rPr>
+          <w:rFonts w:ascii="Times New Roman" w:hAnsi="Times New Roman" w:cs="Times New Roman"/>
+          <w:b/>
           <w:color w:val="auto"/>
         </w:rPr>
       </w:pPr>
-      <w:bookmarkStart w:id="19" w:name="_Toc498333696"/>
-      <w:r>
-        <w:rPr>
-          <w:rFonts w:ascii="Times New Roman" w:hAnsi="Times New Roman" w:cs="Times New Roman"/>
+      <w:bookmarkStart w:id="18" w:name="_Toc498333696"/>
+      <w:r>
+        <w:rPr>
+          <w:rFonts w:ascii="Times New Roman" w:hAnsi="Times New Roman" w:cs="Times New Roman"/>
+          <w:b/>
           <w:color w:val="auto"/>
         </w:rPr>
         <w:t>5.</w:t>
@@ -8112,6 +8086,7 @@
       <w:r>
         <w:rPr>
           <w:rFonts w:ascii="Times New Roman" w:hAnsi="Times New Roman" w:cs="Times New Roman"/>
+          <w:b/>
           <w:color w:val="auto"/>
         </w:rPr>
         <w:t>4</w:t>
@@ -8119,11 +8094,12 @@
       <w:r>
         <w:rPr>
           <w:rFonts w:ascii="Times New Roman" w:hAnsi="Times New Roman" w:cs="Times New Roman"/>
+          <w:b/>
           <w:color w:val="auto"/>
         </w:rPr>
         <w:t>. Xem chi tiết sản phẩm</w:t>
       </w:r>
-      <w:bookmarkEnd w:id="19"/>
+      <w:bookmarkEnd w:id="18"/>
     </w:p>
     <w:p>
       <w:pPr>
@@ -8165,17 +8141,18 @@
     </w:p>
     <w:p>
       <w:pPr>
-        <w:pStyle w:val="Heading2"/>
-        <w:spacing w:before="120" w:after="120" w:line="360" w:lineRule="auto"/>
-        <w:rPr>
-          <w:rFonts w:ascii="Times New Roman" w:hAnsi="Times New Roman" w:cs="Times New Roman"/>
+        <w:pStyle w:val="Heading3"/>
+        <w:rPr>
+          <w:rFonts w:ascii="Times New Roman" w:hAnsi="Times New Roman" w:cs="Times New Roman"/>
+          <w:b/>
           <w:color w:val="auto"/>
         </w:rPr>
       </w:pPr>
-      <w:bookmarkStart w:id="20" w:name="_Toc498333697"/>
-      <w:r>
-        <w:rPr>
-          <w:rFonts w:ascii="Times New Roman" w:hAnsi="Times New Roman" w:cs="Times New Roman"/>
+      <w:bookmarkStart w:id="19" w:name="_Toc498333697"/>
+      <w:r>
+        <w:rPr>
+          <w:rFonts w:ascii="Times New Roman" w:hAnsi="Times New Roman" w:cs="Times New Roman"/>
+          <w:b/>
           <w:color w:val="auto"/>
         </w:rPr>
         <w:t>5.</w:t>
@@ -8183,6 +8160,7 @@
       <w:r>
         <w:rPr>
           <w:rFonts w:ascii="Times New Roman" w:hAnsi="Times New Roman" w:cs="Times New Roman"/>
+          <w:b/>
           <w:color w:val="auto"/>
         </w:rPr>
         <w:t>5</w:t>
@@ -8190,11 +8168,12 @@
       <w:r>
         <w:rPr>
           <w:rFonts w:ascii="Times New Roman" w:hAnsi="Times New Roman" w:cs="Times New Roman"/>
+          <w:b/>
           <w:color w:val="auto"/>
         </w:rPr>
         <w:t>. Tìm kiếm sản phẩm</w:t>
       </w:r>
-      <w:bookmarkEnd w:id="20"/>
+      <w:bookmarkEnd w:id="19"/>
     </w:p>
     <w:p>
       <w:pPr>
@@ -8212,17 +8191,18 @@
     </w:p>
     <w:p>
       <w:pPr>
-        <w:pStyle w:val="Heading2"/>
-        <w:spacing w:before="120" w:after="120" w:line="360" w:lineRule="auto"/>
-        <w:rPr>
-          <w:rFonts w:ascii="Times New Roman" w:hAnsi="Times New Roman" w:cs="Times New Roman"/>
+        <w:pStyle w:val="Heading3"/>
+        <w:rPr>
+          <w:rFonts w:ascii="Times New Roman" w:hAnsi="Times New Roman" w:cs="Times New Roman"/>
+          <w:b/>
           <w:color w:val="auto"/>
         </w:rPr>
       </w:pPr>
-      <w:bookmarkStart w:id="21" w:name="_Toc498333698"/>
-      <w:r>
-        <w:rPr>
-          <w:rFonts w:ascii="Times New Roman" w:hAnsi="Times New Roman" w:cs="Times New Roman"/>
+      <w:bookmarkStart w:id="20" w:name="_Toc498333698"/>
+      <w:r>
+        <w:rPr>
+          <w:rFonts w:ascii="Times New Roman" w:hAnsi="Times New Roman" w:cs="Times New Roman"/>
+          <w:b/>
           <w:color w:val="auto"/>
         </w:rPr>
         <w:t>5.</w:t>
@@ -8230,6 +8210,7 @@
       <w:r>
         <w:rPr>
           <w:rFonts w:ascii="Times New Roman" w:hAnsi="Times New Roman" w:cs="Times New Roman"/>
+          <w:b/>
           <w:color w:val="auto"/>
         </w:rPr>
         <w:t>6</w:t>
@@ -8237,11 +8218,12 @@
       <w:r>
         <w:rPr>
           <w:rFonts w:ascii="Times New Roman" w:hAnsi="Times New Roman" w:cs="Times New Roman"/>
+          <w:b/>
           <w:color w:val="auto"/>
         </w:rPr>
         <w:t>. Mua hàng</w:t>
       </w:r>
-      <w:bookmarkEnd w:id="21"/>
+      <w:bookmarkEnd w:id="20"/>
     </w:p>
     <w:p>
       <w:pPr>
@@ -8323,63 +8305,92 @@
     </w:p>
     <w:p>
       <w:pPr>
+        <w:pStyle w:val="Heading3"/>
+        <w:rPr>
+          <w:rFonts w:ascii="Times New Roman" w:hAnsi="Times New Roman" w:cs="Times New Roman"/>
+          <w:b/>
+          <w:color w:val="auto"/>
+        </w:rPr>
+      </w:pPr>
+      <w:bookmarkStart w:id="21" w:name="_Toc498333699"/>
+      <w:bookmarkStart w:id="22" w:name="_Toc324070901"/>
+      <w:r>
+        <w:rPr>
+          <w:rFonts w:ascii="Times New Roman" w:hAnsi="Times New Roman" w:cs="Times New Roman"/>
+          <w:b/>
+          <w:color w:val="auto"/>
+        </w:rPr>
+        <w:t>5.7. Quản lý tài khoản</w:t>
+      </w:r>
+      <w:bookmarkEnd w:id="21"/>
+    </w:p>
+    <w:p>
+      <w:pPr>
         <w:spacing w:before="120" w:after="120" w:line="240" w:lineRule="auto"/>
         <w:ind w:firstLine="720"/>
       </w:pPr>
-    </w:p>
-    <w:p>
-      <w:pPr>
-        <w:pStyle w:val="Heading2"/>
-        <w:spacing w:before="120" w:after="120" w:line="360" w:lineRule="auto"/>
-        <w:rPr>
-          <w:rFonts w:ascii="Times New Roman" w:hAnsi="Times New Roman" w:cs="Times New Roman"/>
-          <w:color w:val="auto"/>
-        </w:rPr>
-      </w:pPr>
-      <w:bookmarkStart w:id="22" w:name="_Toc498333699"/>
-      <w:bookmarkStart w:id="23" w:name="_Toc324070901"/>
-      <w:r>
-        <w:rPr>
-          <w:rFonts w:ascii="Times New Roman" w:hAnsi="Times New Roman" w:cs="Times New Roman"/>
-          <w:color w:val="auto"/>
-        </w:rPr>
-        <w:lastRenderedPageBreak/>
-        <w:t>5.7. Quản lý tài khoản</w:t>
-      </w:r>
-      <w:bookmarkEnd w:id="22"/>
+      <w:r>
+        <w:rPr>
+          <w:rFonts w:ascii="Times New Roman" w:hAnsi="Times New Roman" w:cs="Times New Roman"/>
+          <w:sz w:val="26"/>
+          <w:szCs w:val="26"/>
+        </w:rPr>
+        <w:t>Quản lý có thể thực hiện thêm, sửa, xóa phân quyền tài khoản nhân viên, đổi mật khẩu tài khoản cá nhân.</w:t>
+      </w:r>
     </w:p>
     <w:p>
       <w:pPr>
         <w:spacing w:before="120" w:after="120" w:line="240" w:lineRule="auto"/>
         <w:ind w:firstLine="720"/>
-      </w:pPr>
-      <w:r>
-        <w:rPr>
-          <w:rFonts w:ascii="Times New Roman" w:hAnsi="Times New Roman" w:cs="Times New Roman"/>
-          <w:sz w:val="26"/>
-          <w:szCs w:val="26"/>
-        </w:rPr>
-        <w:t>Quản lý có thể thực hiện thêm, sửa, xóa phân quyền tài khoản nhân viên, đổi mật khẩu tài khoản cá nhân.</w:t>
+        <w:rPr>
+          <w:rFonts w:ascii="Times New Roman" w:hAnsi="Times New Roman" w:cs="Times New Roman"/>
+          <w:sz w:val="26"/>
+          <w:szCs w:val="26"/>
+        </w:rPr>
+      </w:pPr>
+      <w:r>
+        <w:rPr>
+          <w:rFonts w:ascii="Times New Roman" w:hAnsi="Times New Roman" w:cs="Times New Roman"/>
+          <w:sz w:val="26"/>
+          <w:szCs w:val="26"/>
+        </w:rPr>
+        <w:t>Nhân viên đổi mật khẩu tài khoản cá nhân.</w:t>
       </w:r>
     </w:p>
     <w:p>
       <w:pPr>
         <w:spacing w:before="120" w:after="120" w:line="240" w:lineRule="auto"/>
         <w:ind w:firstLine="720"/>
-        <w:rPr>
-          <w:rFonts w:ascii="Times New Roman" w:hAnsi="Times New Roman" w:cs="Times New Roman"/>
-          <w:sz w:val="26"/>
-          <w:szCs w:val="26"/>
-        </w:rPr>
-      </w:pPr>
-      <w:r>
-        <w:rPr>
-          <w:rFonts w:ascii="Times New Roman" w:hAnsi="Times New Roman" w:cs="Times New Roman"/>
-          <w:sz w:val="26"/>
-          <w:szCs w:val="26"/>
-        </w:rPr>
-        <w:t>Nhân viên đổi mật khẩu tài khoản cá nhân.</w:t>
-      </w:r>
+      </w:pPr>
+      <w:r>
+        <w:rPr>
+          <w:rFonts w:ascii="Times New Roman" w:hAnsi="Times New Roman" w:cs="Times New Roman"/>
+          <w:sz w:val="26"/>
+          <w:szCs w:val="26"/>
+        </w:rPr>
+        <w:lastRenderedPageBreak/>
+        <w:t>Khách hàng có thể chỉnh sửa thông tin cá nhân, đổi tên đăng nhập và mật khẩu tài khoản cá nhân.</w:t>
+      </w:r>
+    </w:p>
+    <w:p>
+      <w:pPr>
+        <w:pStyle w:val="Heading3"/>
+        <w:rPr>
+          <w:rFonts w:ascii="Times New Roman" w:hAnsi="Times New Roman" w:cs="Times New Roman"/>
+          <w:b/>
+          <w:color w:val="000000" w:themeColor="text1"/>
+        </w:rPr>
+      </w:pPr>
+      <w:bookmarkStart w:id="23" w:name="_Toc498333700"/>
+      <w:r>
+        <w:rPr>
+          <w:rFonts w:ascii="Times New Roman" w:hAnsi="Times New Roman" w:cs="Times New Roman"/>
+          <w:b/>
+          <w:color w:val="000000" w:themeColor="text1"/>
+        </w:rPr>
+        <w:t>5.8. Quản lý đơn hàng</w:t>
+      </w:r>
+      <w:bookmarkEnd w:id="23"/>
     </w:p>
     <w:p>
       <w:pPr>
@@ -8392,24 +8403,90 @@
           <w:sz w:val="26"/>
           <w:szCs w:val="26"/>
         </w:rPr>
-        <w:t>Khách hàng có thể chỉnh sửa thông tin cá nhân, đổi tên đăng nhập và mật khẩu tài khoản cá nhân.</w:t>
-      </w:r>
-    </w:p>
-    <w:p>
-      <w:pPr>
-        <w:pStyle w:val="Heading2"/>
-        <w:rPr>
-          <w:rFonts w:ascii="Times New Roman" w:hAnsi="Times New Roman" w:cs="Times New Roman"/>
+        <w:t xml:space="preserve">Nhân viên có thể thực hiện xác nhận, thêm, sửa, hủy đơn </w:t>
+      </w:r>
+      <w:r>
+        <w:rPr>
+          <w:rFonts w:ascii="Times New Roman" w:hAnsi="Times New Roman" w:cs="Times New Roman"/>
+          <w:sz w:val="26"/>
+          <w:szCs w:val="26"/>
+        </w:rPr>
+        <w:t>trong trường hợp khách yêu cầu</w:t>
+      </w:r>
+      <w:r>
+        <w:rPr>
+          <w:rFonts w:ascii="Times New Roman" w:hAnsi="Times New Roman" w:cs="Times New Roman"/>
+          <w:sz w:val="26"/>
+          <w:szCs w:val="26"/>
+        </w:rPr>
+        <w:t xml:space="preserve"> hoặc</w:t>
+      </w:r>
+      <w:r>
+        <w:rPr>
+          <w:rFonts w:ascii="Times New Roman" w:hAnsi="Times New Roman" w:cs="Times New Roman"/>
+          <w:sz w:val="26"/>
+          <w:szCs w:val="26"/>
+        </w:rPr>
+        <w:t xml:space="preserve"> theo quy của cửa hàng</w:t>
+      </w:r>
+      <w:r>
+        <w:rPr>
+          <w:rFonts w:ascii="Times New Roman" w:hAnsi="Times New Roman" w:cs="Times New Roman"/>
+          <w:sz w:val="26"/>
+          <w:szCs w:val="26"/>
+        </w:rPr>
+        <w:t xml:space="preserve"> hoặc</w:t>
+      </w:r>
+      <w:r>
+        <w:rPr>
+          <w:rFonts w:ascii="Times New Roman" w:hAnsi="Times New Roman" w:cs="Times New Roman"/>
+          <w:sz w:val="26"/>
+          <w:szCs w:val="26"/>
+        </w:rPr>
+        <w:t xml:space="preserve"> theo chỉ thị của quản lý</w:t>
+      </w:r>
+      <w:r>
+        <w:rPr>
+          <w:rFonts w:ascii="Times New Roman" w:hAnsi="Times New Roman" w:cs="Times New Roman"/>
+          <w:sz w:val="26"/>
+          <w:szCs w:val="26"/>
+        </w:rPr>
+        <w:t xml:space="preserve"> </w:t>
+      </w:r>
+      <w:r>
+        <w:rPr>
+          <w:rFonts w:ascii="Times New Roman" w:hAnsi="Times New Roman" w:cs="Times New Roman"/>
+          <w:sz w:val="26"/>
+          <w:szCs w:val="26"/>
+        </w:rPr>
+        <w:t>hoặc của</w:t>
+      </w:r>
+      <w:r>
+        <w:rPr>
+          <w:rFonts w:ascii="Times New Roman" w:hAnsi="Times New Roman" w:cs="Times New Roman"/>
+          <w:sz w:val="26"/>
+          <w:szCs w:val="26"/>
+        </w:rPr>
+        <w:t xml:space="preserve"> khách hàng.</w:t>
+      </w:r>
+    </w:p>
+    <w:p>
+      <w:pPr>
+        <w:pStyle w:val="Heading3"/>
+        <w:rPr>
+          <w:rFonts w:ascii="Times New Roman" w:hAnsi="Times New Roman" w:cs="Times New Roman"/>
+          <w:b/>
           <w:color w:val="000000" w:themeColor="text1"/>
         </w:rPr>
       </w:pPr>
-      <w:bookmarkStart w:id="24" w:name="_Toc498333700"/>
-      <w:r>
-        <w:rPr>
-          <w:rFonts w:ascii="Times New Roman" w:hAnsi="Times New Roman" w:cs="Times New Roman"/>
+      <w:bookmarkStart w:id="24" w:name="_Toc498333701"/>
+      <w:r>
+        <w:rPr>
+          <w:rFonts w:ascii="Times New Roman" w:hAnsi="Times New Roman" w:cs="Times New Roman"/>
+          <w:b/>
           <w:color w:val="000000" w:themeColor="text1"/>
         </w:rPr>
-        <w:t>5.8. Quản lý đơn hàng</w:t>
+        <w:t>5.9. Quản lý báo cáo</w:t>
       </w:r>
       <w:bookmarkEnd w:id="24"/>
     </w:p>
@@ -8424,71 +8501,7 @@
           <w:sz w:val="26"/>
           <w:szCs w:val="26"/>
         </w:rPr>
-        <w:t xml:space="preserve">Nhân viên có thể thực hiện xác nhận, thêm, sửa, hủy đơn </w:t>
-      </w:r>
-      <w:r>
-        <w:rPr>
-          <w:rFonts w:ascii="Times New Roman" w:hAnsi="Times New Roman" w:cs="Times New Roman"/>
-          <w:sz w:val="26"/>
-          <w:szCs w:val="26"/>
-        </w:rPr>
-        <w:t>trong trường hợp khách yêu cầu</w:t>
-      </w:r>
-      <w:r>
-        <w:rPr>
-          <w:rFonts w:ascii="Times New Roman" w:hAnsi="Times New Roman" w:cs="Times New Roman"/>
-          <w:sz w:val="26"/>
-          <w:szCs w:val="26"/>
-        </w:rPr>
-        <w:t xml:space="preserve"> hoặc</w:t>
-      </w:r>
-      <w:r>
-        <w:rPr>
-          <w:rFonts w:ascii="Times New Roman" w:hAnsi="Times New Roman" w:cs="Times New Roman"/>
-          <w:sz w:val="26"/>
-          <w:szCs w:val="26"/>
-        </w:rPr>
-        <w:t xml:space="preserve"> theo quy của cửa hàng</w:t>
-      </w:r>
-      <w:r>
-        <w:rPr>
-          <w:rFonts w:ascii="Times New Roman" w:hAnsi="Times New Roman" w:cs="Times New Roman"/>
-          <w:sz w:val="26"/>
-          <w:szCs w:val="26"/>
-        </w:rPr>
-        <w:t xml:space="preserve"> hoặc</w:t>
-      </w:r>
-      <w:r>
-        <w:rPr>
-          <w:rFonts w:ascii="Times New Roman" w:hAnsi="Times New Roman" w:cs="Times New Roman"/>
-          <w:sz w:val="26"/>
-          <w:szCs w:val="26"/>
-        </w:rPr>
-        <w:t xml:space="preserve"> theo chỉ thị của quản lý</w:t>
-      </w:r>
-      <w:r>
-        <w:rPr>
-          <w:rFonts w:ascii="Times New Roman" w:hAnsi="Times New Roman" w:cs="Times New Roman"/>
-          <w:sz w:val="26"/>
-          <w:szCs w:val="26"/>
-        </w:rPr>
-        <w:t xml:space="preserve"> </w:t>
-      </w:r>
-      <w:r>
-        <w:rPr>
-          <w:rFonts w:ascii="Times New Roman" w:hAnsi="Times New Roman" w:cs="Times New Roman"/>
-          <w:sz w:val="26"/>
-          <w:szCs w:val="26"/>
-        </w:rPr>
-        <w:t>hoặc của</w:t>
-      </w:r>
-      <w:r>
-        <w:rPr>
-          <w:rFonts w:ascii="Times New Roman" w:hAnsi="Times New Roman" w:cs="Times New Roman"/>
-          <w:sz w:val="26"/>
-          <w:szCs w:val="26"/>
-        </w:rPr>
-        <w:t xml:space="preserve"> khách hàng.</w:t>
+        <w:t>Quản lý có thể xem hoặc xuất báo cáo.</w:t>
       </w:r>
     </w:p>
     <w:p>
@@ -8496,122 +8509,72 @@
         <w:pStyle w:val="Heading2"/>
         <w:rPr>
           <w:rFonts w:ascii="Times New Roman" w:hAnsi="Times New Roman" w:cs="Times New Roman"/>
-          <w:color w:val="000000" w:themeColor="text1"/>
-        </w:rPr>
-      </w:pPr>
-      <w:bookmarkStart w:id="25" w:name="_Toc498333701"/>
-      <w:r>
-        <w:rPr>
-          <w:rFonts w:ascii="Times New Roman" w:hAnsi="Times New Roman" w:cs="Times New Roman"/>
-          <w:color w:val="000000" w:themeColor="text1"/>
-        </w:rPr>
-        <w:t>5.9. Quản lý báo cáo</w:t>
-      </w:r>
+          <w:color w:val="auto"/>
+        </w:rPr>
+      </w:pPr>
+      <w:bookmarkStart w:id="25" w:name="_Toc498333702"/>
+      <w:r>
+        <w:rPr>
+          <w:rFonts w:ascii="Times New Roman" w:hAnsi="Times New Roman" w:cs="Times New Roman"/>
+          <w:color w:val="auto"/>
+        </w:rPr>
+        <w:t>6.</w:t>
+      </w:r>
+      <w:r>
+        <w:rPr>
+          <w:rFonts w:ascii="Times New Roman" w:hAnsi="Times New Roman" w:cs="Times New Roman"/>
+          <w:color w:val="auto"/>
+        </w:rPr>
+        <w:t xml:space="preserve"> Nghiệp vụ:</w:t>
+      </w:r>
+      <w:bookmarkEnd w:id="22"/>
       <w:bookmarkEnd w:id="25"/>
     </w:p>
     <w:p>
       <w:pPr>
-        <w:spacing w:before="120" w:after="120" w:line="240" w:lineRule="auto"/>
-        <w:ind w:firstLine="720"/>
-      </w:pPr>
-      <w:r>
-        <w:rPr>
-          <w:rFonts w:ascii="Times New Roman" w:hAnsi="Times New Roman" w:cs="Times New Roman"/>
-          <w:sz w:val="26"/>
-          <w:szCs w:val="26"/>
-        </w:rPr>
-        <w:t>Quản lý có thể xem hoặc xuất báo cáo.</w:t>
-      </w:r>
-    </w:p>
-    <w:p>
-      <w:pPr>
-        <w:pStyle w:val="Heading2"/>
-        <w:spacing w:before="120" w:after="120" w:line="360" w:lineRule="auto"/>
-        <w:rPr>
-          <w:rFonts w:ascii="Times New Roman" w:hAnsi="Times New Roman" w:cs="Times New Roman"/>
+        <w:pStyle w:val="Heading3"/>
+        <w:rPr>
+          <w:rFonts w:ascii="Times New Roman" w:hAnsi="Times New Roman" w:cs="Times New Roman"/>
+          <w:b/>
           <w:color w:val="auto"/>
         </w:rPr>
       </w:pPr>
-      <w:bookmarkStart w:id="26" w:name="_Toc498333702"/>
-      <w:r>
-        <w:rPr>
-          <w:rFonts w:ascii="Times New Roman" w:hAnsi="Times New Roman" w:cs="Times New Roman"/>
+      <w:bookmarkStart w:id="26" w:name="_Toc324070902"/>
+      <w:bookmarkStart w:id="27" w:name="_Toc498333703"/>
+      <w:r>
+        <w:rPr>
+          <w:rFonts w:ascii="Times New Roman" w:hAnsi="Times New Roman" w:cs="Times New Roman"/>
+          <w:b/>
           <w:color w:val="auto"/>
         </w:rPr>
-        <w:t>5.</w:t>
-      </w:r>
-      <w:r>
-        <w:rPr>
-          <w:rFonts w:ascii="Times New Roman" w:hAnsi="Times New Roman" w:cs="Times New Roman"/>
+        <w:t>6.1</w:t>
+      </w:r>
+      <w:r>
+        <w:rPr>
+          <w:rFonts w:ascii="Times New Roman" w:hAnsi="Times New Roman" w:cs="Times New Roman"/>
+          <w:b/>
           <w:color w:val="auto"/>
         </w:rPr>
-        <w:t>10</w:t>
-      </w:r>
-      <w:r>
-        <w:rPr>
-          <w:rFonts w:ascii="Times New Roman" w:hAnsi="Times New Roman" w:cs="Times New Roman"/>
+        <w:t xml:space="preserve">. Nghiệp vụ quản </w:t>
+      </w:r>
+      <w:r>
+        <w:rPr>
+          <w:rFonts w:ascii="Times New Roman" w:hAnsi="Times New Roman" w:cs="Times New Roman"/>
+          <w:b/>
           <w:color w:val="auto"/>
         </w:rPr>
-        <w:t>. Nghiệp vụ:</w:t>
-      </w:r>
-      <w:bookmarkEnd w:id="23"/>
+        <w:t>lý</w:t>
+      </w:r>
+      <w:r>
+        <w:rPr>
+          <w:rFonts w:ascii="Times New Roman" w:hAnsi="Times New Roman" w:cs="Times New Roman"/>
+          <w:b/>
+          <w:color w:val="auto"/>
+        </w:rPr>
+        <w:t>:</w:t>
+      </w:r>
       <w:bookmarkEnd w:id="26"/>
-    </w:p>
-    <w:p>
-      <w:pPr>
-        <w:pStyle w:val="Heading2"/>
-        <w:spacing w:before="120" w:after="120" w:line="360" w:lineRule="auto"/>
-        <w:rPr>
-          <w:rFonts w:ascii="Times New Roman" w:hAnsi="Times New Roman" w:cs="Times New Roman"/>
-          <w:color w:val="auto"/>
-        </w:rPr>
-      </w:pPr>
-      <w:bookmarkStart w:id="27" w:name="_Toc324070902"/>
-      <w:bookmarkStart w:id="28" w:name="_Toc498333703"/>
-      <w:r>
-        <w:rPr>
-          <w:rFonts w:ascii="Times New Roman" w:hAnsi="Times New Roman" w:cs="Times New Roman"/>
-          <w:color w:val="auto"/>
-        </w:rPr>
-        <w:t>5.</w:t>
-      </w:r>
-      <w:r>
-        <w:rPr>
-          <w:rFonts w:ascii="Times New Roman" w:hAnsi="Times New Roman" w:cs="Times New Roman"/>
-          <w:color w:val="auto"/>
-        </w:rPr>
-        <w:t>10</w:t>
-      </w:r>
-      <w:r>
-        <w:rPr>
-          <w:rFonts w:ascii="Times New Roman" w:hAnsi="Times New Roman" w:cs="Times New Roman"/>
-          <w:color w:val="auto"/>
-        </w:rPr>
-        <w:t xml:space="preserve">.1. </w:t>
-      </w:r>
-      <w:r>
-        <w:rPr>
-          <w:rFonts w:ascii="Times New Roman" w:hAnsi="Times New Roman" w:cs="Times New Roman"/>
-          <w:color w:val="auto"/>
-        </w:rPr>
-        <w:t xml:space="preserve">Nghiệp vụ quản </w:t>
-      </w:r>
-      <w:r>
-        <w:rPr>
-          <w:rFonts w:ascii="Times New Roman" w:hAnsi="Times New Roman" w:cs="Times New Roman"/>
-          <w:color w:val="auto"/>
-        </w:rPr>
-        <w:t>lý</w:t>
-      </w:r>
-      <w:r>
-        <w:rPr>
-          <w:rFonts w:ascii="Times New Roman" w:hAnsi="Times New Roman" w:cs="Times New Roman"/>
-          <w:color w:val="auto"/>
-        </w:rPr>
-        <w:t>:</w:t>
-      </w:r>
       <w:bookmarkEnd w:id="27"/>
-      <w:bookmarkEnd w:id="28"/>
     </w:p>
     <w:p>
       <w:pPr>
@@ -8626,10 +8589,19 @@
       <w:r>
         <w:rPr>
           <w:rFonts w:ascii="Times New Roman" w:hAnsi="Times New Roman" w:cs="Times New Roman"/>
-          <w:sz w:val="26"/>
-          <w:szCs w:val="26"/>
-        </w:rPr>
-        <w:t xml:space="preserve">1. </w:t>
+          <w:b/>
+          <w:sz w:val="26"/>
+          <w:szCs w:val="26"/>
+        </w:rPr>
+        <w:t>1</w:t>
+      </w:r>
+      <w:r>
+        <w:rPr>
+          <w:rFonts w:ascii="Times New Roman" w:hAnsi="Times New Roman" w:cs="Times New Roman"/>
+          <w:sz w:val="26"/>
+          <w:szCs w:val="26"/>
+        </w:rPr>
+        <w:t xml:space="preserve">. </w:t>
       </w:r>
       <w:r>
         <w:rPr>
@@ -8661,10 +8633,19 @@
       <w:r>
         <w:rPr>
           <w:rFonts w:ascii="Times New Roman" w:hAnsi="Times New Roman" w:cs="Times New Roman"/>
-          <w:sz w:val="26"/>
-          <w:szCs w:val="26"/>
-        </w:rPr>
-        <w:t xml:space="preserve">2. Quản lý </w:t>
+          <w:b/>
+          <w:sz w:val="26"/>
+          <w:szCs w:val="26"/>
+        </w:rPr>
+        <w:t>2</w:t>
+      </w:r>
+      <w:r>
+        <w:rPr>
+          <w:rFonts w:ascii="Times New Roman" w:hAnsi="Times New Roman" w:cs="Times New Roman"/>
+          <w:sz w:val="26"/>
+          <w:szCs w:val="26"/>
+        </w:rPr>
+        <w:t xml:space="preserve">. Quản lý </w:t>
       </w:r>
       <w:r>
         <w:rPr>
@@ -8688,60 +8669,50 @@
       <w:r>
         <w:rPr>
           <w:rFonts w:ascii="Times New Roman" w:hAnsi="Times New Roman" w:cs="Times New Roman"/>
-          <w:sz w:val="26"/>
-          <w:szCs w:val="26"/>
-        </w:rPr>
-        <w:t>3. Sau khi kiểm tra validate sẽ tiến hành lưu giữ liệu.</w:t>
-      </w:r>
-    </w:p>
-    <w:p>
-      <w:pPr>
-        <w:pStyle w:val="Heading2"/>
-        <w:spacing w:before="120" w:after="120" w:line="360" w:lineRule="auto"/>
-        <w:rPr>
-          <w:rFonts w:ascii="Times New Roman" w:hAnsi="Times New Roman" w:cs="Times New Roman"/>
+          <w:b/>
+          <w:sz w:val="26"/>
+          <w:szCs w:val="26"/>
+        </w:rPr>
+        <w:t>3</w:t>
+      </w:r>
+      <w:r>
+        <w:rPr>
+          <w:rFonts w:ascii="Times New Roman" w:hAnsi="Times New Roman" w:cs="Times New Roman"/>
+          <w:sz w:val="26"/>
+          <w:szCs w:val="26"/>
+        </w:rPr>
+        <w:t>. Sau khi kiểm tra validate sẽ tiến hành lưu giữ liệu.</w:t>
+      </w:r>
+    </w:p>
+    <w:p>
+      <w:pPr>
+        <w:pStyle w:val="Heading3"/>
+        <w:rPr>
+          <w:rFonts w:ascii="Times New Roman" w:hAnsi="Times New Roman" w:cs="Times New Roman"/>
+          <w:b/>
           <w:color w:val="auto"/>
         </w:rPr>
       </w:pPr>
-      <w:bookmarkStart w:id="29" w:name="_Toc324070903"/>
-      <w:bookmarkStart w:id="30" w:name="_Toc498333704"/>
-      <w:r>
-        <w:rPr>
-          <w:rFonts w:ascii="Times New Roman" w:hAnsi="Times New Roman" w:cs="Times New Roman"/>
+      <w:bookmarkStart w:id="28" w:name="_Toc324070903"/>
+      <w:bookmarkStart w:id="29" w:name="_Toc498333704"/>
+      <w:r>
+        <w:rPr>
+          <w:rFonts w:ascii="Times New Roman" w:hAnsi="Times New Roman" w:cs="Times New Roman"/>
+          <w:b/>
           <w:color w:val="auto"/>
         </w:rPr>
-        <w:t>5.</w:t>
-      </w:r>
-      <w:r>
-        <w:rPr>
-          <w:rFonts w:ascii="Times New Roman" w:hAnsi="Times New Roman" w:cs="Times New Roman"/>
+        <w:t>6</w:t>
+      </w:r>
+      <w:r>
+        <w:rPr>
+          <w:rFonts w:ascii="Times New Roman" w:hAnsi="Times New Roman" w:cs="Times New Roman"/>
+          <w:b/>
           <w:color w:val="auto"/>
         </w:rPr>
-        <w:t>10</w:t>
-      </w:r>
-      <w:r>
-        <w:rPr>
-          <w:rFonts w:ascii="Times New Roman" w:hAnsi="Times New Roman" w:cs="Times New Roman"/>
-          <w:color w:val="auto"/>
-        </w:rPr>
-        <w:t xml:space="preserve">.2. </w:t>
-      </w:r>
-      <w:r>
-        <w:rPr>
-          <w:rFonts w:ascii="Times New Roman" w:hAnsi="Times New Roman" w:cs="Times New Roman"/>
-          <w:color w:val="auto"/>
-        </w:rPr>
-        <w:t>Nghiệp vụ mua hàng</w:t>
-      </w:r>
-      <w:r>
-        <w:rPr>
-          <w:rFonts w:ascii="Times New Roman" w:hAnsi="Times New Roman" w:cs="Times New Roman"/>
-          <w:color w:val="auto"/>
-        </w:rPr>
-        <w:t>:</w:t>
-      </w:r>
+        <w:t>.2. Nghiệp vụ mua hàng:</w:t>
+      </w:r>
+      <w:bookmarkEnd w:id="28"/>
       <w:bookmarkEnd w:id="29"/>
-      <w:bookmarkEnd w:id="30"/>
     </w:p>
     <w:p>
       <w:pPr>
@@ -8774,10 +8745,19 @@
       <w:r>
         <w:rPr>
           <w:rFonts w:ascii="Times New Roman" w:hAnsi="Times New Roman" w:cs="Times New Roman"/>
-          <w:sz w:val="26"/>
-          <w:szCs w:val="26"/>
-        </w:rPr>
-        <w:t>1. Khách hàng vào trang web xem sản phẩm, chi tiết sản phẩm.</w:t>
+          <w:b/>
+          <w:sz w:val="26"/>
+          <w:szCs w:val="26"/>
+        </w:rPr>
+        <w:t>1</w:t>
+      </w:r>
+      <w:r>
+        <w:rPr>
+          <w:rFonts w:ascii="Times New Roman" w:hAnsi="Times New Roman" w:cs="Times New Roman"/>
+          <w:sz w:val="26"/>
+          <w:szCs w:val="26"/>
+        </w:rPr>
+        <w:t>. Khách hàng vào trang web xem sản phẩm, chi tiết sản phẩm.</w:t>
       </w:r>
     </w:p>
     <w:p>
@@ -8807,7 +8787,23 @@
           <w:szCs w:val="26"/>
         </w:rPr>
         <w:tab/>
-        <w:t>2. Sau khi quyết định lựa chọn sản phẩm khách hàng có thể thêm sản phẩm vào giỏ hàng của mình.</w:t>
+      </w:r>
+      <w:r>
+        <w:rPr>
+          <w:rFonts w:ascii="Times New Roman" w:hAnsi="Times New Roman" w:cs="Times New Roman"/>
+          <w:b/>
+          <w:sz w:val="26"/>
+          <w:szCs w:val="26"/>
+        </w:rPr>
+        <w:t>2</w:t>
+      </w:r>
+      <w:r>
+        <w:rPr>
+          <w:rFonts w:ascii="Times New Roman" w:hAnsi="Times New Roman" w:cs="Times New Roman"/>
+          <w:sz w:val="26"/>
+          <w:szCs w:val="26"/>
+        </w:rPr>
+        <w:t>. Sau khi quyết định lựa chọn sản phẩm khách hàng có thể thêm sản phẩm vào giỏ hàng của mình.</w:t>
       </w:r>
     </w:p>
     <w:p>
@@ -8837,7 +8833,23 @@
           <w:szCs w:val="26"/>
         </w:rPr>
         <w:tab/>
-        <w:t xml:space="preserve">3. Khánh hàng tiến hành điền thông tin và </w:t>
+      </w:r>
+      <w:r>
+        <w:rPr>
+          <w:rFonts w:ascii="Times New Roman" w:hAnsi="Times New Roman" w:cs="Times New Roman"/>
+          <w:b/>
+          <w:sz w:val="26"/>
+          <w:szCs w:val="26"/>
+        </w:rPr>
+        <w:t>3</w:t>
+      </w:r>
+      <w:r>
+        <w:rPr>
+          <w:rFonts w:ascii="Times New Roman" w:hAnsi="Times New Roman" w:cs="Times New Roman"/>
+          <w:sz w:val="26"/>
+          <w:szCs w:val="26"/>
+        </w:rPr>
+        <w:t xml:space="preserve">. Khánh hàng tiến hành điền thông tin và </w:t>
       </w:r>
       <w:r>
         <w:rPr>
@@ -8883,7 +8895,23 @@
           <w:szCs w:val="26"/>
         </w:rPr>
         <w:tab/>
-        <w:t>4. Sau khi xác nhận đơn hàng khách hàng sẽ chờ xác nhận từ phía nhân viên của cửa hàng.</w:t>
+      </w:r>
+      <w:r>
+        <w:rPr>
+          <w:rFonts w:ascii="Times New Roman" w:hAnsi="Times New Roman" w:cs="Times New Roman"/>
+          <w:b/>
+          <w:sz w:val="26"/>
+          <w:szCs w:val="26"/>
+        </w:rPr>
+        <w:t>4</w:t>
+      </w:r>
+      <w:r>
+        <w:rPr>
+          <w:rFonts w:ascii="Times New Roman" w:hAnsi="Times New Roman" w:cs="Times New Roman"/>
+          <w:sz w:val="26"/>
+          <w:szCs w:val="26"/>
+        </w:rPr>
+        <w:t>. Sau khi xác nhận đơn hàng khách hàng sẽ chờ xác nhận từ phía nhân viên của cửa hàng.</w:t>
       </w:r>
     </w:p>
     <w:p>
@@ -8913,62 +8941,52 @@
           <w:szCs w:val="26"/>
         </w:rPr>
         <w:tab/>
-        <w:t>5. Sau khi nhân viên đã xác nhận đơn hàng khách hàng sẽ chọn hình thức thanh toán và xác nhận thanh toán.</w:t>
-      </w:r>
-    </w:p>
-    <w:p>
-      <w:pPr>
-        <w:pStyle w:val="Heading2"/>
-        <w:spacing w:before="120" w:after="120" w:line="360" w:lineRule="auto"/>
-        <w:rPr>
-          <w:rFonts w:ascii="Times New Roman" w:hAnsi="Times New Roman" w:cs="Times New Roman"/>
+      </w:r>
+      <w:r>
+        <w:rPr>
+          <w:rFonts w:ascii="Times New Roman" w:hAnsi="Times New Roman" w:cs="Times New Roman"/>
+          <w:b/>
+          <w:sz w:val="26"/>
+          <w:szCs w:val="26"/>
+        </w:rPr>
+        <w:t>5</w:t>
+      </w:r>
+      <w:r>
+        <w:rPr>
+          <w:rFonts w:ascii="Times New Roman" w:hAnsi="Times New Roman" w:cs="Times New Roman"/>
+          <w:sz w:val="26"/>
+          <w:szCs w:val="26"/>
+        </w:rPr>
+        <w:t>. Sau khi nhân viên đã xác nhận đơn hàng khách hàng sẽ chọn hình thức thanh toán và xác nhận thanh toán.</w:t>
+      </w:r>
+    </w:p>
+    <w:p>
+      <w:pPr>
+        <w:pStyle w:val="Heading3"/>
+        <w:rPr>
+          <w:rFonts w:ascii="Times New Roman" w:hAnsi="Times New Roman" w:cs="Times New Roman"/>
+          <w:b/>
           <w:color w:val="auto"/>
         </w:rPr>
       </w:pPr>
-      <w:bookmarkStart w:id="31" w:name="_Toc498333705"/>
-      <w:r>
-        <w:rPr>
-          <w:rFonts w:ascii="Times New Roman" w:hAnsi="Times New Roman" w:cs="Times New Roman"/>
+      <w:bookmarkStart w:id="30" w:name="_Toc498333705"/>
+      <w:r>
+        <w:rPr>
+          <w:rFonts w:ascii="Times New Roman" w:hAnsi="Times New Roman" w:cs="Times New Roman"/>
+          <w:b/>
           <w:color w:val="auto"/>
         </w:rPr>
-        <w:t>5.</w:t>
-      </w:r>
-      <w:r>
-        <w:rPr>
-          <w:rFonts w:ascii="Times New Roman" w:hAnsi="Times New Roman" w:cs="Times New Roman"/>
+        <w:t>6.3</w:t>
+      </w:r>
+      <w:r>
+        <w:rPr>
+          <w:rFonts w:ascii="Times New Roman" w:hAnsi="Times New Roman" w:cs="Times New Roman"/>
+          <w:b/>
           <w:color w:val="auto"/>
         </w:rPr>
-        <w:t>10</w:t>
-      </w:r>
-      <w:r>
-        <w:rPr>
-          <w:rFonts w:ascii="Times New Roman" w:hAnsi="Times New Roman" w:cs="Times New Roman"/>
-          <w:color w:val="auto"/>
-        </w:rPr>
-        <w:t>.3</w:t>
-      </w:r>
-      <w:r>
-        <w:rPr>
-          <w:rFonts w:ascii="Times New Roman" w:hAnsi="Times New Roman" w:cs="Times New Roman"/>
-          <w:color w:val="auto"/>
-        </w:rPr>
-        <w:t xml:space="preserve">. </w:t>
-      </w:r>
-      <w:r>
-        <w:rPr>
-          <w:rFonts w:ascii="Times New Roman" w:hAnsi="Times New Roman" w:cs="Times New Roman"/>
-          <w:color w:val="auto"/>
-        </w:rPr>
-        <w:t>Nghiệp vụ duyệt đơn hàng</w:t>
-      </w:r>
-      <w:r>
-        <w:rPr>
-          <w:rFonts w:ascii="Times New Roman" w:hAnsi="Times New Roman" w:cs="Times New Roman"/>
-          <w:color w:val="auto"/>
-        </w:rPr>
-        <w:t>:</w:t>
-      </w:r>
-      <w:bookmarkEnd w:id="31"/>
+        <w:t xml:space="preserve"> Nghiệp vụ duyệt đơn hàng:</w:t>
+      </w:r>
+      <w:bookmarkEnd w:id="30"/>
     </w:p>
     <w:p>
       <w:pPr>
@@ -8997,7 +9015,23 @@
           <w:szCs w:val="26"/>
         </w:rPr>
         <w:tab/>
-        <w:t xml:space="preserve">1. Sau khi khách hàng </w:t>
+      </w:r>
+      <w:r>
+        <w:rPr>
+          <w:rFonts w:ascii="Times New Roman" w:hAnsi="Times New Roman" w:cs="Times New Roman"/>
+          <w:b/>
+          <w:sz w:val="26"/>
+          <w:szCs w:val="26"/>
+        </w:rPr>
+        <w:t>1</w:t>
+      </w:r>
+      <w:r>
+        <w:rPr>
+          <w:rFonts w:ascii="Times New Roman" w:hAnsi="Times New Roman" w:cs="Times New Roman"/>
+          <w:sz w:val="26"/>
+          <w:szCs w:val="26"/>
+        </w:rPr>
+        <w:t xml:space="preserve">. Sau khi khách hàng </w:t>
       </w:r>
       <w:r>
         <w:rPr>
@@ -9051,7 +9085,23 @@
           <w:szCs w:val="26"/>
         </w:rPr>
         <w:tab/>
-        <w:t xml:space="preserve">2. Sau khi xem xét đơn hàng </w:t>
+      </w:r>
+      <w:r>
+        <w:rPr>
+          <w:rFonts w:ascii="Times New Roman" w:hAnsi="Times New Roman" w:cs="Times New Roman"/>
+          <w:b/>
+          <w:sz w:val="26"/>
+          <w:szCs w:val="26"/>
+        </w:rPr>
+        <w:t>2</w:t>
+      </w:r>
+      <w:r>
+        <w:rPr>
+          <w:rFonts w:ascii="Times New Roman" w:hAnsi="Times New Roman" w:cs="Times New Roman"/>
+          <w:sz w:val="26"/>
+          <w:szCs w:val="26"/>
+        </w:rPr>
+        <w:t xml:space="preserve">. Sau khi xem xét đơn hàng </w:t>
       </w:r>
       <w:r>
         <w:rPr>
@@ -9105,7 +9155,23 @@
           <w:szCs w:val="26"/>
         </w:rPr>
         <w:tab/>
-        <w:t xml:space="preserve">3. Nếu </w:t>
+      </w:r>
+      <w:r>
+        <w:rPr>
+          <w:rFonts w:ascii="Times New Roman" w:hAnsi="Times New Roman" w:cs="Times New Roman"/>
+          <w:b/>
+          <w:sz w:val="26"/>
+          <w:szCs w:val="26"/>
+        </w:rPr>
+        <w:t>3</w:t>
+      </w:r>
+      <w:r>
+        <w:rPr>
+          <w:rFonts w:ascii="Times New Roman" w:hAnsi="Times New Roman" w:cs="Times New Roman"/>
+          <w:sz w:val="26"/>
+          <w:szCs w:val="26"/>
+        </w:rPr>
+        <w:t xml:space="preserve">. Nếu </w:t>
       </w:r>
       <w:r>
         <w:rPr>
@@ -9149,15 +9215,14 @@
           <w:color w:val="auto"/>
         </w:rPr>
       </w:pPr>
-      <w:bookmarkStart w:id="32" w:name="_Toc324070909"/>
-      <w:bookmarkStart w:id="33" w:name="_Toc498333706"/>
+      <w:bookmarkStart w:id="31" w:name="_Toc324070909"/>
+      <w:bookmarkStart w:id="32" w:name="_Toc498333706"/>
       <w:r>
         <w:rPr>
           <w:rFonts w:ascii="Times New Roman" w:hAnsi="Times New Roman" w:cs="Times New Roman"/>
           <w:color w:val="auto"/>
         </w:rPr>
-        <w:lastRenderedPageBreak/>
-        <w:t>6</w:t>
+        <w:t>7</w:t>
       </w:r>
       <w:r>
         <w:rPr>
@@ -9166,8 +9231,8 @@
         </w:rPr>
         <w:t>. Mô tả nhiệm vụ của hệ thống</w:t>
       </w:r>
+      <w:bookmarkEnd w:id="31"/>
       <w:bookmarkEnd w:id="32"/>
-      <w:bookmarkEnd w:id="33"/>
     </w:p>
     <w:p/>
     <w:p>
@@ -9244,59 +9309,62 @@
           <w:color w:val="auto"/>
         </w:rPr>
       </w:pPr>
-      <w:bookmarkStart w:id="34" w:name="_Toc324070910"/>
-      <w:bookmarkStart w:id="35" w:name="_Toc498333707"/>
+      <w:bookmarkStart w:id="33" w:name="_Toc324070910"/>
+      <w:bookmarkStart w:id="34" w:name="_Toc498333707"/>
       <w:r>
         <w:rPr>
           <w:rFonts w:ascii="Times New Roman" w:hAnsi="Times New Roman" w:cs="Times New Roman"/>
           <w:color w:val="auto"/>
         </w:rPr>
-        <w:t>7</w:t>
+        <w:lastRenderedPageBreak/>
+        <w:t>8.</w:t>
       </w:r>
       <w:r>
         <w:rPr>
           <w:rFonts w:ascii="Times New Roman" w:hAnsi="Times New Roman" w:cs="Times New Roman"/>
           <w:color w:val="auto"/>
         </w:rPr>
-        <w:t>. Yêu cầu chung của hệ thống</w:t>
-      </w:r>
+        <w:t xml:space="preserve"> Yêu cầu chung của hệ thống</w:t>
+      </w:r>
+      <w:bookmarkEnd w:id="33"/>
       <w:bookmarkEnd w:id="34"/>
+      <w:r>
+        <w:rPr>
+          <w:rFonts w:ascii="Times New Roman" w:hAnsi="Times New Roman" w:cs="Times New Roman"/>
+          <w:color w:val="auto"/>
+        </w:rPr>
+        <w:tab/>
+      </w:r>
+    </w:p>
+    <w:p>
+      <w:pPr>
+        <w:pStyle w:val="Heading3"/>
+        <w:rPr>
+          <w:rFonts w:ascii="Times New Roman" w:hAnsi="Times New Roman" w:cs="Times New Roman"/>
+          <w:b/>
+          <w:color w:val="auto"/>
+        </w:rPr>
+      </w:pPr>
+      <w:bookmarkStart w:id="35" w:name="_Toc324070911"/>
+      <w:bookmarkStart w:id="36" w:name="_Toc498333708"/>
+      <w:r>
+        <w:rPr>
+          <w:rFonts w:ascii="Times New Roman" w:hAnsi="Times New Roman" w:cs="Times New Roman"/>
+          <w:b/>
+          <w:color w:val="auto"/>
+        </w:rPr>
+        <w:t>8</w:t>
+      </w:r>
+      <w:r>
+        <w:rPr>
+          <w:rFonts w:ascii="Times New Roman" w:hAnsi="Times New Roman" w:cs="Times New Roman"/>
+          <w:b/>
+          <w:color w:val="auto"/>
+        </w:rPr>
+        <w:t>.1. Yêu cầu chức năng</w:t>
+      </w:r>
       <w:bookmarkEnd w:id="35"/>
-      <w:r>
-        <w:rPr>
-          <w:rFonts w:ascii="Times New Roman" w:hAnsi="Times New Roman" w:cs="Times New Roman"/>
-          <w:color w:val="auto"/>
-        </w:rPr>
-        <w:tab/>
-      </w:r>
-    </w:p>
-    <w:p>
-      <w:pPr>
-        <w:pStyle w:val="Heading2"/>
-        <w:spacing w:before="120" w:after="120" w:line="360" w:lineRule="auto"/>
-        <w:rPr>
-          <w:rFonts w:ascii="Times New Roman" w:hAnsi="Times New Roman" w:cs="Times New Roman"/>
-          <w:color w:val="auto"/>
-        </w:rPr>
-      </w:pPr>
-      <w:bookmarkStart w:id="36" w:name="_Toc324070911"/>
-      <w:bookmarkStart w:id="37" w:name="_Toc498333708"/>
-      <w:r>
-        <w:rPr>
-          <w:rFonts w:ascii="Times New Roman" w:hAnsi="Times New Roman" w:cs="Times New Roman"/>
-          <w:color w:val="auto"/>
-        </w:rPr>
-        <w:t>7</w:t>
-      </w:r>
-      <w:r>
-        <w:rPr>
-          <w:rFonts w:ascii="Times New Roman" w:hAnsi="Times New Roman" w:cs="Times New Roman"/>
-          <w:color w:val="auto"/>
-        </w:rPr>
-        <w:t>.1. Yêu cầu chức năng</w:t>
-      </w:r>
       <w:bookmarkEnd w:id="36"/>
-      <w:bookmarkEnd w:id="37"/>
     </w:p>
     <w:p>
       <w:pPr>
@@ -9408,31 +9476,33 @@
     </w:p>
     <w:p>
       <w:pPr>
-        <w:pStyle w:val="Heading2"/>
-        <w:spacing w:before="120" w:after="120" w:line="360" w:lineRule="auto"/>
-        <w:rPr>
-          <w:rFonts w:ascii="Times New Roman" w:hAnsi="Times New Roman" w:cs="Times New Roman"/>
+        <w:pStyle w:val="Heading3"/>
+        <w:rPr>
+          <w:rFonts w:ascii="Times New Roman" w:hAnsi="Times New Roman" w:cs="Times New Roman"/>
+          <w:b/>
           <w:color w:val="auto"/>
         </w:rPr>
       </w:pPr>
-      <w:bookmarkStart w:id="38" w:name="_Toc324070912"/>
-      <w:bookmarkStart w:id="39" w:name="_Toc498333709"/>
-      <w:r>
-        <w:rPr>
-          <w:rFonts w:ascii="Times New Roman" w:hAnsi="Times New Roman" w:cs="Times New Roman"/>
+      <w:bookmarkStart w:id="37" w:name="_Toc324070912"/>
+      <w:bookmarkStart w:id="38" w:name="_Toc498333709"/>
+      <w:r>
+        <w:rPr>
+          <w:rFonts w:ascii="Times New Roman" w:hAnsi="Times New Roman" w:cs="Times New Roman"/>
+          <w:b/>
           <w:color w:val="auto"/>
         </w:rPr>
-        <w:t>7</w:t>
-      </w:r>
-      <w:r>
-        <w:rPr>
-          <w:rFonts w:ascii="Times New Roman" w:hAnsi="Times New Roman" w:cs="Times New Roman"/>
+        <w:t>8</w:t>
+      </w:r>
+      <w:r>
+        <w:rPr>
+          <w:rFonts w:ascii="Times New Roman" w:hAnsi="Times New Roman" w:cs="Times New Roman"/>
+          <w:b/>
           <w:color w:val="auto"/>
         </w:rPr>
         <w:t>.2. Yêu cầu phi chức năng</w:t>
       </w:r>
+      <w:bookmarkEnd w:id="37"/>
       <w:bookmarkEnd w:id="38"/>
-      <w:bookmarkEnd w:id="39"/>
     </w:p>
     <w:p>
       <w:pPr>
@@ -9695,7 +9765,7 @@
           <w:sz w:val="28"/>
         </w:rPr>
       </w:pPr>
-      <w:bookmarkStart w:id="40" w:name="_Toc498333710"/>
+      <w:bookmarkStart w:id="39" w:name="_Toc498333710"/>
       <w:r>
         <w:rPr>
           <w:rFonts w:cs="Times New Roman"/>
@@ -9717,7 +9787,7 @@
         </w:rPr>
         <w:t>PHÂN TÍCH HỆ THỐNG THEO MÔ HÌNH UML</w:t>
       </w:r>
-      <w:bookmarkEnd w:id="40"/>
+      <w:bookmarkEnd w:id="39"/>
       <w:r>
         <w:rPr>
           <w:rFonts w:cs="Times New Roman"/>
@@ -9728,39 +9798,23 @@
     </w:p>
     <w:p>
       <w:pPr>
-        <w:pStyle w:val="ListParagraph"/>
-        <w:spacing w:before="120" w:after="120" w:line="360" w:lineRule="auto"/>
-        <w:ind w:left="0"/>
-        <w:outlineLvl w:val="1"/>
-        <w:rPr>
-          <w:rFonts w:ascii="Times New Roman" w:hAnsi="Times New Roman" w:cs="Times New Roman"/>
-          <w:b/>
-          <w:sz w:val="26"/>
-          <w:szCs w:val="26"/>
-        </w:rPr>
-      </w:pPr>
-      <w:bookmarkStart w:id="41" w:name="_Toc324070915"/>
-      <w:bookmarkStart w:id="42" w:name="_Toc498333711"/>
-      <w:r>
-        <w:rPr>
-          <w:rFonts w:ascii="Times New Roman" w:hAnsi="Times New Roman" w:cs="Times New Roman"/>
-          <w:b/>
-          <w:sz w:val="26"/>
-          <w:szCs w:val="26"/>
-        </w:rPr>
-        <w:t>1</w:t>
-      </w:r>
-      <w:r>
-        <w:rPr>
-          <w:rFonts w:ascii="Times New Roman" w:hAnsi="Times New Roman" w:cs="Times New Roman"/>
-          <w:b/>
-          <w:sz w:val="26"/>
-          <w:szCs w:val="26"/>
-        </w:rPr>
-        <w:t>. Mô hình hóa trường hợp sửa dụng (USE CASE -UC)</w:t>
-      </w:r>
+        <w:pStyle w:val="Heading2"/>
+        <w:rPr>
+          <w:rFonts w:ascii="Times New Roman" w:hAnsi="Times New Roman" w:cs="Times New Roman"/>
+          <w:color w:val="auto"/>
+        </w:rPr>
+      </w:pPr>
+      <w:bookmarkStart w:id="40" w:name="_Toc324070915"/>
+      <w:bookmarkStart w:id="41" w:name="_Toc498333711"/>
+      <w:r>
+        <w:rPr>
+          <w:rFonts w:ascii="Times New Roman" w:hAnsi="Times New Roman" w:cs="Times New Roman"/>
+          <w:color w:val="auto"/>
+        </w:rPr>
+        <w:t>1. Mô hình hóa trường hợp sửa dụng (USE CASE -UC)</w:t>
+      </w:r>
+      <w:bookmarkEnd w:id="40"/>
       <w:bookmarkEnd w:id="41"/>
-      <w:bookmarkEnd w:id="42"/>
     </w:p>
     <w:p>
       <w:pPr>
@@ -9792,45 +9846,30 @@
     </w:p>
     <w:p>
       <w:pPr>
-        <w:pStyle w:val="ListParagraph"/>
-        <w:spacing w:before="120" w:after="120" w:line="360" w:lineRule="auto"/>
-        <w:ind w:left="0"/>
-        <w:outlineLvl w:val="1"/>
+        <w:pStyle w:val="Heading3"/>
         <w:rPr>
           <w:rFonts w:ascii="Times New Roman" w:hAnsi="Times New Roman" w:cs="Times New Roman"/>
           <w:b/>
-          <w:sz w:val="26"/>
-          <w:szCs w:val="26"/>
-        </w:rPr>
-      </w:pPr>
-      <w:bookmarkStart w:id="43" w:name="_Toc324070916"/>
-      <w:bookmarkStart w:id="44" w:name="_Toc498333712"/>
+          <w:color w:val="auto"/>
+        </w:rPr>
+      </w:pPr>
+      <w:bookmarkStart w:id="42" w:name="_Toc324070916"/>
+      <w:bookmarkStart w:id="43" w:name="_Toc498333712"/>
       <w:r>
         <w:rPr>
           <w:rFonts w:ascii="Times New Roman" w:hAnsi="Times New Roman" w:cs="Times New Roman"/>
           <w:b/>
-          <w:sz w:val="26"/>
-          <w:szCs w:val="26"/>
-        </w:rPr>
-        <w:t>1</w:t>
-      </w:r>
+          <w:color w:val="auto"/>
+        </w:rPr>
+        <w:t>1.1. Xác định các tác nhân (Actor)</w:t>
+      </w:r>
+      <w:bookmarkEnd w:id="42"/>
+      <w:bookmarkEnd w:id="43"/>
       <w:r>
         <w:rPr>
           <w:rFonts w:ascii="Times New Roman" w:hAnsi="Times New Roman" w:cs="Times New Roman"/>
           <w:b/>
-          <w:sz w:val="26"/>
-          <w:szCs w:val="26"/>
-        </w:rPr>
-        <w:t>.1. Xác định các tác nhân (Actor)</w:t>
-      </w:r>
-      <w:bookmarkEnd w:id="43"/>
-      <w:bookmarkEnd w:id="44"/>
-      <w:r>
-        <w:rPr>
-          <w:rFonts w:ascii="Times New Roman" w:hAnsi="Times New Roman" w:cs="Times New Roman"/>
-          <w:b/>
-          <w:sz w:val="26"/>
-          <w:szCs w:val="26"/>
+          <w:color w:val="auto"/>
         </w:rPr>
         <w:t xml:space="preserve"> </w:t>
       </w:r>
@@ -10500,31 +10539,25 @@
     </w:p>
     <w:p>
       <w:pPr>
-        <w:pStyle w:val="Heading2"/>
-        <w:spacing w:before="120" w:after="120" w:line="360" w:lineRule="auto"/>
-        <w:rPr>
-          <w:rFonts w:ascii="Times New Roman" w:hAnsi="Times New Roman" w:cs="Times New Roman"/>
+        <w:pStyle w:val="Heading3"/>
+        <w:rPr>
+          <w:rFonts w:ascii="Times New Roman" w:hAnsi="Times New Roman" w:cs="Times New Roman"/>
+          <w:b/>
           <w:color w:val="auto"/>
         </w:rPr>
       </w:pPr>
-      <w:bookmarkStart w:id="45" w:name="_Toc324070917"/>
-      <w:bookmarkStart w:id="46" w:name="_Toc498333713"/>
-      <w:r>
-        <w:rPr>
-          <w:rFonts w:ascii="Times New Roman" w:hAnsi="Times New Roman" w:cs="Times New Roman"/>
+      <w:bookmarkStart w:id="44" w:name="_Toc324070917"/>
+      <w:bookmarkStart w:id="45" w:name="_Toc498333713"/>
+      <w:r>
+        <w:rPr>
+          <w:rFonts w:ascii="Times New Roman" w:hAnsi="Times New Roman" w:cs="Times New Roman"/>
+          <w:b/>
           <w:color w:val="auto"/>
         </w:rPr>
-        <w:t>1</w:t>
-      </w:r>
-      <w:r>
-        <w:rPr>
-          <w:rFonts w:ascii="Times New Roman" w:hAnsi="Times New Roman" w:cs="Times New Roman"/>
-          <w:color w:val="auto"/>
-        </w:rPr>
-        <w:t>.2. Xác định các Use Case</w:t>
-      </w:r>
+        <w:t>1.2. Xác định các Use Case</w:t>
+      </w:r>
+      <w:bookmarkEnd w:id="44"/>
       <w:bookmarkEnd w:id="45"/>
-      <w:bookmarkEnd w:id="46"/>
     </w:p>
     <w:p>
       <w:pPr>
@@ -11221,56 +11254,59 @@
           <w:color w:val="auto"/>
         </w:rPr>
       </w:pPr>
-      <w:bookmarkStart w:id="47" w:name="_Toc324070918"/>
-      <w:bookmarkStart w:id="48" w:name="_Toc498333714"/>
+      <w:bookmarkStart w:id="46" w:name="_Toc324070918"/>
+      <w:bookmarkStart w:id="47" w:name="_Toc498333714"/>
       <w:r>
         <w:rPr>
           <w:rFonts w:ascii="Times New Roman" w:hAnsi="Times New Roman" w:cs="Times New Roman"/>
           <w:color w:val="auto"/>
         </w:rPr>
         <w:lastRenderedPageBreak/>
-        <w:t>1</w:t>
+        <w:t>2.</w:t>
       </w:r>
       <w:r>
         <w:rPr>
           <w:rFonts w:ascii="Times New Roman" w:hAnsi="Times New Roman" w:cs="Times New Roman"/>
           <w:color w:val="auto"/>
         </w:rPr>
-        <w:t>.3 Biểu đồ Use Case</w:t>
-      </w:r>
+        <w:t xml:space="preserve"> Biểu đồ Use Case</w:t>
+      </w:r>
+      <w:bookmarkEnd w:id="46"/>
       <w:bookmarkEnd w:id="47"/>
+    </w:p>
+    <w:p>
+      <w:pPr>
+        <w:pStyle w:val="Heading3"/>
+        <w:rPr>
+          <w:rFonts w:ascii="Times New Roman" w:hAnsi="Times New Roman" w:cs="Times New Roman"/>
+          <w:b/>
+          <w:color w:val="auto"/>
+        </w:rPr>
+      </w:pPr>
+      <w:bookmarkStart w:id="48" w:name="_Toc324070919"/>
+      <w:bookmarkStart w:id="49" w:name="_Toc498333715"/>
+      <w:r>
+        <w:rPr>
+          <w:rFonts w:ascii="Times New Roman" w:hAnsi="Times New Roman" w:cs="Times New Roman"/>
+          <w:b/>
+          <w:color w:val="auto"/>
+        </w:rPr>
+        <w:t>2</w:t>
+      </w:r>
+      <w:r>
+        <w:rPr>
+          <w:rFonts w:ascii="Times New Roman" w:hAnsi="Times New Roman" w:cs="Times New Roman"/>
+          <w:b/>
+          <w:color w:val="auto"/>
+        </w:rPr>
+        <w:t>.1. Biểu đồ Use case tổng quát</w:t>
+      </w:r>
       <w:bookmarkEnd w:id="48"/>
-    </w:p>
-    <w:p>
-      <w:pPr>
-        <w:pStyle w:val="Heading2"/>
-        <w:spacing w:before="120" w:after="120" w:line="360" w:lineRule="auto"/>
-        <w:rPr>
-          <w:rFonts w:ascii="Times New Roman" w:hAnsi="Times New Roman" w:cs="Times New Roman"/>
-          <w:color w:val="auto"/>
-        </w:rPr>
-      </w:pPr>
-      <w:bookmarkStart w:id="49" w:name="_Toc324070919"/>
-      <w:bookmarkStart w:id="50" w:name="_Toc498333715"/>
-      <w:r>
-        <w:rPr>
-          <w:rFonts w:ascii="Times New Roman" w:hAnsi="Times New Roman" w:cs="Times New Roman"/>
-          <w:color w:val="auto"/>
-        </w:rPr>
-        <w:t>1</w:t>
-      </w:r>
-      <w:r>
-        <w:rPr>
-          <w:rFonts w:ascii="Times New Roman" w:hAnsi="Times New Roman" w:cs="Times New Roman"/>
-          <w:color w:val="auto"/>
-        </w:rPr>
-        <w:t>.3.1. Biểu đồ Use case tổng quát</w:t>
-      </w:r>
       <w:bookmarkEnd w:id="49"/>
-      <w:bookmarkEnd w:id="50"/>
-      <w:r>
-        <w:rPr>
-          <w:rFonts w:ascii="Times New Roman" w:hAnsi="Times New Roman" w:cs="Times New Roman"/>
+      <w:r>
+        <w:rPr>
+          <w:rFonts w:ascii="Times New Roman" w:hAnsi="Times New Roman" w:cs="Times New Roman"/>
+          <w:b/>
           <w:color w:val="auto"/>
         </w:rPr>
         <w:t xml:space="preserve"> </w:t>
@@ -11341,36 +11377,31 @@
     <w:p/>
     <w:p>
       <w:pPr>
-        <w:pStyle w:val="Heading2"/>
-        <w:spacing w:before="120" w:after="120" w:line="360" w:lineRule="auto"/>
-        <w:rPr>
-          <w:rFonts w:ascii="Times New Roman" w:hAnsi="Times New Roman" w:cs="Times New Roman"/>
+        <w:pStyle w:val="Heading3"/>
+        <w:rPr>
+          <w:rFonts w:ascii="Times New Roman" w:hAnsi="Times New Roman" w:cs="Times New Roman"/>
+          <w:b/>
           <w:color w:val="auto"/>
         </w:rPr>
       </w:pPr>
-      <w:bookmarkStart w:id="51" w:name="_Toc498333716"/>
-      <w:r>
-        <w:rPr>
-          <w:rFonts w:ascii="Times New Roman" w:hAnsi="Times New Roman" w:cs="Times New Roman"/>
+      <w:bookmarkStart w:id="50" w:name="_Toc498333716"/>
+      <w:r>
+        <w:rPr>
+          <w:rFonts w:ascii="Times New Roman" w:hAnsi="Times New Roman" w:cs="Times New Roman"/>
+          <w:b/>
           <w:color w:val="auto"/>
         </w:rPr>
-        <w:t>1.3.2</w:t>
-      </w:r>
-      <w:r>
-        <w:rPr>
-          <w:rFonts w:ascii="Times New Roman" w:hAnsi="Times New Roman" w:cs="Times New Roman"/>
+        <w:t>2</w:t>
+      </w:r>
+      <w:r>
+        <w:rPr>
+          <w:rFonts w:ascii="Times New Roman" w:hAnsi="Times New Roman" w:cs="Times New Roman"/>
+          <w:b/>
           <w:color w:val="auto"/>
         </w:rPr>
-        <w:t>. Biểu đồ</w:t>
-      </w:r>
-      <w:r>
-        <w:rPr>
-          <w:rFonts w:ascii="Times New Roman" w:hAnsi="Times New Roman" w:cs="Times New Roman"/>
-          <w:color w:val="auto"/>
-        </w:rPr>
-        <w:t xml:space="preserve"> Use case đăng nhập</w:t>
-      </w:r>
-      <w:bookmarkEnd w:id="51"/>
+        <w:t>.2. Biểu đồ Use case đăng nhập</w:t>
+      </w:r>
+      <w:bookmarkEnd w:id="50"/>
     </w:p>
     <w:p>
       <w:pPr>
@@ -11425,44 +11456,32 @@
     </w:p>
     <w:p>
       <w:pPr>
-        <w:pStyle w:val="Heading2"/>
-        <w:spacing w:before="120" w:after="120" w:line="360" w:lineRule="auto"/>
-        <w:rPr>
-          <w:rFonts w:ascii="Times New Roman" w:hAnsi="Times New Roman" w:cs="Times New Roman"/>
+        <w:pStyle w:val="Heading3"/>
+        <w:rPr>
+          <w:rFonts w:ascii="Times New Roman" w:hAnsi="Times New Roman" w:cs="Times New Roman"/>
+          <w:b/>
           <w:color w:val="auto"/>
         </w:rPr>
       </w:pPr>
-      <w:bookmarkStart w:id="52" w:name="_Toc498333717"/>
-      <w:r>
-        <w:rPr>
-          <w:rFonts w:ascii="Times New Roman" w:hAnsi="Times New Roman" w:cs="Times New Roman"/>
+      <w:bookmarkStart w:id="51" w:name="_Toc498333717"/>
+      <w:r>
+        <w:rPr>
+          <w:rFonts w:ascii="Times New Roman" w:hAnsi="Times New Roman" w:cs="Times New Roman"/>
+          <w:b/>
           <w:color w:val="auto"/>
         </w:rPr>
         <w:lastRenderedPageBreak/>
-        <w:t>2.3.</w:t>
-      </w:r>
-      <w:r>
-        <w:rPr>
-          <w:rFonts w:ascii="Times New Roman" w:hAnsi="Times New Roman" w:cs="Times New Roman"/>
+        <w:t>2.3</w:t>
+      </w:r>
+      <w:r>
+        <w:rPr>
+          <w:rFonts w:ascii="Times New Roman" w:hAnsi="Times New Roman" w:cs="Times New Roman"/>
+          <w:b/>
           <w:color w:val="auto"/>
         </w:rPr>
-        <w:t>3</w:t>
-      </w:r>
-      <w:r>
-        <w:rPr>
-          <w:rFonts w:ascii="Times New Roman" w:hAnsi="Times New Roman" w:cs="Times New Roman"/>
-          <w:color w:val="auto"/>
-        </w:rPr>
-        <w:t>. Biểu đồ</w:t>
-      </w:r>
-      <w:r>
-        <w:rPr>
-          <w:rFonts w:ascii="Times New Roman" w:hAnsi="Times New Roman" w:cs="Times New Roman"/>
-          <w:color w:val="auto"/>
-        </w:rPr>
-        <w:t xml:space="preserve"> Use case quản lý đơn hàng</w:t>
-      </w:r>
-      <w:bookmarkEnd w:id="52"/>
+        <w:t>. Biểu đồ Use case quản lý đơn hàng</w:t>
+      </w:r>
+      <w:bookmarkEnd w:id="51"/>
     </w:p>
     <w:p>
       <w:pPr>
@@ -11517,50 +11536,31 @@
     </w:p>
     <w:p>
       <w:pPr>
-        <w:pStyle w:val="Heading2"/>
-        <w:spacing w:before="120" w:after="120" w:line="360" w:lineRule="auto"/>
-        <w:rPr>
-          <w:rFonts w:ascii="Times New Roman" w:hAnsi="Times New Roman" w:cs="Times New Roman"/>
+        <w:pStyle w:val="Heading3"/>
+        <w:rPr>
+          <w:rFonts w:ascii="Times New Roman" w:hAnsi="Times New Roman" w:cs="Times New Roman"/>
+          <w:b/>
           <w:color w:val="auto"/>
         </w:rPr>
       </w:pPr>
-      <w:bookmarkStart w:id="53" w:name="_Toc498333718"/>
-      <w:r>
-        <w:rPr>
-          <w:rFonts w:ascii="Times New Roman" w:hAnsi="Times New Roman" w:cs="Times New Roman"/>
+      <w:bookmarkStart w:id="52" w:name="_Toc498333718"/>
+      <w:r>
+        <w:rPr>
+          <w:rFonts w:ascii="Times New Roman" w:hAnsi="Times New Roman" w:cs="Times New Roman"/>
+          <w:b/>
           <w:color w:val="auto"/>
         </w:rPr>
-        <w:t>1</w:t>
-      </w:r>
-      <w:r>
-        <w:rPr>
-          <w:rFonts w:ascii="Times New Roman" w:hAnsi="Times New Roman" w:cs="Times New Roman"/>
+        <w:t>2</w:t>
+      </w:r>
+      <w:r>
+        <w:rPr>
+          <w:rFonts w:ascii="Times New Roman" w:hAnsi="Times New Roman" w:cs="Times New Roman"/>
+          <w:b/>
           <w:color w:val="auto"/>
         </w:rPr>
-        <w:t>.3.</w:t>
-      </w:r>
-      <w:r>
-        <w:rPr>
-          <w:rFonts w:ascii="Times New Roman" w:hAnsi="Times New Roman" w:cs="Times New Roman"/>
-          <w:color w:val="auto"/>
-        </w:rPr>
-        <w:t>4</w:t>
-      </w:r>
-      <w:r>
-        <w:rPr>
-          <w:rFonts w:ascii="Times New Roman" w:hAnsi="Times New Roman" w:cs="Times New Roman"/>
-          <w:color w:val="auto"/>
-        </w:rPr>
-        <w:t>. Biểu đồ</w:t>
-      </w:r>
-      <w:r>
-        <w:rPr>
-          <w:rFonts w:ascii="Times New Roman" w:hAnsi="Times New Roman" w:cs="Times New Roman"/>
-          <w:color w:val="auto"/>
-        </w:rPr>
-        <w:t xml:space="preserve"> Use case xem sản phẩm</w:t>
-      </w:r>
-      <w:bookmarkEnd w:id="53"/>
+        <w:t>.4. Biểu đồ Use case xem sản phẩm</w:t>
+      </w:r>
+      <w:bookmarkEnd w:id="52"/>
     </w:p>
     <w:p>
       <w:pPr>
@@ -11615,37 +11615,32 @@
     </w:p>
     <w:p>
       <w:pPr>
-        <w:pStyle w:val="Heading2"/>
-        <w:spacing w:before="120" w:after="120" w:line="360" w:lineRule="auto"/>
-        <w:rPr>
-          <w:rFonts w:ascii="Times New Roman" w:hAnsi="Times New Roman" w:cs="Times New Roman"/>
+        <w:pStyle w:val="Heading3"/>
+        <w:rPr>
+          <w:rFonts w:ascii="Times New Roman" w:hAnsi="Times New Roman" w:cs="Times New Roman"/>
+          <w:b/>
           <w:color w:val="auto"/>
         </w:rPr>
       </w:pPr>
-      <w:bookmarkStart w:id="54" w:name="_Toc498333719"/>
-      <w:r>
-        <w:rPr>
-          <w:rFonts w:ascii="Times New Roman" w:hAnsi="Times New Roman" w:cs="Times New Roman"/>
+      <w:bookmarkStart w:id="53" w:name="_Toc498333719"/>
+      <w:r>
+        <w:rPr>
+          <w:rFonts w:ascii="Times New Roman" w:hAnsi="Times New Roman" w:cs="Times New Roman"/>
+          <w:b/>
           <w:color w:val="auto"/>
         </w:rPr>
         <w:lastRenderedPageBreak/>
-        <w:t>1.3.5</w:t>
-      </w:r>
-      <w:r>
-        <w:rPr>
-          <w:rFonts w:ascii="Times New Roman" w:hAnsi="Times New Roman" w:cs="Times New Roman"/>
+        <w:t>2</w:t>
+      </w:r>
+      <w:r>
+        <w:rPr>
+          <w:rFonts w:ascii="Times New Roman" w:hAnsi="Times New Roman" w:cs="Times New Roman"/>
+          <w:b/>
           <w:color w:val="auto"/>
         </w:rPr>
-        <w:t>. Biểu đồ Use case t</w:t>
-      </w:r>
-      <w:r>
-        <w:rPr>
-          <w:rFonts w:ascii="Times New Roman" w:hAnsi="Times New Roman" w:cs="Times New Roman"/>
-          <w:color w:val="auto"/>
-        </w:rPr>
-        <w:t>ìm kiếm sản phẩm</w:t>
-      </w:r>
-      <w:bookmarkEnd w:id="54"/>
+        <w:t>.5. Biểu đồ Use case tìm kiếm sản phẩm</w:t>
+      </w:r>
+      <w:bookmarkEnd w:id="53"/>
     </w:p>
     <w:p>
       <w:pPr>
@@ -11705,36 +11700,31 @@
     <w:p/>
     <w:p>
       <w:pPr>
-        <w:pStyle w:val="Heading2"/>
-        <w:spacing w:before="120" w:after="120" w:line="360" w:lineRule="auto"/>
-        <w:rPr>
-          <w:rFonts w:ascii="Times New Roman" w:hAnsi="Times New Roman" w:cs="Times New Roman"/>
+        <w:pStyle w:val="Heading3"/>
+        <w:rPr>
+          <w:rFonts w:ascii="Times New Roman" w:hAnsi="Times New Roman" w:cs="Times New Roman"/>
+          <w:b/>
           <w:color w:val="auto"/>
         </w:rPr>
       </w:pPr>
-      <w:bookmarkStart w:id="55" w:name="_Toc498333720"/>
-      <w:r>
-        <w:rPr>
-          <w:rFonts w:ascii="Times New Roman" w:hAnsi="Times New Roman" w:cs="Times New Roman"/>
+      <w:bookmarkStart w:id="54" w:name="_Toc498333720"/>
+      <w:r>
+        <w:rPr>
+          <w:rFonts w:ascii="Times New Roman" w:hAnsi="Times New Roman" w:cs="Times New Roman"/>
+          <w:b/>
           <w:color w:val="auto"/>
         </w:rPr>
-        <w:t>1.3.6</w:t>
-      </w:r>
-      <w:r>
-        <w:rPr>
-          <w:rFonts w:ascii="Times New Roman" w:hAnsi="Times New Roman" w:cs="Times New Roman"/>
+        <w:t>2</w:t>
+      </w:r>
+      <w:r>
+        <w:rPr>
+          <w:rFonts w:ascii="Times New Roman" w:hAnsi="Times New Roman" w:cs="Times New Roman"/>
+          <w:b/>
           <w:color w:val="auto"/>
         </w:rPr>
-        <w:t xml:space="preserve">. Biểu đồ Use case </w:t>
-      </w:r>
-      <w:r>
-        <w:rPr>
-          <w:rFonts w:ascii="Times New Roman" w:hAnsi="Times New Roman" w:cs="Times New Roman"/>
-          <w:color w:val="auto"/>
-        </w:rPr>
-        <w:t>quản lý sản phẩm</w:t>
-      </w:r>
-      <w:bookmarkEnd w:id="55"/>
+        <w:t>.6. Biểu đồ Use case quản lý sản phẩm</w:t>
+      </w:r>
+      <w:bookmarkEnd w:id="54"/>
     </w:p>
     <w:p>
       <w:pPr>
@@ -11794,51 +11784,32 @@
     <w:p/>
     <w:p>
       <w:pPr>
-        <w:pStyle w:val="Heading2"/>
-        <w:spacing w:before="120" w:after="120" w:line="360" w:lineRule="auto"/>
-        <w:rPr>
-          <w:rFonts w:ascii="Times New Roman" w:hAnsi="Times New Roman" w:cs="Times New Roman"/>
+        <w:pStyle w:val="Heading3"/>
+        <w:rPr>
+          <w:rFonts w:ascii="Times New Roman" w:hAnsi="Times New Roman" w:cs="Times New Roman"/>
+          <w:b/>
           <w:color w:val="auto"/>
         </w:rPr>
       </w:pPr>
-      <w:bookmarkStart w:id="56" w:name="_Toc498333721"/>
-      <w:r>
-        <w:rPr>
-          <w:rFonts w:ascii="Times New Roman" w:hAnsi="Times New Roman" w:cs="Times New Roman"/>
+      <w:bookmarkStart w:id="55" w:name="_Toc498333721"/>
+      <w:r>
+        <w:rPr>
+          <w:rFonts w:ascii="Times New Roman" w:hAnsi="Times New Roman" w:cs="Times New Roman"/>
+          <w:b/>
           <w:color w:val="auto"/>
         </w:rPr>
         <w:lastRenderedPageBreak/>
-        <w:t>1</w:t>
-      </w:r>
-      <w:r>
-        <w:rPr>
-          <w:rFonts w:ascii="Times New Roman" w:hAnsi="Times New Roman" w:cs="Times New Roman"/>
+        <w:t>2</w:t>
+      </w:r>
+      <w:r>
+        <w:rPr>
+          <w:rFonts w:ascii="Times New Roman" w:hAnsi="Times New Roman" w:cs="Times New Roman"/>
+          <w:b/>
           <w:color w:val="auto"/>
         </w:rPr>
-        <w:t>.3.</w:t>
-      </w:r>
-      <w:r>
-        <w:rPr>
-          <w:rFonts w:ascii="Times New Roman" w:hAnsi="Times New Roman" w:cs="Times New Roman"/>
-          <w:color w:val="auto"/>
-        </w:rPr>
-        <w:t>7</w:t>
-      </w:r>
-      <w:r>
-        <w:rPr>
-          <w:rFonts w:ascii="Times New Roman" w:hAnsi="Times New Roman" w:cs="Times New Roman"/>
-          <w:color w:val="auto"/>
-        </w:rPr>
-        <w:t xml:space="preserve">. Biểu đồ Use case </w:t>
-      </w:r>
-      <w:r>
-        <w:rPr>
-          <w:rFonts w:ascii="Times New Roman" w:hAnsi="Times New Roman" w:cs="Times New Roman"/>
-          <w:color w:val="auto"/>
-        </w:rPr>
-        <w:t>danh mục sản phẩm</w:t>
-      </w:r>
-      <w:bookmarkEnd w:id="56"/>
+        <w:t>.7. Biểu đồ Use case danh mục sản phẩm</w:t>
+      </w:r>
+      <w:bookmarkEnd w:id="55"/>
     </w:p>
     <w:p>
       <w:pPr>
@@ -11897,50 +11868,31 @@
     </w:p>
     <w:p>
       <w:pPr>
-        <w:pStyle w:val="Heading2"/>
-        <w:spacing w:before="120" w:after="120" w:line="360" w:lineRule="auto"/>
-        <w:rPr>
-          <w:rFonts w:ascii="Times New Roman" w:hAnsi="Times New Roman" w:cs="Times New Roman"/>
+        <w:pStyle w:val="Heading3"/>
+        <w:rPr>
+          <w:rFonts w:ascii="Times New Roman" w:hAnsi="Times New Roman" w:cs="Times New Roman"/>
+          <w:b/>
           <w:color w:val="auto"/>
         </w:rPr>
       </w:pPr>
-      <w:bookmarkStart w:id="57" w:name="_Toc498333722"/>
-      <w:r>
-        <w:rPr>
-          <w:rFonts w:ascii="Times New Roman" w:hAnsi="Times New Roman" w:cs="Times New Roman"/>
+      <w:bookmarkStart w:id="56" w:name="_Toc498333722"/>
+      <w:r>
+        <w:rPr>
+          <w:rFonts w:ascii="Times New Roman" w:hAnsi="Times New Roman" w:cs="Times New Roman"/>
+          <w:b/>
           <w:color w:val="auto"/>
         </w:rPr>
-        <w:t>1</w:t>
-      </w:r>
-      <w:r>
-        <w:rPr>
-          <w:rFonts w:ascii="Times New Roman" w:hAnsi="Times New Roman" w:cs="Times New Roman"/>
+        <w:t>2</w:t>
+      </w:r>
+      <w:r>
+        <w:rPr>
+          <w:rFonts w:ascii="Times New Roman" w:hAnsi="Times New Roman" w:cs="Times New Roman"/>
+          <w:b/>
           <w:color w:val="auto"/>
         </w:rPr>
-        <w:t>.3.</w:t>
-      </w:r>
-      <w:r>
-        <w:rPr>
-          <w:rFonts w:ascii="Times New Roman" w:hAnsi="Times New Roman" w:cs="Times New Roman"/>
-          <w:color w:val="auto"/>
-        </w:rPr>
-        <w:t>8</w:t>
-      </w:r>
-      <w:r>
-        <w:rPr>
-          <w:rFonts w:ascii="Times New Roman" w:hAnsi="Times New Roman" w:cs="Times New Roman"/>
-          <w:color w:val="auto"/>
-        </w:rPr>
-        <w:t>. Biểu đồ</w:t>
-      </w:r>
-      <w:r>
-        <w:rPr>
-          <w:rFonts w:ascii="Times New Roman" w:hAnsi="Times New Roman" w:cs="Times New Roman"/>
-          <w:color w:val="auto"/>
-        </w:rPr>
-        <w:t xml:space="preserve"> Use case đặt hàng</w:t>
-      </w:r>
-      <w:bookmarkEnd w:id="57"/>
+        <w:t>.8. Biểu đồ Use case đặt hàng</w:t>
+      </w:r>
+      <w:bookmarkEnd w:id="56"/>
     </w:p>
     <w:p>
       <w:pPr>
@@ -12007,52 +11959,61 @@
           <w:color w:val="auto"/>
         </w:rPr>
       </w:pPr>
-      <w:bookmarkStart w:id="58" w:name="_Toc498333723"/>
+      <w:bookmarkStart w:id="57" w:name="_Toc498333723"/>
       <w:r>
         <w:rPr>
           <w:rFonts w:ascii="Times New Roman" w:hAnsi="Times New Roman" w:cs="Times New Roman"/>
           <w:color w:val="auto"/>
         </w:rPr>
-        <w:t>2</w:t>
+        <w:t>3</w:t>
       </w:r>
       <w:r>
         <w:rPr>
           <w:rFonts w:ascii="Times New Roman" w:hAnsi="Times New Roman" w:cs="Times New Roman"/>
           <w:color w:val="auto"/>
         </w:rPr>
-        <w:t>. Phân tích các Use Case</w:t>
+        <w:t xml:space="preserve">. </w:t>
+      </w:r>
+      <w:r>
+        <w:rPr>
+          <w:rFonts w:ascii="Times New Roman" w:hAnsi="Times New Roman" w:cs="Times New Roman"/>
+          <w:color w:val="auto"/>
+        </w:rPr>
+        <w:t>Phân tích các Use Case</w:t>
+      </w:r>
+      <w:bookmarkEnd w:id="57"/>
+    </w:p>
+    <w:p>
+      <w:pPr>
+        <w:pStyle w:val="Heading3"/>
+        <w:rPr>
+          <w:rFonts w:ascii="Times New Roman" w:hAnsi="Times New Roman" w:cs="Times New Roman"/>
+          <w:b/>
+          <w:color w:val="auto"/>
+        </w:rPr>
+      </w:pPr>
+      <w:bookmarkStart w:id="58" w:name="_Toc324070931"/>
+      <w:bookmarkStart w:id="59" w:name="_Toc498333724"/>
+      <w:bookmarkStart w:id="60" w:name="OLE_LINK1"/>
+      <w:bookmarkStart w:id="61" w:name="OLE_LINK2"/>
+      <w:r>
+        <w:rPr>
+          <w:rFonts w:ascii="Times New Roman" w:hAnsi="Times New Roman" w:cs="Times New Roman"/>
+          <w:b/>
+          <w:color w:val="auto"/>
+        </w:rPr>
+        <w:t>3</w:t>
+      </w:r>
+      <w:r>
+        <w:rPr>
+          <w:rFonts w:ascii="Times New Roman" w:hAnsi="Times New Roman" w:cs="Times New Roman"/>
+          <w:b/>
+          <w:color w:val="auto"/>
+        </w:rPr>
+        <w:t>.1. Use case đăng nhập hệ thống</w:t>
       </w:r>
       <w:bookmarkEnd w:id="58"/>
-    </w:p>
-    <w:p>
-      <w:pPr>
-        <w:pStyle w:val="Heading2"/>
-        <w:spacing w:before="120" w:after="120" w:line="360" w:lineRule="auto"/>
-        <w:rPr>
-          <w:rFonts w:ascii="Times New Roman" w:hAnsi="Times New Roman" w:cs="Times New Roman"/>
-          <w:color w:val="auto"/>
-        </w:rPr>
-      </w:pPr>
-      <w:bookmarkStart w:id="59" w:name="_Toc324070931"/>
-      <w:bookmarkStart w:id="60" w:name="_Toc498333724"/>
-      <w:bookmarkStart w:id="61" w:name="OLE_LINK1"/>
-      <w:bookmarkStart w:id="62" w:name="OLE_LINK2"/>
-      <w:r>
-        <w:rPr>
-          <w:rFonts w:ascii="Times New Roman" w:hAnsi="Times New Roman" w:cs="Times New Roman"/>
-          <w:color w:val="auto"/>
-        </w:rPr>
-        <w:t>2</w:t>
-      </w:r>
-      <w:r>
-        <w:rPr>
-          <w:rFonts w:ascii="Times New Roman" w:hAnsi="Times New Roman" w:cs="Times New Roman"/>
-          <w:color w:val="auto"/>
-        </w:rPr>
-        <w:t>.1. Use case đăng nhập hệ thống</w:t>
-      </w:r>
       <w:bookmarkEnd w:id="59"/>
-      <w:bookmarkEnd w:id="60"/>
     </w:p>
     <w:p>
       <w:pPr>
@@ -12151,7 +12112,6 @@
           <w:sz w:val="26"/>
           <w:szCs w:val="26"/>
         </w:rPr>
-        <w:lastRenderedPageBreak/>
         <w:t>Tiền điều kiện</w:t>
       </w:r>
       <w:r>
@@ -12188,6 +12148,7 @@
           <w:sz w:val="26"/>
           <w:szCs w:val="26"/>
         </w:rPr>
+        <w:lastRenderedPageBreak/>
         <w:t xml:space="preserve"> </w:t>
       </w:r>
       <w:r>
@@ -12585,40 +12546,43 @@
     </w:p>
     <w:p>
       <w:pPr>
-        <w:pStyle w:val="Heading2"/>
-        <w:spacing w:before="120" w:after="120" w:line="360" w:lineRule="auto"/>
-        <w:rPr>
-          <w:rFonts w:ascii="Times New Roman" w:hAnsi="Times New Roman" w:cs="Times New Roman"/>
+        <w:pStyle w:val="Heading3"/>
+        <w:rPr>
+          <w:rFonts w:ascii="Times New Roman" w:hAnsi="Times New Roman" w:cs="Times New Roman"/>
+          <w:b/>
           <w:color w:val="auto"/>
         </w:rPr>
       </w:pPr>
-      <w:bookmarkStart w:id="63" w:name="_Toc324070932"/>
-      <w:bookmarkStart w:id="64" w:name="_Toc498333725"/>
+      <w:bookmarkStart w:id="62" w:name="_Toc324070932"/>
+      <w:bookmarkStart w:id="63" w:name="_Toc498333725"/>
+      <w:bookmarkEnd w:id="60"/>
       <w:bookmarkEnd w:id="61"/>
+      <w:r>
+        <w:rPr>
+          <w:rFonts w:ascii="Times New Roman" w:hAnsi="Times New Roman" w:cs="Times New Roman"/>
+          <w:b/>
+          <w:color w:val="auto"/>
+        </w:rPr>
+        <w:t>3</w:t>
+      </w:r>
+      <w:r>
+        <w:rPr>
+          <w:rFonts w:ascii="Times New Roman" w:hAnsi="Times New Roman" w:cs="Times New Roman"/>
+          <w:b/>
+          <w:color w:val="auto"/>
+        </w:rPr>
+        <w:t xml:space="preserve">.2. Use case quản lý </w:t>
+      </w:r>
       <w:bookmarkEnd w:id="62"/>
       <w:r>
         <w:rPr>
           <w:rFonts w:ascii="Times New Roman" w:hAnsi="Times New Roman" w:cs="Times New Roman"/>
+          <w:b/>
           <w:color w:val="auto"/>
         </w:rPr>
-        <w:t>2</w:t>
-      </w:r>
-      <w:r>
-        <w:rPr>
-          <w:rFonts w:ascii="Times New Roman" w:hAnsi="Times New Roman" w:cs="Times New Roman"/>
-          <w:color w:val="auto"/>
-        </w:rPr>
-        <w:t xml:space="preserve">.2. Use case quản lý </w:t>
+        <w:t>đơn hàng</w:t>
       </w:r>
       <w:bookmarkEnd w:id="63"/>
-      <w:r>
-        <w:rPr>
-          <w:rFonts w:ascii="Times New Roman" w:hAnsi="Times New Roman" w:cs="Times New Roman"/>
-          <w:color w:val="auto"/>
-        </w:rPr>
-        <w:t>đơn hàng</w:t>
-      </w:r>
-      <w:bookmarkEnd w:id="64"/>
     </w:p>
     <w:p>
       <w:pPr>
@@ -12925,7 +12889,6 @@
           <w:sz w:val="26"/>
           <w:szCs w:val="26"/>
         </w:rPr>
-        <w:lastRenderedPageBreak/>
         <w:t xml:space="preserve">Sau khi chọn </w:t>
       </w:r>
       <w:r>
@@ -12992,6 +12955,7 @@
           <w:sz w:val="26"/>
           <w:szCs w:val="26"/>
         </w:rPr>
+        <w:lastRenderedPageBreak/>
         <w:t xml:space="preserve">* </w:t>
       </w:r>
       <w:r>
@@ -13708,7 +13672,6 @@
           <w:sz w:val="26"/>
           <w:szCs w:val="26"/>
         </w:rPr>
-        <w:lastRenderedPageBreak/>
         <w:t>Hệ thống có lỗi trong quá trình xử lý xác nhận tài khoản.</w:t>
       </w:r>
     </w:p>
@@ -13762,22 +13725,32 @@
     </w:p>
     <w:p>
       <w:pPr>
-        <w:pStyle w:val="Heading2"/>
-        <w:spacing w:before="120" w:after="120" w:line="360" w:lineRule="auto"/>
-        <w:rPr>
-          <w:rFonts w:ascii="Times New Roman" w:hAnsi="Times New Roman" w:cs="Times New Roman"/>
+        <w:pStyle w:val="Heading3"/>
+        <w:rPr>
+          <w:rFonts w:ascii="Times New Roman" w:hAnsi="Times New Roman" w:cs="Times New Roman"/>
+          <w:b/>
           <w:color w:val="auto"/>
         </w:rPr>
       </w:pPr>
-      <w:bookmarkStart w:id="65" w:name="_Toc498333726"/>
-      <w:r>
-        <w:rPr>
-          <w:rFonts w:ascii="Times New Roman" w:hAnsi="Times New Roman" w:cs="Times New Roman"/>
+      <w:bookmarkStart w:id="64" w:name="_Toc498333726"/>
+      <w:r>
+        <w:rPr>
+          <w:rFonts w:ascii="Times New Roman" w:hAnsi="Times New Roman" w:cs="Times New Roman"/>
+          <w:b/>
           <w:color w:val="auto"/>
         </w:rPr>
-        <w:t>2.3. Use case xem sản phẩm</w:t>
-      </w:r>
-      <w:bookmarkEnd w:id="65"/>
+        <w:lastRenderedPageBreak/>
+        <w:t>3</w:t>
+      </w:r>
+      <w:r>
+        <w:rPr>
+          <w:rFonts w:ascii="Times New Roman" w:hAnsi="Times New Roman" w:cs="Times New Roman"/>
+          <w:b/>
+          <w:color w:val="auto"/>
+        </w:rPr>
+        <w:t>.3. Use case xem sản phẩm</w:t>
+      </w:r>
+      <w:bookmarkEnd w:id="64"/>
     </w:p>
     <w:p>
       <w:pPr>
@@ -14160,22 +14133,31 @@
     </w:p>
     <w:p>
       <w:pPr>
-        <w:pStyle w:val="Heading2"/>
-        <w:spacing w:before="120" w:after="120" w:line="360" w:lineRule="auto"/>
-        <w:rPr>
-          <w:rFonts w:ascii="Times New Roman" w:hAnsi="Times New Roman" w:cs="Times New Roman"/>
+        <w:pStyle w:val="Heading3"/>
+        <w:rPr>
+          <w:rFonts w:ascii="Times New Roman" w:hAnsi="Times New Roman" w:cs="Times New Roman"/>
+          <w:b/>
           <w:color w:val="auto"/>
         </w:rPr>
       </w:pPr>
-      <w:bookmarkStart w:id="66" w:name="_Toc498333727"/>
-      <w:r>
-        <w:rPr>
-          <w:rFonts w:ascii="Times New Roman" w:hAnsi="Times New Roman" w:cs="Times New Roman"/>
+      <w:bookmarkStart w:id="65" w:name="_Toc498333727"/>
+      <w:r>
+        <w:rPr>
+          <w:rFonts w:ascii="Times New Roman" w:hAnsi="Times New Roman" w:cs="Times New Roman"/>
+          <w:b/>
           <w:color w:val="auto"/>
         </w:rPr>
-        <w:t>2.4. Use case tìm kiếm sản phẩm</w:t>
-      </w:r>
-      <w:bookmarkEnd w:id="66"/>
+        <w:t>3</w:t>
+      </w:r>
+      <w:r>
+        <w:rPr>
+          <w:rFonts w:ascii="Times New Roman" w:hAnsi="Times New Roman" w:cs="Times New Roman"/>
+          <w:b/>
+          <w:color w:val="auto"/>
+        </w:rPr>
+        <w:t>.4. Use case tìm kiếm sản phẩm</w:t>
+      </w:r>
+      <w:bookmarkEnd w:id="65"/>
     </w:p>
     <w:p>
       <w:pPr>
@@ -14523,7 +14505,6 @@
           <w:sz w:val="26"/>
           <w:szCs w:val="26"/>
         </w:rPr>
-        <w:lastRenderedPageBreak/>
         <w:t>Hiển thị thông báo lỗi</w:t>
       </w:r>
     </w:p>
@@ -14565,50 +14546,32 @@
     </w:p>
     <w:p>
       <w:pPr>
-        <w:pStyle w:val="Heading2"/>
-        <w:spacing w:before="120" w:after="120" w:line="360" w:lineRule="auto"/>
-        <w:rPr>
-          <w:rFonts w:ascii="Times New Roman" w:hAnsi="Times New Roman" w:cs="Times New Roman"/>
+        <w:pStyle w:val="Heading3"/>
+        <w:rPr>
+          <w:rFonts w:ascii="Times New Roman" w:hAnsi="Times New Roman" w:cs="Times New Roman"/>
+          <w:b/>
           <w:color w:val="auto"/>
         </w:rPr>
       </w:pPr>
-      <w:bookmarkStart w:id="67" w:name="_Toc498333728"/>
-      <w:r>
-        <w:rPr>
-          <w:rFonts w:ascii="Times New Roman" w:hAnsi="Times New Roman" w:cs="Times New Roman"/>
+      <w:bookmarkStart w:id="66" w:name="_Toc498333728"/>
+      <w:r>
+        <w:rPr>
+          <w:rFonts w:ascii="Times New Roman" w:hAnsi="Times New Roman" w:cs="Times New Roman"/>
+          <w:b/>
           <w:color w:val="auto"/>
         </w:rPr>
-        <w:t>2</w:t>
-      </w:r>
-      <w:r>
-        <w:rPr>
-          <w:rFonts w:ascii="Times New Roman" w:hAnsi="Times New Roman" w:cs="Times New Roman"/>
+        <w:lastRenderedPageBreak/>
+        <w:t>3</w:t>
+      </w:r>
+      <w:r>
+        <w:rPr>
+          <w:rFonts w:ascii="Times New Roman" w:hAnsi="Times New Roman" w:cs="Times New Roman"/>
+          <w:b/>
           <w:color w:val="auto"/>
         </w:rPr>
-        <w:t>.</w:t>
-      </w:r>
-      <w:r>
-        <w:rPr>
-          <w:rFonts w:ascii="Times New Roman" w:hAnsi="Times New Roman" w:cs="Times New Roman"/>
-          <w:color w:val="auto"/>
-        </w:rPr>
-        <w:t>5</w:t>
-      </w:r>
-      <w:r>
-        <w:rPr>
-          <w:rFonts w:ascii="Times New Roman" w:hAnsi="Times New Roman" w:cs="Times New Roman"/>
-          <w:color w:val="auto"/>
-        </w:rPr>
-        <w:t>. Use case quả</w:t>
-      </w:r>
-      <w:r>
-        <w:rPr>
-          <w:rFonts w:ascii="Times New Roman" w:hAnsi="Times New Roman" w:cs="Times New Roman"/>
-          <w:color w:val="auto"/>
-        </w:rPr>
-        <w:t>n lý sản phẩm</w:t>
-      </w:r>
-      <w:bookmarkEnd w:id="67"/>
+        <w:t>.5. Use case quản lý sản phẩm</w:t>
+      </w:r>
+      <w:bookmarkEnd w:id="66"/>
     </w:p>
     <w:p>
       <w:pPr>
@@ -15200,7 +15163,6 @@
           <w:sz w:val="26"/>
           <w:szCs w:val="26"/>
         </w:rPr>
-        <w:lastRenderedPageBreak/>
         <w:t xml:space="preserve">* </w:t>
       </w:r>
       <w:r>
@@ -15300,6 +15262,7 @@
           <w:sz w:val="26"/>
           <w:szCs w:val="26"/>
         </w:rPr>
+        <w:lastRenderedPageBreak/>
         <w:t>Hệ thống xác nhận lại yêu cầu của người dùng.</w:t>
       </w:r>
     </w:p>
@@ -15584,50 +15547,31 @@
     <w:p/>
     <w:p>
       <w:pPr>
-        <w:pStyle w:val="Heading2"/>
-        <w:spacing w:before="120" w:after="120" w:line="360" w:lineRule="auto"/>
-        <w:rPr>
-          <w:rFonts w:ascii="Times New Roman" w:hAnsi="Times New Roman" w:cs="Times New Roman"/>
+        <w:pStyle w:val="Heading3"/>
+        <w:rPr>
+          <w:rFonts w:ascii="Times New Roman" w:hAnsi="Times New Roman" w:cs="Times New Roman"/>
+          <w:b/>
           <w:color w:val="auto"/>
         </w:rPr>
       </w:pPr>
-      <w:bookmarkStart w:id="68" w:name="_Toc498333729"/>
-      <w:r>
-        <w:rPr>
-          <w:rFonts w:ascii="Times New Roman" w:hAnsi="Times New Roman" w:cs="Times New Roman"/>
+      <w:bookmarkStart w:id="67" w:name="_Toc498333729"/>
+      <w:r>
+        <w:rPr>
+          <w:rFonts w:ascii="Times New Roman" w:hAnsi="Times New Roman" w:cs="Times New Roman"/>
+          <w:b/>
           <w:color w:val="auto"/>
         </w:rPr>
-        <w:t>2</w:t>
-      </w:r>
-      <w:r>
-        <w:rPr>
-          <w:rFonts w:ascii="Times New Roman" w:hAnsi="Times New Roman" w:cs="Times New Roman"/>
+        <w:t>3.</w:t>
+      </w:r>
+      <w:r>
+        <w:rPr>
+          <w:rFonts w:ascii="Times New Roman" w:hAnsi="Times New Roman" w:cs="Times New Roman"/>
+          <w:b/>
           <w:color w:val="auto"/>
         </w:rPr>
-        <w:t>.</w:t>
-      </w:r>
-      <w:r>
-        <w:rPr>
-          <w:rFonts w:ascii="Times New Roman" w:hAnsi="Times New Roman" w:cs="Times New Roman"/>
-          <w:color w:val="auto"/>
-        </w:rPr>
-        <w:t>6</w:t>
-      </w:r>
-      <w:r>
-        <w:rPr>
-          <w:rFonts w:ascii="Times New Roman" w:hAnsi="Times New Roman" w:cs="Times New Roman"/>
-          <w:color w:val="auto"/>
-        </w:rPr>
-        <w:t>. Use case quả</w:t>
-      </w:r>
-      <w:r>
-        <w:rPr>
-          <w:rFonts w:ascii="Times New Roman" w:hAnsi="Times New Roman" w:cs="Times New Roman"/>
-          <w:color w:val="auto"/>
-        </w:rPr>
-        <w:t>n lý danh mục sản phẩm</w:t>
-      </w:r>
-      <w:bookmarkEnd w:id="68"/>
+        <w:t>6. Use case quản lý danh mục sản phẩm</w:t>
+      </w:r>
+      <w:bookmarkEnd w:id="67"/>
     </w:p>
     <w:p>
       <w:pPr>
@@ -15985,7 +15929,6 @@
           <w:sz w:val="26"/>
           <w:szCs w:val="26"/>
         </w:rPr>
-        <w:lastRenderedPageBreak/>
         <w:t>Kết thúc Use case</w:t>
       </w:r>
     </w:p>
@@ -16054,6 +15997,7 @@
           <w:sz w:val="26"/>
           <w:szCs w:val="26"/>
         </w:rPr>
+        <w:lastRenderedPageBreak/>
         <w:t>Người dùng yêu cầu thêm mới</w:t>
       </w:r>
       <w:r>
@@ -16757,36 +16701,46 @@
           <w:sz w:val="26"/>
           <w:szCs w:val="26"/>
         </w:rPr>
+        <w:t>Kết thúc Use Case.</w:t>
+      </w:r>
+    </w:p>
+    <w:p/>
+    <w:p>
+      <w:pPr>
+        <w:pStyle w:val="Heading3"/>
+        <w:rPr>
+          <w:rFonts w:ascii="Times New Roman" w:hAnsi="Times New Roman" w:cs="Times New Roman"/>
+          <w:b/>
+          <w:color w:val="auto"/>
+        </w:rPr>
+      </w:pPr>
+      <w:r>
+        <w:rPr>
+          <w:rFonts w:ascii="Times New Roman" w:hAnsi="Times New Roman" w:cs="Times New Roman"/>
+          <w:b/>
+          <w:color w:val="auto"/>
+        </w:rPr>
         <w:lastRenderedPageBreak/>
-        <w:t>Kết thúc Use Case.</w:t>
-      </w:r>
-    </w:p>
-    <w:p/>
-    <w:p>
-      <w:pPr>
-        <w:pStyle w:val="Heading2"/>
-        <w:spacing w:before="120" w:after="120" w:line="360" w:lineRule="auto"/>
-        <w:rPr>
-          <w:rFonts w:ascii="Times New Roman" w:hAnsi="Times New Roman" w:cs="Times New Roman"/>
+        <w:t xml:space="preserve"> </w:t>
+      </w:r>
+      <w:bookmarkStart w:id="68" w:name="_Toc498333730"/>
+      <w:r>
+        <w:rPr>
+          <w:rFonts w:ascii="Times New Roman" w:hAnsi="Times New Roman" w:cs="Times New Roman"/>
+          <w:b/>
           <w:color w:val="auto"/>
         </w:rPr>
-      </w:pPr>
-      <w:r>
-        <w:rPr>
-          <w:rFonts w:ascii="Times New Roman" w:hAnsi="Times New Roman" w:cs="Times New Roman"/>
+        <w:t>3</w:t>
+      </w:r>
+      <w:r>
+        <w:rPr>
+          <w:rFonts w:ascii="Times New Roman" w:hAnsi="Times New Roman" w:cs="Times New Roman"/>
+          <w:b/>
           <w:color w:val="auto"/>
         </w:rPr>
-        <w:t xml:space="preserve"> </w:t>
-      </w:r>
-      <w:bookmarkStart w:id="69" w:name="_Toc498333730"/>
-      <w:r>
-        <w:rPr>
-          <w:rFonts w:ascii="Times New Roman" w:hAnsi="Times New Roman" w:cs="Times New Roman"/>
-          <w:color w:val="auto"/>
-        </w:rPr>
-        <w:t>2.7. Use case đặt hàng</w:t>
-      </w:r>
-      <w:bookmarkEnd w:id="69"/>
+        <w:t>.7. Use case đặt hàng</w:t>
+      </w:r>
+      <w:bookmarkEnd w:id="68"/>
     </w:p>
     <w:p>
       <w:pPr>
@@ -17166,36 +17120,26 @@
     <w:p>
       <w:pPr>
         <w:pStyle w:val="Heading2"/>
+        <w:numPr>
+          <w:ilvl w:val="0"/>
+          <w:numId w:val="27"/>
+        </w:numPr>
         <w:spacing w:before="120" w:after="120" w:line="360" w:lineRule="auto"/>
+        <w:ind w:left="0" w:firstLine="0"/>
         <w:rPr>
           <w:rFonts w:ascii="Times New Roman" w:hAnsi="Times New Roman" w:cs="Times New Roman"/>
           <w:color w:val="auto"/>
         </w:rPr>
       </w:pPr>
-      <w:bookmarkStart w:id="70" w:name="_Toc498333731"/>
+      <w:bookmarkStart w:id="69" w:name="_Toc498333731"/>
       <w:r>
         <w:rPr>
           <w:rFonts w:ascii="Times New Roman" w:hAnsi="Times New Roman" w:cs="Times New Roman"/>
           <w:color w:val="auto"/>
         </w:rPr>
-        <w:lastRenderedPageBreak/>
-        <w:t>3</w:t>
-      </w:r>
-      <w:r>
-        <w:rPr>
-          <w:rFonts w:ascii="Times New Roman" w:hAnsi="Times New Roman" w:cs="Times New Roman"/>
-          <w:color w:val="auto"/>
-        </w:rPr>
-        <w:t xml:space="preserve">. </w:t>
-      </w:r>
-      <w:r>
-        <w:rPr>
-          <w:rFonts w:ascii="Times New Roman" w:hAnsi="Times New Roman" w:cs="Times New Roman"/>
-          <w:color w:val="auto"/>
-        </w:rPr>
         <w:t>Mô hình hóa tương tác đối tượng</w:t>
       </w:r>
-      <w:bookmarkEnd w:id="70"/>
+      <w:bookmarkEnd w:id="69"/>
     </w:p>
     <w:p>
       <w:pPr>
@@ -17265,6 +17209,7 @@
           <w:sz w:val="26"/>
           <w:szCs w:val="26"/>
         </w:rPr>
+        <w:lastRenderedPageBreak/>
         <w:t>Biểu đồ tuần tự Đăng nhập</w:t>
       </w:r>
     </w:p>
@@ -17389,6 +17334,7 @@
           <w:sz w:val="26"/>
           <w:szCs w:val="26"/>
         </w:rPr>
+        <w:lastRenderedPageBreak/>
         <w:drawing>
           <wp:inline distT="0" distB="0" distL="0" distR="0">
             <wp:extent cx="5343525" cy="5143500"/>
@@ -17935,8 +17881,8 @@
           <w:sz w:val="28"/>
         </w:rPr>
       </w:pPr>
-      <w:bookmarkStart w:id="71" w:name="_Toc324070946"/>
-      <w:bookmarkStart w:id="72" w:name="_Toc498333732"/>
+      <w:bookmarkStart w:id="70" w:name="_Toc324070946"/>
+      <w:bookmarkStart w:id="71" w:name="_Toc498333732"/>
       <w:r>
         <w:rPr>
           <w:rFonts w:cs="Times New Roman"/>
@@ -17952,9 +17898,9 @@
         </w:rPr>
         <w:t>: THIẾT KẾ PHẦN MỀM</w:t>
       </w:r>
-      <w:bookmarkStart w:id="73" w:name="_Toc324070947"/>
+      <w:bookmarkStart w:id="72" w:name="_Toc324070947"/>
+      <w:bookmarkEnd w:id="70"/>
       <w:bookmarkEnd w:id="71"/>
-      <w:bookmarkEnd w:id="72"/>
     </w:p>
     <w:p>
       <w:pPr>
@@ -17965,7 +17911,7 @@
           <w:color w:val="auto"/>
         </w:rPr>
       </w:pPr>
-      <w:bookmarkStart w:id="74" w:name="_Toc498333733"/>
+      <w:bookmarkStart w:id="73" w:name="_Toc498333733"/>
       <w:r>
         <w:rPr>
           <w:rFonts w:ascii="Times New Roman" w:hAnsi="Times New Roman" w:cs="Times New Roman"/>
@@ -17973,15 +17919,15 @@
         </w:rPr>
         <w:t xml:space="preserve">1. Thiết kế </w:t>
       </w:r>
+      <w:bookmarkEnd w:id="72"/>
+      <w:r>
+        <w:rPr>
+          <w:rFonts w:ascii="Times New Roman" w:hAnsi="Times New Roman" w:cs="Times New Roman"/>
+          <w:color w:val="auto"/>
+        </w:rPr>
+        <w:t>cơ sở dữ liệu</w:t>
+      </w:r>
       <w:bookmarkEnd w:id="73"/>
-      <w:r>
-        <w:rPr>
-          <w:rFonts w:ascii="Times New Roman" w:hAnsi="Times New Roman" w:cs="Times New Roman"/>
-          <w:color w:val="auto"/>
-        </w:rPr>
-        <w:t>cơ sở dữ liệu</w:t>
-      </w:r>
-      <w:bookmarkEnd w:id="74"/>
     </w:p>
     <w:p>
       <w:r>
@@ -18050,8 +17996,8 @@
           <w:color w:val="auto"/>
         </w:rPr>
       </w:pPr>
-      <w:bookmarkStart w:id="75" w:name="_Toc324070948"/>
-      <w:bookmarkStart w:id="76" w:name="_Toc498333734"/>
+      <w:bookmarkStart w:id="74" w:name="_Toc324070948"/>
+      <w:bookmarkStart w:id="75" w:name="_Toc498333734"/>
       <w:r>
         <w:rPr>
           <w:rFonts w:ascii="Times New Roman" w:hAnsi="Times New Roman" w:cs="Times New Roman"/>
@@ -18059,41 +18005,44 @@
         </w:rPr>
         <w:t>2. Mô tả chi tiết dữ liệu</w:t>
       </w:r>
+      <w:bookmarkEnd w:id="74"/>
       <w:bookmarkEnd w:id="75"/>
+    </w:p>
+    <w:p>
+      <w:pPr>
+        <w:pStyle w:val="Heading3"/>
+        <w:rPr>
+          <w:rFonts w:ascii="Times New Roman" w:hAnsi="Times New Roman" w:cs="Times New Roman"/>
+          <w:b/>
+          <w:color w:val="auto"/>
+          <w:sz w:val="26"/>
+          <w:szCs w:val="26"/>
+        </w:rPr>
+      </w:pPr>
+      <w:bookmarkStart w:id="76" w:name="_Toc324070949"/>
+      <w:bookmarkStart w:id="77" w:name="_Toc498333735"/>
+      <w:r>
+        <w:rPr>
+          <w:rFonts w:ascii="Times New Roman" w:hAnsi="Times New Roman" w:cs="Times New Roman"/>
+          <w:b/>
+          <w:color w:val="auto"/>
+          <w:sz w:val="26"/>
+          <w:szCs w:val="26"/>
+        </w:rPr>
+        <w:t xml:space="preserve">2.1 Bảng dữ liệu </w:t>
+      </w:r>
       <w:bookmarkEnd w:id="76"/>
-    </w:p>
-    <w:p>
-      <w:pPr>
-        <w:pStyle w:val="Heading3"/>
-        <w:rPr>
-          <w:rFonts w:ascii="Times New Roman" w:hAnsi="Times New Roman" w:cs="Times New Roman"/>
+      <w:r>
+        <w:rPr>
+          <w:rFonts w:ascii="Times New Roman" w:hAnsi="Times New Roman" w:cs="Times New Roman"/>
+          <w:b/>
           <w:color w:val="auto"/>
           <w:sz w:val="26"/>
           <w:szCs w:val="26"/>
         </w:rPr>
-      </w:pPr>
-      <w:bookmarkStart w:id="77" w:name="_Toc324070949"/>
-      <w:bookmarkStart w:id="78" w:name="_Toc498333735"/>
-      <w:r>
-        <w:rPr>
-          <w:rFonts w:ascii="Times New Roman" w:hAnsi="Times New Roman" w:cs="Times New Roman"/>
-          <w:color w:val="auto"/>
-          <w:sz w:val="26"/>
-          <w:szCs w:val="26"/>
-        </w:rPr>
-        <w:t xml:space="preserve">2.1 Bảng dữ liệu </w:t>
+        <w:t>ADMIN</w:t>
       </w:r>
       <w:bookmarkEnd w:id="77"/>
-      <w:r>
-        <w:rPr>
-          <w:rFonts w:ascii="Times New Roman" w:hAnsi="Times New Roman" w:cs="Times New Roman"/>
-          <w:color w:val="auto"/>
-          <w:sz w:val="26"/>
-          <w:szCs w:val="26"/>
-        </w:rPr>
-        <w:t>ADMIN</w:t>
-      </w:r>
-      <w:bookmarkEnd w:id="78"/>
     </w:p>
     <w:p/>
     <w:tbl>
@@ -18713,119 +18662,49 @@
     </w:tbl>
     <w:p>
       <w:pPr>
-        <w:tabs>
-          <w:tab w:val="left" w:pos="5835"/>
-        </w:tabs>
-        <w:outlineLvl w:val="3"/>
+        <w:pStyle w:val="Heading3"/>
         <w:rPr>
           <w:rFonts w:ascii="Times New Roman" w:hAnsi="Times New Roman" w:cs="Times New Roman"/>
           <w:b/>
-          <w:sz w:val="26"/>
-          <w:szCs w:val="26"/>
-        </w:rPr>
-      </w:pPr>
+          <w:color w:val="auto"/>
+          <w:sz w:val="26"/>
+          <w:szCs w:val="26"/>
+        </w:rPr>
+      </w:pPr>
+      <w:bookmarkStart w:id="78" w:name="_Toc324070950"/>
+      <w:bookmarkStart w:id="79" w:name="_Toc498333736"/>
       <w:r>
         <w:rPr>
           <w:rFonts w:ascii="Times New Roman" w:hAnsi="Times New Roman" w:cs="Times New Roman"/>
           <w:b/>
-          <w:sz w:val="26"/>
-          <w:szCs w:val="26"/>
-        </w:rPr>
-        <w:t xml:space="preserve">     </w:t>
-      </w:r>
-    </w:p>
-    <w:p>
-      <w:pPr>
-        <w:tabs>
-          <w:tab w:val="left" w:pos="5835"/>
-        </w:tabs>
-        <w:outlineLvl w:val="3"/>
+          <w:color w:val="auto"/>
+          <w:sz w:val="26"/>
+          <w:szCs w:val="26"/>
+        </w:rPr>
+        <w:t>2.2</w:t>
+      </w:r>
+      <w:r>
         <w:rPr>
           <w:rFonts w:ascii="Times New Roman" w:hAnsi="Times New Roman" w:cs="Times New Roman"/>
           <w:b/>
-          <w:sz w:val="26"/>
-          <w:szCs w:val="26"/>
-        </w:rPr>
-      </w:pPr>
-    </w:p>
-    <w:p>
-      <w:pPr>
-        <w:tabs>
-          <w:tab w:val="left" w:pos="5835"/>
-        </w:tabs>
-        <w:outlineLvl w:val="3"/>
+          <w:color w:val="auto"/>
+          <w:sz w:val="26"/>
+          <w:szCs w:val="26"/>
+        </w:rPr>
+        <w:t xml:space="preserve"> Bảng dữ liệu </w:t>
+      </w:r>
+      <w:bookmarkEnd w:id="78"/>
+      <w:r>
         <w:rPr>
           <w:rFonts w:ascii="Times New Roman" w:hAnsi="Times New Roman" w:cs="Times New Roman"/>
           <w:b/>
-          <w:sz w:val="26"/>
-          <w:szCs w:val="26"/>
-        </w:rPr>
-      </w:pPr>
-    </w:p>
-    <w:p>
-      <w:pPr>
-        <w:tabs>
-          <w:tab w:val="left" w:pos="5835"/>
-        </w:tabs>
-        <w:outlineLvl w:val="3"/>
-        <w:rPr>
-          <w:rFonts w:ascii="Times New Roman" w:hAnsi="Times New Roman" w:cs="Times New Roman"/>
-          <w:b/>
-          <w:sz w:val="26"/>
-          <w:szCs w:val="26"/>
-        </w:rPr>
-      </w:pPr>
-    </w:p>
-    <w:p>
-      <w:pPr>
-        <w:pStyle w:val="Heading3"/>
-        <w:rPr>
-          <w:rFonts w:ascii="Times New Roman" w:hAnsi="Times New Roman" w:cs="Times New Roman"/>
           <w:color w:val="auto"/>
           <w:sz w:val="26"/>
           <w:szCs w:val="26"/>
         </w:rPr>
-      </w:pPr>
-      <w:r>
-        <w:rPr>
-          <w:rFonts w:ascii="Times New Roman" w:hAnsi="Times New Roman" w:cs="Times New Roman"/>
-          <w:color w:val="auto"/>
-          <w:sz w:val="26"/>
-          <w:szCs w:val="26"/>
-        </w:rPr>
-        <w:t xml:space="preserve">  </w:t>
-      </w:r>
-      <w:bookmarkStart w:id="79" w:name="_Toc324070950"/>
-      <w:bookmarkStart w:id="80" w:name="_Toc498333736"/>
-      <w:r>
-        <w:rPr>
-          <w:rFonts w:ascii="Times New Roman" w:hAnsi="Times New Roman" w:cs="Times New Roman"/>
-          <w:color w:val="auto"/>
-          <w:sz w:val="26"/>
-          <w:szCs w:val="26"/>
-        </w:rPr>
-        <w:t>2.2</w:t>
-      </w:r>
-      <w:r>
-        <w:rPr>
-          <w:rFonts w:ascii="Times New Roman" w:hAnsi="Times New Roman" w:cs="Times New Roman"/>
-          <w:color w:val="auto"/>
-          <w:sz w:val="26"/>
-          <w:szCs w:val="26"/>
-        </w:rPr>
-        <w:t xml:space="preserve"> Bảng dữ liệu </w:t>
+        <w:t>CATEGORY</w:t>
       </w:r>
       <w:bookmarkEnd w:id="79"/>
-      <w:r>
-        <w:rPr>
-          <w:rFonts w:ascii="Times New Roman" w:hAnsi="Times New Roman" w:cs="Times New Roman"/>
-          <w:color w:val="auto"/>
-          <w:sz w:val="26"/>
-          <w:szCs w:val="26"/>
-        </w:rPr>
-        <w:t>CATEGORY</w:t>
-      </w:r>
-      <w:bookmarkEnd w:id="80"/>
     </w:p>
     <w:p/>
     <w:tbl>
@@ -18878,7 +18757,6 @@
                 <w:sz w:val="26"/>
                 <w:szCs w:val="26"/>
               </w:rPr>
-              <w:lastRenderedPageBreak/>
               <w:t>STT</w:t>
             </w:r>
           </w:p>
@@ -19272,7 +19150,7 @@
           <w:szCs w:val="26"/>
         </w:rPr>
       </w:pPr>
-      <w:bookmarkStart w:id="81" w:name="_Toc324070951"/>
+      <w:bookmarkStart w:id="80" w:name="_Toc324070951"/>
     </w:p>
     <w:p>
       <w:pPr>
@@ -19281,30 +19159,35 @@
         </w:tabs>
         <w:rPr>
           <w:rFonts w:ascii="Times New Roman" w:hAnsi="Times New Roman" w:cs="Times New Roman"/>
-          <w:sz w:val="26"/>
-          <w:szCs w:val="26"/>
-        </w:rPr>
-      </w:pPr>
-      <w:r>
-        <w:rPr>
-          <w:rFonts w:ascii="Times New Roman" w:hAnsi="Times New Roman" w:cs="Times New Roman"/>
-          <w:sz w:val="26"/>
-          <w:szCs w:val="26"/>
-        </w:rPr>
+          <w:b/>
+          <w:sz w:val="26"/>
+          <w:szCs w:val="26"/>
+        </w:rPr>
+      </w:pPr>
+      <w:r>
+        <w:rPr>
+          <w:rFonts w:ascii="Times New Roman" w:hAnsi="Times New Roman" w:cs="Times New Roman"/>
+          <w:b/>
+          <w:sz w:val="26"/>
+          <w:szCs w:val="26"/>
+        </w:rPr>
+        <w:lastRenderedPageBreak/>
         <w:t>2.3</w:t>
       </w:r>
       <w:r>
         <w:rPr>
           <w:rFonts w:ascii="Times New Roman" w:hAnsi="Times New Roman" w:cs="Times New Roman"/>
+          <w:b/>
           <w:sz w:val="26"/>
           <w:szCs w:val="26"/>
         </w:rPr>
         <w:t xml:space="preserve"> Bảng dữ liệu </w:t>
       </w:r>
-      <w:bookmarkEnd w:id="81"/>
-      <w:r>
-        <w:rPr>
-          <w:rFonts w:ascii="Times New Roman" w:hAnsi="Times New Roman" w:cs="Times New Roman"/>
+      <w:bookmarkEnd w:id="80"/>
+      <w:r>
+        <w:rPr>
+          <w:rFonts w:ascii="Times New Roman" w:hAnsi="Times New Roman" w:cs="Times New Roman"/>
+          <w:b/>
           <w:sz w:val="26"/>
           <w:szCs w:val="26"/>
         </w:rPr>
@@ -20192,51 +20075,44 @@
         <w:pStyle w:val="Heading3"/>
         <w:rPr>
           <w:rFonts w:ascii="Times New Roman" w:hAnsi="Times New Roman" w:cs="Times New Roman"/>
+          <w:b/>
           <w:color w:val="auto"/>
           <w:sz w:val="26"/>
           <w:szCs w:val="26"/>
         </w:rPr>
       </w:pPr>
-    </w:p>
-    <w:p>
-      <w:pPr>
-        <w:pStyle w:val="Heading3"/>
-        <w:rPr>
-          <w:rFonts w:ascii="Times New Roman" w:hAnsi="Times New Roman" w:cs="Times New Roman"/>
+      <w:bookmarkStart w:id="81" w:name="_Toc498333737"/>
+      <w:r>
+        <w:rPr>
+          <w:rFonts w:ascii="Times New Roman" w:hAnsi="Times New Roman" w:cs="Times New Roman"/>
+          <w:b/>
           <w:color w:val="auto"/>
           <w:sz w:val="26"/>
           <w:szCs w:val="26"/>
         </w:rPr>
-      </w:pPr>
-      <w:bookmarkStart w:id="82" w:name="_Toc498333737"/>
-      <w:r>
-        <w:rPr>
-          <w:rFonts w:ascii="Times New Roman" w:hAnsi="Times New Roman" w:cs="Times New Roman"/>
+        <w:t>2.4</w:t>
+      </w:r>
+      <w:r>
+        <w:rPr>
+          <w:rFonts w:ascii="Times New Roman" w:hAnsi="Times New Roman" w:cs="Times New Roman"/>
+          <w:b/>
           <w:color w:val="auto"/>
           <w:sz w:val="26"/>
           <w:szCs w:val="26"/>
         </w:rPr>
-        <w:t>2.4</w:t>
-      </w:r>
-      <w:r>
-        <w:rPr>
-          <w:rFonts w:ascii="Times New Roman" w:hAnsi="Times New Roman" w:cs="Times New Roman"/>
+        <w:t xml:space="preserve"> Bảng dữ liệu </w:t>
+      </w:r>
+      <w:r>
+        <w:rPr>
+          <w:rFonts w:ascii="Times New Roman" w:hAnsi="Times New Roman" w:cs="Times New Roman"/>
+          <w:b/>
           <w:color w:val="auto"/>
           <w:sz w:val="26"/>
           <w:szCs w:val="26"/>
         </w:rPr>
-        <w:t xml:space="preserve"> Bảng dữ liệu </w:t>
-      </w:r>
-      <w:r>
-        <w:rPr>
-          <w:rFonts w:ascii="Times New Roman" w:hAnsi="Times New Roman" w:cs="Times New Roman"/>
-          <w:color w:val="auto"/>
-          <w:sz w:val="26"/>
-          <w:szCs w:val="26"/>
-        </w:rPr>
         <w:t>ORDER</w:t>
       </w:r>
-      <w:bookmarkEnd w:id="82"/>
+      <w:bookmarkEnd w:id="81"/>
     </w:p>
     <w:p/>
     <w:tbl>
@@ -21073,6 +20949,7 @@
         </w:tc>
       </w:tr>
     </w:tbl>
+    <w:p/>
     <w:p>
       <w:pPr>
         <w:pStyle w:val="Heading3"/>
@@ -21083,51 +20960,17 @@
           <w:szCs w:val="26"/>
         </w:rPr>
       </w:pPr>
-    </w:p>
-    <w:p>
-      <w:pPr>
-        <w:pStyle w:val="Heading3"/>
+      <w:bookmarkStart w:id="82" w:name="_Toc498333738"/>
+      <w:r>
         <w:rPr>
           <w:rFonts w:ascii="Times New Roman" w:hAnsi="Times New Roman" w:cs="Times New Roman"/>
           <w:color w:val="auto"/>
           <w:sz w:val="26"/>
           <w:szCs w:val="26"/>
         </w:rPr>
-      </w:pPr>
-    </w:p>
-    <w:p>
-      <w:pPr>
-        <w:pStyle w:val="Heading3"/>
-        <w:rPr>
-          <w:rFonts w:ascii="Times New Roman" w:hAnsi="Times New Roman" w:cs="Times New Roman"/>
-          <w:color w:val="auto"/>
-          <w:sz w:val="26"/>
-          <w:szCs w:val="26"/>
-        </w:rPr>
-      </w:pPr>
-    </w:p>
-    <w:p/>
-    <w:p>
-      <w:pPr>
-        <w:pStyle w:val="Heading3"/>
-        <w:rPr>
-          <w:rFonts w:ascii="Times New Roman" w:hAnsi="Times New Roman" w:cs="Times New Roman"/>
-          <w:color w:val="auto"/>
-          <w:sz w:val="26"/>
-          <w:szCs w:val="26"/>
-        </w:rPr>
-      </w:pPr>
-      <w:bookmarkStart w:id="83" w:name="_Toc498333738"/>
-      <w:r>
-        <w:rPr>
-          <w:rFonts w:ascii="Times New Roman" w:hAnsi="Times New Roman" w:cs="Times New Roman"/>
-          <w:color w:val="auto"/>
-          <w:sz w:val="26"/>
-          <w:szCs w:val="26"/>
-        </w:rPr>
         <w:t>2.4 Bảng dữ liệu ORDER</w:t>
       </w:r>
-      <w:bookmarkEnd w:id="83"/>
+      <w:bookmarkEnd w:id="82"/>
     </w:p>
     <w:p/>
     <w:tbl>
@@ -21179,7 +21022,6 @@
                 <w:sz w:val="26"/>
                 <w:szCs w:val="26"/>
               </w:rPr>
-              <w:lastRenderedPageBreak/>
               <w:t>STT</w:t>
             </w:r>
           </w:p>
@@ -21967,16 +21809,6 @@
     </w:tbl>
     <w:p>
       <w:pPr>
-        <w:pStyle w:val="Heading2"/>
-        <w:spacing w:before="120" w:after="120" w:line="360" w:lineRule="auto"/>
-        <w:rPr>
-          <w:rFonts w:ascii="Times New Roman" w:hAnsi="Times New Roman" w:cs="Times New Roman"/>
-          <w:b w:val="0"/>
-        </w:rPr>
-      </w:pPr>
-    </w:p>
-    <w:p>
-      <w:pPr>
         <w:pStyle w:val="Heading3"/>
         <w:rPr>
           <w:rFonts w:ascii="Times New Roman" w:hAnsi="Times New Roman" w:cs="Times New Roman"/>
@@ -21985,7 +21817,7 @@
           <w:szCs w:val="26"/>
         </w:rPr>
       </w:pPr>
-      <w:bookmarkStart w:id="84" w:name="_Toc498333739"/>
+      <w:bookmarkStart w:id="83" w:name="_Toc498333739"/>
       <w:r>
         <w:rPr>
           <w:rFonts w:ascii="Times New Roman" w:hAnsi="Times New Roman" w:cs="Times New Roman"/>
@@ -22004,7 +21836,7 @@
         </w:rPr>
         <w:t>PRODUCT</w:t>
       </w:r>
-      <w:bookmarkEnd w:id="84"/>
+      <w:bookmarkEnd w:id="83"/>
     </w:p>
     <w:p/>
     <w:tbl>
@@ -22056,6 +21888,7 @@
                 <w:sz w:val="26"/>
                 <w:szCs w:val="26"/>
               </w:rPr>
+              <w:lastRenderedPageBreak/>
               <w:t>STT</w:t>
             </w:r>
           </w:p>
@@ -23408,7 +23241,7 @@
           <w:color w:val="auto"/>
         </w:rPr>
       </w:pPr>
-      <w:bookmarkStart w:id="85" w:name="_Toc498333740"/>
+      <w:bookmarkStart w:id="84" w:name="_Toc498333740"/>
       <w:r>
         <w:rPr>
           <w:rFonts w:ascii="Times New Roman" w:hAnsi="Times New Roman" w:cs="Times New Roman"/>
@@ -23417,38 +23250,41 @@
         <w:lastRenderedPageBreak/>
         <w:t>THIẾT KẾ GIAO DIỆN</w:t>
       </w:r>
+      <w:bookmarkEnd w:id="84"/>
+    </w:p>
+    <w:p>
+      <w:pPr>
+        <w:pStyle w:val="Heading3"/>
+        <w:rPr>
+          <w:rFonts w:ascii="Times New Roman" w:hAnsi="Times New Roman" w:cs="Times New Roman"/>
+          <w:b/>
+          <w:color w:val="auto"/>
+          <w:sz w:val="26"/>
+          <w:szCs w:val="26"/>
+        </w:rPr>
+      </w:pPr>
+      <w:bookmarkStart w:id="85" w:name="_Toc498333741"/>
+      <w:r>
+        <w:rPr>
+          <w:rFonts w:ascii="Times New Roman" w:hAnsi="Times New Roman" w:cs="Times New Roman"/>
+          <w:b/>
+          <w:color w:val="auto"/>
+          <w:sz w:val="26"/>
+          <w:szCs w:val="26"/>
+        </w:rPr>
+        <w:t xml:space="preserve">3.1. </w:t>
+      </w:r>
+      <w:r>
+        <w:rPr>
+          <w:rFonts w:ascii="Times New Roman" w:hAnsi="Times New Roman" w:cs="Times New Roman"/>
+          <w:b/>
+          <w:color w:val="auto"/>
+          <w:sz w:val="26"/>
+          <w:szCs w:val="26"/>
+        </w:rPr>
+        <w:t>Giao diện trang chủ</w:t>
+      </w:r>
       <w:bookmarkEnd w:id="85"/>
-    </w:p>
-    <w:p>
-      <w:pPr>
-        <w:pStyle w:val="Heading3"/>
-        <w:rPr>
-          <w:rFonts w:ascii="Times New Roman" w:hAnsi="Times New Roman" w:cs="Times New Roman"/>
-          <w:color w:val="auto"/>
-          <w:sz w:val="26"/>
-          <w:szCs w:val="26"/>
-        </w:rPr>
-      </w:pPr>
-      <w:bookmarkStart w:id="86" w:name="_Toc498333741"/>
-      <w:r>
-        <w:rPr>
-          <w:rFonts w:ascii="Times New Roman" w:hAnsi="Times New Roman" w:cs="Times New Roman"/>
-          <w:color w:val="auto"/>
-          <w:sz w:val="26"/>
-          <w:szCs w:val="26"/>
-        </w:rPr>
-        <w:t xml:space="preserve">3.1. </w:t>
-      </w:r>
-      <w:r>
-        <w:rPr>
-          <w:rFonts w:ascii="Times New Roman" w:hAnsi="Times New Roman" w:cs="Times New Roman"/>
-          <w:color w:val="auto"/>
-          <w:sz w:val="26"/>
-          <w:szCs w:val="26"/>
-        </w:rPr>
-        <w:t>Giao diện trang chủ</w:t>
-      </w:r>
-      <w:bookmarkEnd w:id="86"/>
     </w:p>
     <w:p/>
     <w:p>
@@ -23510,70 +23346,38 @@
     </w:p>
     <w:p>
       <w:pPr>
-        <w:rPr>
-          <w:sz w:val="26"/>
-          <w:szCs w:val="26"/>
-        </w:rPr>
-      </w:pPr>
-    </w:p>
-    <w:p>
-      <w:pPr>
         <w:outlineLvl w:val="2"/>
         <w:rPr>
           <w:rFonts w:ascii="Times New Roman" w:eastAsiaTheme="majorEastAsia" w:hAnsi="Times New Roman" w:cs="Times New Roman"/>
-          <w:sz w:val="26"/>
-          <w:szCs w:val="26"/>
-        </w:rPr>
-      </w:pPr>
-    </w:p>
-    <w:p>
-      <w:pPr>
-        <w:outlineLvl w:val="2"/>
+          <w:b/>
+          <w:sz w:val="26"/>
+          <w:szCs w:val="26"/>
+        </w:rPr>
+      </w:pPr>
+      <w:bookmarkStart w:id="86" w:name="_Toc498333742"/>
+      <w:bookmarkStart w:id="87" w:name="_GoBack"/>
+      <w:r>
         <w:rPr>
           <w:rFonts w:ascii="Times New Roman" w:eastAsiaTheme="majorEastAsia" w:hAnsi="Times New Roman" w:cs="Times New Roman"/>
-          <w:sz w:val="26"/>
-          <w:szCs w:val="26"/>
-        </w:rPr>
-      </w:pPr>
-      <w:bookmarkStart w:id="87" w:name="_Toc498333742"/>
+          <w:b/>
+          <w:sz w:val="26"/>
+          <w:szCs w:val="26"/>
+        </w:rPr>
+        <w:lastRenderedPageBreak/>
+        <w:t xml:space="preserve">3.2. </w:t>
+      </w:r>
       <w:r>
         <w:rPr>
           <w:rFonts w:ascii="Times New Roman" w:eastAsiaTheme="majorEastAsia" w:hAnsi="Times New Roman" w:cs="Times New Roman"/>
-          <w:sz w:val="26"/>
-          <w:szCs w:val="26"/>
-        </w:rPr>
-        <w:t xml:space="preserve">3.2. </w:t>
-      </w:r>
-      <w:r>
-        <w:rPr>
-          <w:rFonts w:ascii="Times New Roman" w:eastAsiaTheme="majorEastAsia" w:hAnsi="Times New Roman" w:cs="Times New Roman"/>
+          <w:b/>
           <w:sz w:val="26"/>
           <w:szCs w:val="26"/>
         </w:rPr>
         <w:t>Giao diện trang chi tiết sản phẩm</w:t>
       </w:r>
-      <w:bookmarkEnd w:id="87"/>
-    </w:p>
-    <w:p>
-      <w:pPr>
-        <w:outlineLvl w:val="2"/>
-        <w:rPr>
-          <w:rFonts w:ascii="Times New Roman" w:eastAsiaTheme="majorEastAsia" w:hAnsi="Times New Roman" w:cs="Times New Roman"/>
-          <w:sz w:val="26"/>
-          <w:szCs w:val="26"/>
-        </w:rPr>
-      </w:pPr>
-    </w:p>
-    <w:p>
-      <w:pPr>
-        <w:outlineLvl w:val="2"/>
-        <w:rPr>
-          <w:rFonts w:ascii="Times New Roman" w:eastAsiaTheme="majorEastAsia" w:hAnsi="Times New Roman" w:cs="Times New Roman"/>
-          <w:sz w:val="26"/>
-          <w:szCs w:val="26"/>
-        </w:rPr>
-      </w:pPr>
-    </w:p>
+      <w:bookmarkEnd w:id="86"/>
+    </w:p>
+    <w:bookmarkEnd w:id="87"/>
     <w:p>
       <w:pPr>
         <w:rPr>
@@ -23656,22 +23460,6 @@
     </w:p>
     <w:p>
       <w:pPr>
-        <w:rPr>
-          <w:sz w:val="26"/>
-          <w:szCs w:val="26"/>
-        </w:rPr>
-      </w:pPr>
-    </w:p>
-    <w:p>
-      <w:pPr>
-        <w:rPr>
-          <w:sz w:val="26"/>
-          <w:szCs w:val="26"/>
-        </w:rPr>
-      </w:pPr>
-    </w:p>
-    <w:p>
-      <w:pPr>
         <w:outlineLvl w:val="2"/>
         <w:rPr>
           <w:rFonts w:ascii="Times New Roman" w:eastAsiaTheme="majorEastAsia" w:hAnsi="Times New Roman" w:cs="Times New Roman"/>
@@ -23679,44 +23467,24 @@
           <w:szCs w:val="26"/>
         </w:rPr>
       </w:pPr>
-    </w:p>
-    <w:p>
-      <w:pPr>
-        <w:outlineLvl w:val="2"/>
+      <w:bookmarkStart w:id="88" w:name="_Toc498333743"/>
+      <w:r>
         <w:rPr>
           <w:rFonts w:ascii="Times New Roman" w:eastAsiaTheme="majorEastAsia" w:hAnsi="Times New Roman" w:cs="Times New Roman"/>
           <w:sz w:val="26"/>
           <w:szCs w:val="26"/>
         </w:rPr>
-      </w:pPr>
-      <w:bookmarkStart w:id="88" w:name="_Toc498333743"/>
+        <w:t xml:space="preserve">3.3. </w:t>
+      </w:r>
       <w:r>
         <w:rPr>
           <w:rFonts w:ascii="Times New Roman" w:eastAsiaTheme="majorEastAsia" w:hAnsi="Times New Roman" w:cs="Times New Roman"/>
           <w:sz w:val="26"/>
           <w:szCs w:val="26"/>
         </w:rPr>
-        <w:t xml:space="preserve">3.3. </w:t>
-      </w:r>
-      <w:r>
-        <w:rPr>
-          <w:rFonts w:ascii="Times New Roman" w:eastAsiaTheme="majorEastAsia" w:hAnsi="Times New Roman" w:cs="Times New Roman"/>
-          <w:sz w:val="26"/>
-          <w:szCs w:val="26"/>
-        </w:rPr>
         <w:t>Giao diện trang quản lý cửa hàng</w:t>
       </w:r>
       <w:bookmarkEnd w:id="88"/>
-    </w:p>
-    <w:p>
-      <w:pPr>
-        <w:outlineLvl w:val="2"/>
-        <w:rPr>
-          <w:rFonts w:ascii="Times New Roman" w:eastAsiaTheme="majorEastAsia" w:hAnsi="Times New Roman" w:cs="Times New Roman"/>
-          <w:sz w:val="26"/>
-          <w:szCs w:val="26"/>
-        </w:rPr>
-      </w:pPr>
     </w:p>
     <w:p>
       <w:pPr>
@@ -23733,6 +23501,7 @@
           <w:sz w:val="26"/>
           <w:szCs w:val="26"/>
         </w:rPr>
+        <w:lastRenderedPageBreak/>
         <w:drawing>
           <wp:inline distT="0" distB="0" distL="0" distR="0" wp14:anchorId="0FCADA70" wp14:editId="742AB20F">
             <wp:extent cx="5943600" cy="2887090"/>
@@ -26712,7 +26481,6 @@
     <w:next w:val="Normal"/>
     <w:link w:val="Heading3Char"/>
     <w:uiPriority w:val="9"/>
-    <w:semiHidden/>
     <w:unhideWhenUsed/>
     <w:qFormat/>
     <w:rsid w:val="00E65A87"/>
@@ -26910,7 +26678,6 @@
     <w:basedOn w:val="DefaultParagraphFont"/>
     <w:link w:val="Heading3"/>
     <w:uiPriority w:val="9"/>
-    <w:semiHidden/>
     <w:rsid w:val="00E65A87"/>
     <w:rPr>
       <w:rFonts w:asciiTheme="majorHAnsi" w:eastAsiaTheme="majorEastAsia" w:hAnsiTheme="majorHAnsi" w:cstheme="majorBidi"/>
@@ -27229,7 +26996,6 @@
     <w:next w:val="Normal"/>
     <w:link w:val="Heading3Char"/>
     <w:uiPriority w:val="9"/>
-    <w:semiHidden/>
     <w:unhideWhenUsed/>
     <w:qFormat/>
     <w:rsid w:val="00E65A87"/>
@@ -27427,7 +27193,6 @@
     <w:basedOn w:val="DefaultParagraphFont"/>
     <w:link w:val="Heading3"/>
     <w:uiPriority w:val="9"/>
-    <w:semiHidden/>
     <w:rsid w:val="00E65A87"/>
     <w:rPr>
       <w:rFonts w:asciiTheme="majorHAnsi" w:eastAsiaTheme="majorEastAsia" w:hAnsiTheme="majorHAnsi" w:cstheme="majorBidi"/>
@@ -27787,7 +27552,7 @@
   <a:extraClrSchemeLst/>
   <a:extLst>
     <a:ext uri="{05A4C25C-085E-4340-85A3-A5531E510DB2}">
-      <thm15:themeFamily xmlns="" xmlns:thm15="http://schemas.microsoft.com/office/thememl/2012/main" name="Office Theme" id="{62F939B6-93AF-4DB8-9C6B-D6C7DFDC589F}" vid="{4A3C46E8-61CC-4603-A589-7422A47A8E4A}"/>
+      <thm15:themeFamily xmlns:thm15="http://schemas.microsoft.com/office/thememl/2012/main" xmlns="" name="Office Theme" id="{62F939B6-93AF-4DB8-9C6B-D6C7DFDC589F}" vid="{4A3C46E8-61CC-4603-A589-7422A47A8E4A}"/>
     </a:ext>
   </a:extLst>
 </a:theme>
@@ -27798,7 +27563,7 @@
 </file>
 
 <file path=customXml/itemProps1.xml><?xml version="1.0" encoding="utf-8"?>
-<ds:datastoreItem xmlns:ds="http://schemas.openxmlformats.org/officeDocument/2006/customXml" ds:itemID="{693DFB39-6FA0-4D0E-BBDC-52A7BDBED98B}">
+<ds:datastoreItem xmlns:ds="http://schemas.openxmlformats.org/officeDocument/2006/customXml" ds:itemID="{B5E4B822-D534-4F95-9EC6-42B5AD5CD319}">
   <ds:schemaRefs>
     <ds:schemaRef ds:uri="http://schemas.openxmlformats.org/officeDocument/2006/bibliography"/>
   </ds:schemaRefs>

--- a/Document_Project2.docx
+++ b/Document_Project2.docx
@@ -7844,10 +7844,10 @@
     </w:p>
     <w:p>
       <w:pPr>
-        <w:pStyle w:val="Heading3"/>
-        <w:rPr>
-          <w:rFonts w:ascii="Times New Roman" w:hAnsi="Times New Roman" w:cs="Times New Roman"/>
-          <w:b/>
+        <w:pStyle w:val="Heading2"/>
+        <w:spacing w:before="120" w:after="120" w:line="360" w:lineRule="auto"/>
+        <w:rPr>
+          <w:rFonts w:ascii="Times New Roman" w:hAnsi="Times New Roman" w:cs="Times New Roman"/>
           <w:color w:val="auto"/>
         </w:rPr>
       </w:pPr>
@@ -7855,18 +7855,39 @@
       <w:r>
         <w:rPr>
           <w:rFonts w:ascii="Times New Roman" w:hAnsi="Times New Roman" w:cs="Times New Roman"/>
-          <w:b/>
           <w:color w:val="auto"/>
         </w:rPr>
-        <w:t>5.1. Quản lý danh mục, loạ</w:t>
-      </w:r>
-      <w:r>
-        <w:rPr>
-          <w:rFonts w:ascii="Times New Roman" w:hAnsi="Times New Roman" w:cs="Times New Roman"/>
-          <w:b/>
+        <w:t>5</w:t>
+      </w:r>
+      <w:r>
+        <w:rPr>
+          <w:rFonts w:ascii="Times New Roman" w:hAnsi="Times New Roman" w:cs="Times New Roman"/>
           <w:color w:val="auto"/>
         </w:rPr>
-        <w:t>i hàng</w:t>
+        <w:t xml:space="preserve">.1. Quản </w:t>
+      </w:r>
+      <w:r>
+        <w:rPr>
+          <w:rFonts w:ascii="Times New Roman" w:hAnsi="Times New Roman" w:cs="Times New Roman"/>
+          <w:color w:val="auto"/>
+        </w:rPr>
+        <w:t>lý danh mục, loạ</w:t>
+      </w:r>
+      <w:r>
+        <w:rPr>
+          <w:rFonts w:ascii="Times New Roman" w:hAnsi="Times New Roman" w:cs="Times New Roman"/>
+          <w:color w:val="auto"/>
+        </w:rPr>
+        <w:t>i hàn</w:t>
+      </w:r>
+      <w:bookmarkStart w:id="15" w:name="_GoBack"/>
+      <w:bookmarkEnd w:id="15"/>
+      <w:r>
+        <w:rPr>
+          <w:rFonts w:ascii="Times New Roman" w:hAnsi="Times New Roman" w:cs="Times New Roman"/>
+          <w:color w:val="auto"/>
+        </w:rPr>
+        <w:t>g</w:t>
       </w:r>
       <w:bookmarkEnd w:id="14"/>
     </w:p>
@@ -7890,34 +7911,38 @@
     </w:p>
     <w:p>
       <w:pPr>
-        <w:pStyle w:val="Heading3"/>
-        <w:rPr>
-          <w:rFonts w:ascii="Times New Roman" w:hAnsi="Times New Roman" w:cs="Times New Roman"/>
-          <w:b/>
+        <w:pStyle w:val="Heading2"/>
+        <w:spacing w:before="120" w:after="120" w:line="360" w:lineRule="auto"/>
+        <w:rPr>
+          <w:rFonts w:ascii="Times New Roman" w:hAnsi="Times New Roman" w:cs="Times New Roman"/>
           <w:color w:val="auto"/>
         </w:rPr>
       </w:pPr>
-      <w:bookmarkStart w:id="15" w:name="_Toc498333694"/>
-      <w:r>
-        <w:rPr>
-          <w:rFonts w:ascii="Times New Roman" w:hAnsi="Times New Roman" w:cs="Times New Roman"/>
-          <w:b/>
+      <w:bookmarkStart w:id="16" w:name="_Toc498333694"/>
+      <w:r>
+        <w:rPr>
+          <w:rFonts w:ascii="Times New Roman" w:hAnsi="Times New Roman" w:cs="Times New Roman"/>
           <w:color w:val="auto"/>
         </w:rPr>
-        <w:t>5.</w:t>
-      </w:r>
-      <w:r>
-        <w:rPr>
-          <w:rFonts w:ascii="Times New Roman" w:hAnsi="Times New Roman" w:cs="Times New Roman"/>
-          <w:b/>
+        <w:t>5</w:t>
+      </w:r>
+      <w:r>
+        <w:rPr>
+          <w:rFonts w:ascii="Times New Roman" w:hAnsi="Times New Roman" w:cs="Times New Roman"/>
           <w:color w:val="auto"/>
         </w:rPr>
+        <w:t>.</w:t>
+      </w:r>
+      <w:r>
+        <w:rPr>
+          <w:rFonts w:ascii="Times New Roman" w:hAnsi="Times New Roman" w:cs="Times New Roman"/>
+          <w:color w:val="auto"/>
+        </w:rPr>
         <w:t>2</w:t>
       </w:r>
       <w:r>
         <w:rPr>
           <w:rFonts w:ascii="Times New Roman" w:hAnsi="Times New Roman" w:cs="Times New Roman"/>
-          <w:b/>
           <w:color w:val="auto"/>
         </w:rPr>
         <w:t xml:space="preserve">. Quản </w:t>
@@ -7926,12 +7951,11 @@
       <w:r>
         <w:rPr>
           <w:rFonts w:ascii="Times New Roman" w:hAnsi="Times New Roman" w:cs="Times New Roman"/>
-          <w:b/>
           <w:color w:val="auto"/>
         </w:rPr>
         <w:t>lý sản phẩm</w:t>
       </w:r>
-      <w:bookmarkEnd w:id="15"/>
+      <w:bookmarkEnd w:id="16"/>
     </w:p>
     <w:p>
       <w:pPr>
@@ -7994,49 +8018,52 @@
     </w:p>
     <w:p>
       <w:pPr>
-        <w:pStyle w:val="Heading3"/>
-        <w:rPr>
-          <w:rFonts w:ascii="Times New Roman" w:hAnsi="Times New Roman" w:cs="Times New Roman"/>
-          <w:b/>
+        <w:pStyle w:val="Heading2"/>
+        <w:spacing w:before="120" w:after="120" w:line="360" w:lineRule="auto"/>
+        <w:rPr>
+          <w:rFonts w:ascii="Times New Roman" w:hAnsi="Times New Roman" w:cs="Times New Roman"/>
           <w:color w:val="auto"/>
         </w:rPr>
       </w:pPr>
-      <w:bookmarkStart w:id="16" w:name="_Toc324070894"/>
-      <w:bookmarkStart w:id="17" w:name="_Toc498333695"/>
-      <w:r>
-        <w:rPr>
-          <w:rFonts w:ascii="Times New Roman" w:hAnsi="Times New Roman" w:cs="Times New Roman"/>
-          <w:b/>
+      <w:bookmarkStart w:id="17" w:name="_Toc324070894"/>
+      <w:bookmarkStart w:id="18" w:name="_Toc498333695"/>
+      <w:r>
+        <w:rPr>
+          <w:rFonts w:ascii="Times New Roman" w:hAnsi="Times New Roman" w:cs="Times New Roman"/>
           <w:color w:val="auto"/>
         </w:rPr>
-        <w:t>5.</w:t>
-      </w:r>
-      <w:r>
-        <w:rPr>
-          <w:rFonts w:ascii="Times New Roman" w:hAnsi="Times New Roman" w:cs="Times New Roman"/>
-          <w:b/>
+        <w:t>5</w:t>
+      </w:r>
+      <w:r>
+        <w:rPr>
+          <w:rFonts w:ascii="Times New Roman" w:hAnsi="Times New Roman" w:cs="Times New Roman"/>
           <w:color w:val="auto"/>
         </w:rPr>
+        <w:t>.</w:t>
+      </w:r>
+      <w:r>
+        <w:rPr>
+          <w:rFonts w:ascii="Times New Roman" w:hAnsi="Times New Roman" w:cs="Times New Roman"/>
+          <w:color w:val="auto"/>
+        </w:rPr>
         <w:t>3</w:t>
       </w:r>
       <w:r>
         <w:rPr>
           <w:rFonts w:ascii="Times New Roman" w:hAnsi="Times New Roman" w:cs="Times New Roman"/>
-          <w:b/>
           <w:color w:val="auto"/>
         </w:rPr>
         <w:t>.</w:t>
       </w:r>
-      <w:bookmarkEnd w:id="16"/>
-      <w:r>
-        <w:rPr>
-          <w:rFonts w:ascii="Times New Roman" w:hAnsi="Times New Roman" w:cs="Times New Roman"/>
-          <w:b/>
+      <w:bookmarkEnd w:id="17"/>
+      <w:r>
+        <w:rPr>
+          <w:rFonts w:ascii="Times New Roman" w:hAnsi="Times New Roman" w:cs="Times New Roman"/>
           <w:color w:val="auto"/>
         </w:rPr>
         <w:t xml:space="preserve"> Xem khái quát toàn bộ sản phẩm</w:t>
       </w:r>
-      <w:bookmarkEnd w:id="17"/>
+      <w:bookmarkEnd w:id="18"/>
     </w:p>
     <w:p>
       <w:pPr>
@@ -8067,18 +8094,17 @@
     </w:p>
     <w:p>
       <w:pPr>
-        <w:pStyle w:val="Heading3"/>
-        <w:rPr>
-          <w:rFonts w:ascii="Times New Roman" w:hAnsi="Times New Roman" w:cs="Times New Roman"/>
-          <w:b/>
+        <w:pStyle w:val="Heading2"/>
+        <w:spacing w:before="120" w:after="120" w:line="360" w:lineRule="auto"/>
+        <w:rPr>
+          <w:rFonts w:ascii="Times New Roman" w:hAnsi="Times New Roman" w:cs="Times New Roman"/>
           <w:color w:val="auto"/>
         </w:rPr>
       </w:pPr>
-      <w:bookmarkStart w:id="18" w:name="_Toc498333696"/>
-      <w:r>
-        <w:rPr>
-          <w:rFonts w:ascii="Times New Roman" w:hAnsi="Times New Roman" w:cs="Times New Roman"/>
-          <w:b/>
+      <w:bookmarkStart w:id="19" w:name="_Toc498333696"/>
+      <w:r>
+        <w:rPr>
+          <w:rFonts w:ascii="Times New Roman" w:hAnsi="Times New Roman" w:cs="Times New Roman"/>
           <w:color w:val="auto"/>
         </w:rPr>
         <w:t>5.</w:t>
@@ -8086,7 +8112,6 @@
       <w:r>
         <w:rPr>
           <w:rFonts w:ascii="Times New Roman" w:hAnsi="Times New Roman" w:cs="Times New Roman"/>
-          <w:b/>
           <w:color w:val="auto"/>
         </w:rPr>
         <w:t>4</w:t>
@@ -8094,12 +8119,11 @@
       <w:r>
         <w:rPr>
           <w:rFonts w:ascii="Times New Roman" w:hAnsi="Times New Roman" w:cs="Times New Roman"/>
-          <w:b/>
           <w:color w:val="auto"/>
         </w:rPr>
         <w:t>. Xem chi tiết sản phẩm</w:t>
       </w:r>
-      <w:bookmarkEnd w:id="18"/>
+      <w:bookmarkEnd w:id="19"/>
     </w:p>
     <w:p>
       <w:pPr>
@@ -8141,18 +8165,17 @@
     </w:p>
     <w:p>
       <w:pPr>
-        <w:pStyle w:val="Heading3"/>
-        <w:rPr>
-          <w:rFonts w:ascii="Times New Roman" w:hAnsi="Times New Roman" w:cs="Times New Roman"/>
-          <w:b/>
+        <w:pStyle w:val="Heading2"/>
+        <w:spacing w:before="120" w:after="120" w:line="360" w:lineRule="auto"/>
+        <w:rPr>
+          <w:rFonts w:ascii="Times New Roman" w:hAnsi="Times New Roman" w:cs="Times New Roman"/>
           <w:color w:val="auto"/>
         </w:rPr>
       </w:pPr>
-      <w:bookmarkStart w:id="19" w:name="_Toc498333697"/>
-      <w:r>
-        <w:rPr>
-          <w:rFonts w:ascii="Times New Roman" w:hAnsi="Times New Roman" w:cs="Times New Roman"/>
-          <w:b/>
+      <w:bookmarkStart w:id="20" w:name="_Toc498333697"/>
+      <w:r>
+        <w:rPr>
+          <w:rFonts w:ascii="Times New Roman" w:hAnsi="Times New Roman" w:cs="Times New Roman"/>
           <w:color w:val="auto"/>
         </w:rPr>
         <w:t>5.</w:t>
@@ -8160,7 +8183,6 @@
       <w:r>
         <w:rPr>
           <w:rFonts w:ascii="Times New Roman" w:hAnsi="Times New Roman" w:cs="Times New Roman"/>
-          <w:b/>
           <w:color w:val="auto"/>
         </w:rPr>
         <w:t>5</w:t>
@@ -8168,12 +8190,11 @@
       <w:r>
         <w:rPr>
           <w:rFonts w:ascii="Times New Roman" w:hAnsi="Times New Roman" w:cs="Times New Roman"/>
-          <w:b/>
           <w:color w:val="auto"/>
         </w:rPr>
         <w:t>. Tìm kiếm sản phẩm</w:t>
       </w:r>
-      <w:bookmarkEnd w:id="19"/>
+      <w:bookmarkEnd w:id="20"/>
     </w:p>
     <w:p>
       <w:pPr>
@@ -8191,18 +8212,17 @@
     </w:p>
     <w:p>
       <w:pPr>
-        <w:pStyle w:val="Heading3"/>
-        <w:rPr>
-          <w:rFonts w:ascii="Times New Roman" w:hAnsi="Times New Roman" w:cs="Times New Roman"/>
-          <w:b/>
+        <w:pStyle w:val="Heading2"/>
+        <w:spacing w:before="120" w:after="120" w:line="360" w:lineRule="auto"/>
+        <w:rPr>
+          <w:rFonts w:ascii="Times New Roman" w:hAnsi="Times New Roman" w:cs="Times New Roman"/>
           <w:color w:val="auto"/>
         </w:rPr>
       </w:pPr>
-      <w:bookmarkStart w:id="20" w:name="_Toc498333698"/>
-      <w:r>
-        <w:rPr>
-          <w:rFonts w:ascii="Times New Roman" w:hAnsi="Times New Roman" w:cs="Times New Roman"/>
-          <w:b/>
+      <w:bookmarkStart w:id="21" w:name="_Toc498333698"/>
+      <w:r>
+        <w:rPr>
+          <w:rFonts w:ascii="Times New Roman" w:hAnsi="Times New Roman" w:cs="Times New Roman"/>
           <w:color w:val="auto"/>
         </w:rPr>
         <w:t>5.</w:t>
@@ -8210,7 +8230,6 @@
       <w:r>
         <w:rPr>
           <w:rFonts w:ascii="Times New Roman" w:hAnsi="Times New Roman" w:cs="Times New Roman"/>
-          <w:b/>
           <w:color w:val="auto"/>
         </w:rPr>
         <w:t>6</w:t>
@@ -8218,12 +8237,11 @@
       <w:r>
         <w:rPr>
           <w:rFonts w:ascii="Times New Roman" w:hAnsi="Times New Roman" w:cs="Times New Roman"/>
-          <w:b/>
           <w:color w:val="auto"/>
         </w:rPr>
         <w:t>. Mua hàng</w:t>
       </w:r>
-      <w:bookmarkEnd w:id="20"/>
+      <w:bookmarkEnd w:id="21"/>
     </w:p>
     <w:p>
       <w:pPr>
@@ -8305,92 +8323,63 @@
     </w:p>
     <w:p>
       <w:pPr>
-        <w:pStyle w:val="Heading3"/>
-        <w:rPr>
-          <w:rFonts w:ascii="Times New Roman" w:hAnsi="Times New Roman" w:cs="Times New Roman"/>
-          <w:b/>
-          <w:color w:val="auto"/>
-        </w:rPr>
-      </w:pPr>
-      <w:bookmarkStart w:id="21" w:name="_Toc498333699"/>
-      <w:bookmarkStart w:id="22" w:name="_Toc324070901"/>
-      <w:r>
-        <w:rPr>
-          <w:rFonts w:ascii="Times New Roman" w:hAnsi="Times New Roman" w:cs="Times New Roman"/>
-          <w:b/>
-          <w:color w:val="auto"/>
-        </w:rPr>
-        <w:t>5.7. Quản lý tài khoản</w:t>
-      </w:r>
-      <w:bookmarkEnd w:id="21"/>
-    </w:p>
-    <w:p>
-      <w:pPr>
         <w:spacing w:before="120" w:after="120" w:line="240" w:lineRule="auto"/>
         <w:ind w:firstLine="720"/>
       </w:pPr>
-      <w:r>
-        <w:rPr>
-          <w:rFonts w:ascii="Times New Roman" w:hAnsi="Times New Roman" w:cs="Times New Roman"/>
-          <w:sz w:val="26"/>
-          <w:szCs w:val="26"/>
-        </w:rPr>
-        <w:t>Quản lý có thể thực hiện thêm, sửa, xóa phân quyền tài khoản nhân viên, đổi mật khẩu tài khoản cá nhân.</w:t>
-      </w:r>
+    </w:p>
+    <w:p>
+      <w:pPr>
+        <w:pStyle w:val="Heading2"/>
+        <w:spacing w:before="120" w:after="120" w:line="360" w:lineRule="auto"/>
+        <w:rPr>
+          <w:rFonts w:ascii="Times New Roman" w:hAnsi="Times New Roman" w:cs="Times New Roman"/>
+          <w:color w:val="auto"/>
+        </w:rPr>
+      </w:pPr>
+      <w:bookmarkStart w:id="22" w:name="_Toc498333699"/>
+      <w:bookmarkStart w:id="23" w:name="_Toc324070901"/>
+      <w:r>
+        <w:rPr>
+          <w:rFonts w:ascii="Times New Roman" w:hAnsi="Times New Roman" w:cs="Times New Roman"/>
+          <w:color w:val="auto"/>
+        </w:rPr>
+        <w:lastRenderedPageBreak/>
+        <w:t>5.7. Quản lý tài khoản</w:t>
+      </w:r>
+      <w:bookmarkEnd w:id="22"/>
     </w:p>
     <w:p>
       <w:pPr>
         <w:spacing w:before="120" w:after="120" w:line="240" w:lineRule="auto"/>
         <w:ind w:firstLine="720"/>
-        <w:rPr>
-          <w:rFonts w:ascii="Times New Roman" w:hAnsi="Times New Roman" w:cs="Times New Roman"/>
-          <w:sz w:val="26"/>
-          <w:szCs w:val="26"/>
-        </w:rPr>
-      </w:pPr>
-      <w:r>
-        <w:rPr>
-          <w:rFonts w:ascii="Times New Roman" w:hAnsi="Times New Roman" w:cs="Times New Roman"/>
-          <w:sz w:val="26"/>
-          <w:szCs w:val="26"/>
-        </w:rPr>
-        <w:t>Nhân viên đổi mật khẩu tài khoản cá nhân.</w:t>
+      </w:pPr>
+      <w:r>
+        <w:rPr>
+          <w:rFonts w:ascii="Times New Roman" w:hAnsi="Times New Roman" w:cs="Times New Roman"/>
+          <w:sz w:val="26"/>
+          <w:szCs w:val="26"/>
+        </w:rPr>
+        <w:t>Quản lý có thể thực hiện thêm, sửa, xóa phân quyền tài khoản nhân viên, đổi mật khẩu tài khoản cá nhân.</w:t>
       </w:r>
     </w:p>
     <w:p>
       <w:pPr>
         <w:spacing w:before="120" w:after="120" w:line="240" w:lineRule="auto"/>
         <w:ind w:firstLine="720"/>
-      </w:pPr>
-      <w:r>
-        <w:rPr>
-          <w:rFonts w:ascii="Times New Roman" w:hAnsi="Times New Roman" w:cs="Times New Roman"/>
-          <w:sz w:val="26"/>
-          <w:szCs w:val="26"/>
-        </w:rPr>
-        <w:lastRenderedPageBreak/>
-        <w:t>Khách hàng có thể chỉnh sửa thông tin cá nhân, đổi tên đăng nhập và mật khẩu tài khoản cá nhân.</w:t>
-      </w:r>
-    </w:p>
-    <w:p>
-      <w:pPr>
-        <w:pStyle w:val="Heading3"/>
-        <w:rPr>
-          <w:rFonts w:ascii="Times New Roman" w:hAnsi="Times New Roman" w:cs="Times New Roman"/>
-          <w:b/>
-          <w:color w:val="000000" w:themeColor="text1"/>
-        </w:rPr>
-      </w:pPr>
-      <w:bookmarkStart w:id="23" w:name="_Toc498333700"/>
-      <w:r>
-        <w:rPr>
-          <w:rFonts w:ascii="Times New Roman" w:hAnsi="Times New Roman" w:cs="Times New Roman"/>
-          <w:b/>
-          <w:color w:val="000000" w:themeColor="text1"/>
-        </w:rPr>
-        <w:t>5.8. Quản lý đơn hàng</w:t>
-      </w:r>
-      <w:bookmarkEnd w:id="23"/>
+        <w:rPr>
+          <w:rFonts w:ascii="Times New Roman" w:hAnsi="Times New Roman" w:cs="Times New Roman"/>
+          <w:sz w:val="26"/>
+          <w:szCs w:val="26"/>
+        </w:rPr>
+      </w:pPr>
+      <w:r>
+        <w:rPr>
+          <w:rFonts w:ascii="Times New Roman" w:hAnsi="Times New Roman" w:cs="Times New Roman"/>
+          <w:sz w:val="26"/>
+          <w:szCs w:val="26"/>
+        </w:rPr>
+        <w:t>Nhân viên đổi mật khẩu tài khoản cá nhân.</w:t>
+      </w:r>
     </w:p>
     <w:p>
       <w:pPr>
@@ -8403,90 +8392,24 @@
           <w:sz w:val="26"/>
           <w:szCs w:val="26"/>
         </w:rPr>
-        <w:t xml:space="preserve">Nhân viên có thể thực hiện xác nhận, thêm, sửa, hủy đơn </w:t>
-      </w:r>
-      <w:r>
-        <w:rPr>
-          <w:rFonts w:ascii="Times New Roman" w:hAnsi="Times New Roman" w:cs="Times New Roman"/>
-          <w:sz w:val="26"/>
-          <w:szCs w:val="26"/>
-        </w:rPr>
-        <w:t>trong trường hợp khách yêu cầu</w:t>
-      </w:r>
-      <w:r>
-        <w:rPr>
-          <w:rFonts w:ascii="Times New Roman" w:hAnsi="Times New Roman" w:cs="Times New Roman"/>
-          <w:sz w:val="26"/>
-          <w:szCs w:val="26"/>
-        </w:rPr>
-        <w:t xml:space="preserve"> hoặc</w:t>
-      </w:r>
-      <w:r>
-        <w:rPr>
-          <w:rFonts w:ascii="Times New Roman" w:hAnsi="Times New Roman" w:cs="Times New Roman"/>
-          <w:sz w:val="26"/>
-          <w:szCs w:val="26"/>
-        </w:rPr>
-        <w:t xml:space="preserve"> theo quy của cửa hàng</w:t>
-      </w:r>
-      <w:r>
-        <w:rPr>
-          <w:rFonts w:ascii="Times New Roman" w:hAnsi="Times New Roman" w:cs="Times New Roman"/>
-          <w:sz w:val="26"/>
-          <w:szCs w:val="26"/>
-        </w:rPr>
-        <w:t xml:space="preserve"> hoặc</w:t>
-      </w:r>
-      <w:r>
-        <w:rPr>
-          <w:rFonts w:ascii="Times New Roman" w:hAnsi="Times New Roman" w:cs="Times New Roman"/>
-          <w:sz w:val="26"/>
-          <w:szCs w:val="26"/>
-        </w:rPr>
-        <w:t xml:space="preserve"> theo chỉ thị của quản lý</w:t>
-      </w:r>
-      <w:r>
-        <w:rPr>
-          <w:rFonts w:ascii="Times New Roman" w:hAnsi="Times New Roman" w:cs="Times New Roman"/>
-          <w:sz w:val="26"/>
-          <w:szCs w:val="26"/>
-        </w:rPr>
-        <w:t xml:space="preserve"> </w:t>
-      </w:r>
-      <w:r>
-        <w:rPr>
-          <w:rFonts w:ascii="Times New Roman" w:hAnsi="Times New Roman" w:cs="Times New Roman"/>
-          <w:sz w:val="26"/>
-          <w:szCs w:val="26"/>
-        </w:rPr>
-        <w:t>hoặc của</w:t>
-      </w:r>
-      <w:r>
-        <w:rPr>
-          <w:rFonts w:ascii="Times New Roman" w:hAnsi="Times New Roman" w:cs="Times New Roman"/>
-          <w:sz w:val="26"/>
-          <w:szCs w:val="26"/>
-        </w:rPr>
-        <w:t xml:space="preserve"> khách hàng.</w:t>
-      </w:r>
-    </w:p>
-    <w:p>
-      <w:pPr>
-        <w:pStyle w:val="Heading3"/>
-        <w:rPr>
-          <w:rFonts w:ascii="Times New Roman" w:hAnsi="Times New Roman" w:cs="Times New Roman"/>
-          <w:b/>
+        <w:t>Khách hàng có thể chỉnh sửa thông tin cá nhân, đổi tên đăng nhập và mật khẩu tài khoản cá nhân.</w:t>
+      </w:r>
+    </w:p>
+    <w:p>
+      <w:pPr>
+        <w:pStyle w:val="Heading2"/>
+        <w:rPr>
+          <w:rFonts w:ascii="Times New Roman" w:hAnsi="Times New Roman" w:cs="Times New Roman"/>
           <w:color w:val="000000" w:themeColor="text1"/>
         </w:rPr>
       </w:pPr>
-      <w:bookmarkStart w:id="24" w:name="_Toc498333701"/>
-      <w:r>
-        <w:rPr>
-          <w:rFonts w:ascii="Times New Roman" w:hAnsi="Times New Roman" w:cs="Times New Roman"/>
-          <w:b/>
+      <w:bookmarkStart w:id="24" w:name="_Toc498333700"/>
+      <w:r>
+        <w:rPr>
+          <w:rFonts w:ascii="Times New Roman" w:hAnsi="Times New Roman" w:cs="Times New Roman"/>
           <w:color w:val="000000" w:themeColor="text1"/>
         </w:rPr>
-        <w:t>5.9. Quản lý báo cáo</w:t>
+        <w:t>5.8. Quản lý đơn hàng</w:t>
       </w:r>
       <w:bookmarkEnd w:id="24"/>
     </w:p>
@@ -8501,80 +8424,194 @@
           <w:sz w:val="26"/>
           <w:szCs w:val="26"/>
         </w:rPr>
+        <w:t xml:space="preserve">Nhân viên có thể thực hiện xác nhận, thêm, sửa, hủy đơn </w:t>
+      </w:r>
+      <w:r>
+        <w:rPr>
+          <w:rFonts w:ascii="Times New Roman" w:hAnsi="Times New Roman" w:cs="Times New Roman"/>
+          <w:sz w:val="26"/>
+          <w:szCs w:val="26"/>
+        </w:rPr>
+        <w:t>trong trường hợp khách yêu cầu</w:t>
+      </w:r>
+      <w:r>
+        <w:rPr>
+          <w:rFonts w:ascii="Times New Roman" w:hAnsi="Times New Roman" w:cs="Times New Roman"/>
+          <w:sz w:val="26"/>
+          <w:szCs w:val="26"/>
+        </w:rPr>
+        <w:t xml:space="preserve"> hoặc</w:t>
+      </w:r>
+      <w:r>
+        <w:rPr>
+          <w:rFonts w:ascii="Times New Roman" w:hAnsi="Times New Roman" w:cs="Times New Roman"/>
+          <w:sz w:val="26"/>
+          <w:szCs w:val="26"/>
+        </w:rPr>
+        <w:t xml:space="preserve"> theo quy của cửa hàng</w:t>
+      </w:r>
+      <w:r>
+        <w:rPr>
+          <w:rFonts w:ascii="Times New Roman" w:hAnsi="Times New Roman" w:cs="Times New Roman"/>
+          <w:sz w:val="26"/>
+          <w:szCs w:val="26"/>
+        </w:rPr>
+        <w:t xml:space="preserve"> hoặc</w:t>
+      </w:r>
+      <w:r>
+        <w:rPr>
+          <w:rFonts w:ascii="Times New Roman" w:hAnsi="Times New Roman" w:cs="Times New Roman"/>
+          <w:sz w:val="26"/>
+          <w:szCs w:val="26"/>
+        </w:rPr>
+        <w:t xml:space="preserve"> theo chỉ thị của quản lý</w:t>
+      </w:r>
+      <w:r>
+        <w:rPr>
+          <w:rFonts w:ascii="Times New Roman" w:hAnsi="Times New Roman" w:cs="Times New Roman"/>
+          <w:sz w:val="26"/>
+          <w:szCs w:val="26"/>
+        </w:rPr>
+        <w:t xml:space="preserve"> </w:t>
+      </w:r>
+      <w:r>
+        <w:rPr>
+          <w:rFonts w:ascii="Times New Roman" w:hAnsi="Times New Roman" w:cs="Times New Roman"/>
+          <w:sz w:val="26"/>
+          <w:szCs w:val="26"/>
+        </w:rPr>
+        <w:t>hoặc của</w:t>
+      </w:r>
+      <w:r>
+        <w:rPr>
+          <w:rFonts w:ascii="Times New Roman" w:hAnsi="Times New Roman" w:cs="Times New Roman"/>
+          <w:sz w:val="26"/>
+          <w:szCs w:val="26"/>
+        </w:rPr>
+        <w:t xml:space="preserve"> khách hàng.</w:t>
+      </w:r>
+    </w:p>
+    <w:p>
+      <w:pPr>
+        <w:pStyle w:val="Heading2"/>
+        <w:rPr>
+          <w:rFonts w:ascii="Times New Roman" w:hAnsi="Times New Roman" w:cs="Times New Roman"/>
+          <w:color w:val="000000" w:themeColor="text1"/>
+        </w:rPr>
+      </w:pPr>
+      <w:bookmarkStart w:id="25" w:name="_Toc498333701"/>
+      <w:r>
+        <w:rPr>
+          <w:rFonts w:ascii="Times New Roman" w:hAnsi="Times New Roman" w:cs="Times New Roman"/>
+          <w:color w:val="000000" w:themeColor="text1"/>
+        </w:rPr>
+        <w:t>5.9. Quản lý báo cáo</w:t>
+      </w:r>
+      <w:bookmarkEnd w:id="25"/>
+    </w:p>
+    <w:p>
+      <w:pPr>
+        <w:spacing w:before="120" w:after="120" w:line="240" w:lineRule="auto"/>
+        <w:ind w:firstLine="720"/>
+      </w:pPr>
+      <w:r>
+        <w:rPr>
+          <w:rFonts w:ascii="Times New Roman" w:hAnsi="Times New Roman" w:cs="Times New Roman"/>
+          <w:sz w:val="26"/>
+          <w:szCs w:val="26"/>
+        </w:rPr>
         <w:t>Quản lý có thể xem hoặc xuất báo cáo.</w:t>
       </w:r>
     </w:p>
     <w:p>
       <w:pPr>
         <w:pStyle w:val="Heading2"/>
+        <w:spacing w:before="120" w:after="120" w:line="360" w:lineRule="auto"/>
         <w:rPr>
           <w:rFonts w:ascii="Times New Roman" w:hAnsi="Times New Roman" w:cs="Times New Roman"/>
           <w:color w:val="auto"/>
         </w:rPr>
       </w:pPr>
-      <w:bookmarkStart w:id="25" w:name="_Toc498333702"/>
+      <w:bookmarkStart w:id="26" w:name="_Toc498333702"/>
       <w:r>
         <w:rPr>
           <w:rFonts w:ascii="Times New Roman" w:hAnsi="Times New Roman" w:cs="Times New Roman"/>
           <w:color w:val="auto"/>
         </w:rPr>
-        <w:t>6.</w:t>
+        <w:t>5.</w:t>
       </w:r>
       <w:r>
         <w:rPr>
           <w:rFonts w:ascii="Times New Roman" w:hAnsi="Times New Roman" w:cs="Times New Roman"/>
           <w:color w:val="auto"/>
         </w:rPr>
-        <w:t xml:space="preserve"> Nghiệp vụ:</w:t>
-      </w:r>
-      <w:bookmarkEnd w:id="22"/>
-      <w:bookmarkEnd w:id="25"/>
-    </w:p>
-    <w:p>
-      <w:pPr>
-        <w:pStyle w:val="Heading3"/>
-        <w:rPr>
-          <w:rFonts w:ascii="Times New Roman" w:hAnsi="Times New Roman" w:cs="Times New Roman"/>
-          <w:b/>
+        <w:t>10</w:t>
+      </w:r>
+      <w:r>
+        <w:rPr>
+          <w:rFonts w:ascii="Times New Roman" w:hAnsi="Times New Roman" w:cs="Times New Roman"/>
           <w:color w:val="auto"/>
         </w:rPr>
-      </w:pPr>
-      <w:bookmarkStart w:id="26" w:name="_Toc324070902"/>
-      <w:bookmarkStart w:id="27" w:name="_Toc498333703"/>
-      <w:r>
-        <w:rPr>
-          <w:rFonts w:ascii="Times New Roman" w:hAnsi="Times New Roman" w:cs="Times New Roman"/>
-          <w:b/>
+        <w:t>. Nghiệp vụ:</w:t>
+      </w:r>
+      <w:bookmarkEnd w:id="23"/>
+      <w:bookmarkEnd w:id="26"/>
+    </w:p>
+    <w:p>
+      <w:pPr>
+        <w:pStyle w:val="Heading2"/>
+        <w:spacing w:before="120" w:after="120" w:line="360" w:lineRule="auto"/>
+        <w:rPr>
+          <w:rFonts w:ascii="Times New Roman" w:hAnsi="Times New Roman" w:cs="Times New Roman"/>
           <w:color w:val="auto"/>
         </w:rPr>
-        <w:t>6.1</w:t>
-      </w:r>
-      <w:r>
-        <w:rPr>
-          <w:rFonts w:ascii="Times New Roman" w:hAnsi="Times New Roman" w:cs="Times New Roman"/>
-          <w:b/>
+      </w:pPr>
+      <w:bookmarkStart w:id="27" w:name="_Toc324070902"/>
+      <w:bookmarkStart w:id="28" w:name="_Toc498333703"/>
+      <w:r>
+        <w:rPr>
+          <w:rFonts w:ascii="Times New Roman" w:hAnsi="Times New Roman" w:cs="Times New Roman"/>
           <w:color w:val="auto"/>
         </w:rPr>
-        <w:t xml:space="preserve">. Nghiệp vụ quản </w:t>
-      </w:r>
-      <w:r>
-        <w:rPr>
-          <w:rFonts w:ascii="Times New Roman" w:hAnsi="Times New Roman" w:cs="Times New Roman"/>
-          <w:b/>
+        <w:t>5.</w:t>
+      </w:r>
+      <w:r>
+        <w:rPr>
+          <w:rFonts w:ascii="Times New Roman" w:hAnsi="Times New Roman" w:cs="Times New Roman"/>
           <w:color w:val="auto"/>
         </w:rPr>
+        <w:t>10</w:t>
+      </w:r>
+      <w:r>
+        <w:rPr>
+          <w:rFonts w:ascii="Times New Roman" w:hAnsi="Times New Roman" w:cs="Times New Roman"/>
+          <w:color w:val="auto"/>
+        </w:rPr>
+        <w:t xml:space="preserve">.1. </w:t>
+      </w:r>
+      <w:r>
+        <w:rPr>
+          <w:rFonts w:ascii="Times New Roman" w:hAnsi="Times New Roman" w:cs="Times New Roman"/>
+          <w:color w:val="auto"/>
+        </w:rPr>
+        <w:t xml:space="preserve">Nghiệp vụ quản </w:t>
+      </w:r>
+      <w:r>
+        <w:rPr>
+          <w:rFonts w:ascii="Times New Roman" w:hAnsi="Times New Roman" w:cs="Times New Roman"/>
+          <w:color w:val="auto"/>
+        </w:rPr>
         <w:t>lý</w:t>
       </w:r>
       <w:r>
         <w:rPr>
           <w:rFonts w:ascii="Times New Roman" w:hAnsi="Times New Roman" w:cs="Times New Roman"/>
-          <w:b/>
           <w:color w:val="auto"/>
         </w:rPr>
         <w:t>:</w:t>
       </w:r>
-      <w:bookmarkEnd w:id="26"/>
       <w:bookmarkEnd w:id="27"/>
+      <w:bookmarkEnd w:id="28"/>
     </w:p>
     <w:p>
       <w:pPr>
@@ -8589,19 +8626,10 @@
       <w:r>
         <w:rPr>
           <w:rFonts w:ascii="Times New Roman" w:hAnsi="Times New Roman" w:cs="Times New Roman"/>
-          <w:b/>
-          <w:sz w:val="26"/>
-          <w:szCs w:val="26"/>
-        </w:rPr>
-        <w:t>1</w:t>
-      </w:r>
-      <w:r>
-        <w:rPr>
-          <w:rFonts w:ascii="Times New Roman" w:hAnsi="Times New Roman" w:cs="Times New Roman"/>
-          <w:sz w:val="26"/>
-          <w:szCs w:val="26"/>
-        </w:rPr>
-        <w:t xml:space="preserve">. </w:t>
+          <w:sz w:val="26"/>
+          <w:szCs w:val="26"/>
+        </w:rPr>
+        <w:t xml:space="preserve">1. </w:t>
       </w:r>
       <w:r>
         <w:rPr>
@@ -8633,19 +8661,10 @@
       <w:r>
         <w:rPr>
           <w:rFonts w:ascii="Times New Roman" w:hAnsi="Times New Roman" w:cs="Times New Roman"/>
-          <w:b/>
-          <w:sz w:val="26"/>
-          <w:szCs w:val="26"/>
-        </w:rPr>
-        <w:t>2</w:t>
-      </w:r>
-      <w:r>
-        <w:rPr>
-          <w:rFonts w:ascii="Times New Roman" w:hAnsi="Times New Roman" w:cs="Times New Roman"/>
-          <w:sz w:val="26"/>
-          <w:szCs w:val="26"/>
-        </w:rPr>
-        <w:t xml:space="preserve">. Quản lý </w:t>
+          <w:sz w:val="26"/>
+          <w:szCs w:val="26"/>
+        </w:rPr>
+        <w:t xml:space="preserve">2. Quản lý </w:t>
       </w:r>
       <w:r>
         <w:rPr>
@@ -8669,50 +8688,60 @@
       <w:r>
         <w:rPr>
           <w:rFonts w:ascii="Times New Roman" w:hAnsi="Times New Roman" w:cs="Times New Roman"/>
-          <w:b/>
-          <w:sz w:val="26"/>
-          <w:szCs w:val="26"/>
-        </w:rPr>
-        <w:t>3</w:t>
-      </w:r>
-      <w:r>
-        <w:rPr>
-          <w:rFonts w:ascii="Times New Roman" w:hAnsi="Times New Roman" w:cs="Times New Roman"/>
-          <w:sz w:val="26"/>
-          <w:szCs w:val="26"/>
-        </w:rPr>
-        <w:t>. Sau khi kiểm tra validate sẽ tiến hành lưu giữ liệu.</w:t>
-      </w:r>
-    </w:p>
-    <w:p>
-      <w:pPr>
-        <w:pStyle w:val="Heading3"/>
-        <w:rPr>
-          <w:rFonts w:ascii="Times New Roman" w:hAnsi="Times New Roman" w:cs="Times New Roman"/>
-          <w:b/>
+          <w:sz w:val="26"/>
+          <w:szCs w:val="26"/>
+        </w:rPr>
+        <w:t>3. Sau khi kiểm tra validate sẽ tiến hành lưu giữ liệu.</w:t>
+      </w:r>
+    </w:p>
+    <w:p>
+      <w:pPr>
+        <w:pStyle w:val="Heading2"/>
+        <w:spacing w:before="120" w:after="120" w:line="360" w:lineRule="auto"/>
+        <w:rPr>
+          <w:rFonts w:ascii="Times New Roman" w:hAnsi="Times New Roman" w:cs="Times New Roman"/>
           <w:color w:val="auto"/>
         </w:rPr>
       </w:pPr>
-      <w:bookmarkStart w:id="28" w:name="_Toc324070903"/>
-      <w:bookmarkStart w:id="29" w:name="_Toc498333704"/>
-      <w:r>
-        <w:rPr>
-          <w:rFonts w:ascii="Times New Roman" w:hAnsi="Times New Roman" w:cs="Times New Roman"/>
-          <w:b/>
+      <w:bookmarkStart w:id="29" w:name="_Toc324070903"/>
+      <w:bookmarkStart w:id="30" w:name="_Toc498333704"/>
+      <w:r>
+        <w:rPr>
+          <w:rFonts w:ascii="Times New Roman" w:hAnsi="Times New Roman" w:cs="Times New Roman"/>
           <w:color w:val="auto"/>
         </w:rPr>
-        <w:t>6</w:t>
-      </w:r>
-      <w:r>
-        <w:rPr>
-          <w:rFonts w:ascii="Times New Roman" w:hAnsi="Times New Roman" w:cs="Times New Roman"/>
-          <w:b/>
+        <w:t>5.</w:t>
+      </w:r>
+      <w:r>
+        <w:rPr>
+          <w:rFonts w:ascii="Times New Roman" w:hAnsi="Times New Roman" w:cs="Times New Roman"/>
           <w:color w:val="auto"/>
         </w:rPr>
-        <w:t>.2. Nghiệp vụ mua hàng:</w:t>
-      </w:r>
-      <w:bookmarkEnd w:id="28"/>
+        <w:t>10</w:t>
+      </w:r>
+      <w:r>
+        <w:rPr>
+          <w:rFonts w:ascii="Times New Roman" w:hAnsi="Times New Roman" w:cs="Times New Roman"/>
+          <w:color w:val="auto"/>
+        </w:rPr>
+        <w:t xml:space="preserve">.2. </w:t>
+      </w:r>
+      <w:r>
+        <w:rPr>
+          <w:rFonts w:ascii="Times New Roman" w:hAnsi="Times New Roman" w:cs="Times New Roman"/>
+          <w:color w:val="auto"/>
+        </w:rPr>
+        <w:t>Nghiệp vụ mua hàng</w:t>
+      </w:r>
+      <w:r>
+        <w:rPr>
+          <w:rFonts w:ascii="Times New Roman" w:hAnsi="Times New Roman" w:cs="Times New Roman"/>
+          <w:color w:val="auto"/>
+        </w:rPr>
+        <w:t>:</w:t>
+      </w:r>
       <w:bookmarkEnd w:id="29"/>
+      <w:bookmarkEnd w:id="30"/>
     </w:p>
     <w:p>
       <w:pPr>
@@ -8745,19 +8774,10 @@
       <w:r>
         <w:rPr>
           <w:rFonts w:ascii="Times New Roman" w:hAnsi="Times New Roman" w:cs="Times New Roman"/>
-          <w:b/>
-          <w:sz w:val="26"/>
-          <w:szCs w:val="26"/>
-        </w:rPr>
-        <w:t>1</w:t>
-      </w:r>
-      <w:r>
-        <w:rPr>
-          <w:rFonts w:ascii="Times New Roman" w:hAnsi="Times New Roman" w:cs="Times New Roman"/>
-          <w:sz w:val="26"/>
-          <w:szCs w:val="26"/>
-        </w:rPr>
-        <w:t>. Khách hàng vào trang web xem sản phẩm, chi tiết sản phẩm.</w:t>
+          <w:sz w:val="26"/>
+          <w:szCs w:val="26"/>
+        </w:rPr>
+        <w:t>1. Khách hàng vào trang web xem sản phẩm, chi tiết sản phẩm.</w:t>
       </w:r>
     </w:p>
     <w:p>
@@ -8787,23 +8807,7 @@
           <w:szCs w:val="26"/>
         </w:rPr>
         <w:tab/>
-      </w:r>
-      <w:r>
-        <w:rPr>
-          <w:rFonts w:ascii="Times New Roman" w:hAnsi="Times New Roman" w:cs="Times New Roman"/>
-          <w:b/>
-          <w:sz w:val="26"/>
-          <w:szCs w:val="26"/>
-        </w:rPr>
-        <w:t>2</w:t>
-      </w:r>
-      <w:r>
-        <w:rPr>
-          <w:rFonts w:ascii="Times New Roman" w:hAnsi="Times New Roman" w:cs="Times New Roman"/>
-          <w:sz w:val="26"/>
-          <w:szCs w:val="26"/>
-        </w:rPr>
-        <w:t>. Sau khi quyết định lựa chọn sản phẩm khách hàng có thể thêm sản phẩm vào giỏ hàng của mình.</w:t>
+        <w:t>2. Sau khi quyết định lựa chọn sản phẩm khách hàng có thể thêm sản phẩm vào giỏ hàng của mình.</w:t>
       </w:r>
     </w:p>
     <w:p>
@@ -8833,23 +8837,7 @@
           <w:szCs w:val="26"/>
         </w:rPr>
         <w:tab/>
-      </w:r>
-      <w:r>
-        <w:rPr>
-          <w:rFonts w:ascii="Times New Roman" w:hAnsi="Times New Roman" w:cs="Times New Roman"/>
-          <w:b/>
-          <w:sz w:val="26"/>
-          <w:szCs w:val="26"/>
-        </w:rPr>
-        <w:t>3</w:t>
-      </w:r>
-      <w:r>
-        <w:rPr>
-          <w:rFonts w:ascii="Times New Roman" w:hAnsi="Times New Roman" w:cs="Times New Roman"/>
-          <w:sz w:val="26"/>
-          <w:szCs w:val="26"/>
-        </w:rPr>
-        <w:t xml:space="preserve">. Khánh hàng tiến hành điền thông tin và </w:t>
+        <w:t xml:space="preserve">3. Khánh hàng tiến hành điền thông tin và </w:t>
       </w:r>
       <w:r>
         <w:rPr>
@@ -8895,23 +8883,7 @@
           <w:szCs w:val="26"/>
         </w:rPr>
         <w:tab/>
-      </w:r>
-      <w:r>
-        <w:rPr>
-          <w:rFonts w:ascii="Times New Roman" w:hAnsi="Times New Roman" w:cs="Times New Roman"/>
-          <w:b/>
-          <w:sz w:val="26"/>
-          <w:szCs w:val="26"/>
-        </w:rPr>
-        <w:t>4</w:t>
-      </w:r>
-      <w:r>
-        <w:rPr>
-          <w:rFonts w:ascii="Times New Roman" w:hAnsi="Times New Roman" w:cs="Times New Roman"/>
-          <w:sz w:val="26"/>
-          <w:szCs w:val="26"/>
-        </w:rPr>
-        <w:t>. Sau khi xác nhận đơn hàng khách hàng sẽ chờ xác nhận từ phía nhân viên của cửa hàng.</w:t>
+        <w:t>4. Sau khi xác nhận đơn hàng khách hàng sẽ chờ xác nhận từ phía nhân viên của cửa hàng.</w:t>
       </w:r>
     </w:p>
     <w:p>
@@ -8941,52 +8913,62 @@
           <w:szCs w:val="26"/>
         </w:rPr>
         <w:tab/>
-      </w:r>
-      <w:r>
-        <w:rPr>
-          <w:rFonts w:ascii="Times New Roman" w:hAnsi="Times New Roman" w:cs="Times New Roman"/>
-          <w:b/>
-          <w:sz w:val="26"/>
-          <w:szCs w:val="26"/>
-        </w:rPr>
-        <w:t>5</w:t>
-      </w:r>
-      <w:r>
-        <w:rPr>
-          <w:rFonts w:ascii="Times New Roman" w:hAnsi="Times New Roman" w:cs="Times New Roman"/>
-          <w:sz w:val="26"/>
-          <w:szCs w:val="26"/>
-        </w:rPr>
-        <w:t>. Sau khi nhân viên đã xác nhận đơn hàng khách hàng sẽ chọn hình thức thanh toán và xác nhận thanh toán.</w:t>
-      </w:r>
-    </w:p>
-    <w:p>
-      <w:pPr>
-        <w:pStyle w:val="Heading3"/>
-        <w:rPr>
-          <w:rFonts w:ascii="Times New Roman" w:hAnsi="Times New Roman" w:cs="Times New Roman"/>
-          <w:b/>
+        <w:t>5. Sau khi nhân viên đã xác nhận đơn hàng khách hàng sẽ chọn hình thức thanh toán và xác nhận thanh toán.</w:t>
+      </w:r>
+    </w:p>
+    <w:p>
+      <w:pPr>
+        <w:pStyle w:val="Heading2"/>
+        <w:spacing w:before="120" w:after="120" w:line="360" w:lineRule="auto"/>
+        <w:rPr>
+          <w:rFonts w:ascii="Times New Roman" w:hAnsi="Times New Roman" w:cs="Times New Roman"/>
           <w:color w:val="auto"/>
         </w:rPr>
       </w:pPr>
-      <w:bookmarkStart w:id="30" w:name="_Toc498333705"/>
-      <w:r>
-        <w:rPr>
-          <w:rFonts w:ascii="Times New Roman" w:hAnsi="Times New Roman" w:cs="Times New Roman"/>
-          <w:b/>
+      <w:bookmarkStart w:id="31" w:name="_Toc498333705"/>
+      <w:r>
+        <w:rPr>
+          <w:rFonts w:ascii="Times New Roman" w:hAnsi="Times New Roman" w:cs="Times New Roman"/>
           <w:color w:val="auto"/>
         </w:rPr>
-        <w:t>6.3</w:t>
-      </w:r>
-      <w:r>
-        <w:rPr>
-          <w:rFonts w:ascii="Times New Roman" w:hAnsi="Times New Roman" w:cs="Times New Roman"/>
-          <w:b/>
+        <w:t>5.</w:t>
+      </w:r>
+      <w:r>
+        <w:rPr>
+          <w:rFonts w:ascii="Times New Roman" w:hAnsi="Times New Roman" w:cs="Times New Roman"/>
           <w:color w:val="auto"/>
         </w:rPr>
-        <w:t xml:space="preserve"> Nghiệp vụ duyệt đơn hàng:</w:t>
-      </w:r>
-      <w:bookmarkEnd w:id="30"/>
+        <w:t>10</w:t>
+      </w:r>
+      <w:r>
+        <w:rPr>
+          <w:rFonts w:ascii="Times New Roman" w:hAnsi="Times New Roman" w:cs="Times New Roman"/>
+          <w:color w:val="auto"/>
+        </w:rPr>
+        <w:t>.3</w:t>
+      </w:r>
+      <w:r>
+        <w:rPr>
+          <w:rFonts w:ascii="Times New Roman" w:hAnsi="Times New Roman" w:cs="Times New Roman"/>
+          <w:color w:val="auto"/>
+        </w:rPr>
+        <w:t xml:space="preserve">. </w:t>
+      </w:r>
+      <w:r>
+        <w:rPr>
+          <w:rFonts w:ascii="Times New Roman" w:hAnsi="Times New Roman" w:cs="Times New Roman"/>
+          <w:color w:val="auto"/>
+        </w:rPr>
+        <w:t>Nghiệp vụ duyệt đơn hàng</w:t>
+      </w:r>
+      <w:r>
+        <w:rPr>
+          <w:rFonts w:ascii="Times New Roman" w:hAnsi="Times New Roman" w:cs="Times New Roman"/>
+          <w:color w:val="auto"/>
+        </w:rPr>
+        <w:t>:</w:t>
+      </w:r>
+      <w:bookmarkEnd w:id="31"/>
     </w:p>
     <w:p>
       <w:pPr>
@@ -9015,23 +8997,7 @@
           <w:szCs w:val="26"/>
         </w:rPr>
         <w:tab/>
-      </w:r>
-      <w:r>
-        <w:rPr>
-          <w:rFonts w:ascii="Times New Roman" w:hAnsi="Times New Roman" w:cs="Times New Roman"/>
-          <w:b/>
-          <w:sz w:val="26"/>
-          <w:szCs w:val="26"/>
-        </w:rPr>
-        <w:t>1</w:t>
-      </w:r>
-      <w:r>
-        <w:rPr>
-          <w:rFonts w:ascii="Times New Roman" w:hAnsi="Times New Roman" w:cs="Times New Roman"/>
-          <w:sz w:val="26"/>
-          <w:szCs w:val="26"/>
-        </w:rPr>
-        <w:t xml:space="preserve">. Sau khi khách hàng </w:t>
+        <w:t xml:space="preserve">1. Sau khi khách hàng </w:t>
       </w:r>
       <w:r>
         <w:rPr>
@@ -9085,23 +9051,7 @@
           <w:szCs w:val="26"/>
         </w:rPr>
         <w:tab/>
-      </w:r>
-      <w:r>
-        <w:rPr>
-          <w:rFonts w:ascii="Times New Roman" w:hAnsi="Times New Roman" w:cs="Times New Roman"/>
-          <w:b/>
-          <w:sz w:val="26"/>
-          <w:szCs w:val="26"/>
-        </w:rPr>
-        <w:t>2</w:t>
-      </w:r>
-      <w:r>
-        <w:rPr>
-          <w:rFonts w:ascii="Times New Roman" w:hAnsi="Times New Roman" w:cs="Times New Roman"/>
-          <w:sz w:val="26"/>
-          <w:szCs w:val="26"/>
-        </w:rPr>
-        <w:t xml:space="preserve">. Sau khi xem xét đơn hàng </w:t>
+        <w:t xml:space="preserve">2. Sau khi xem xét đơn hàng </w:t>
       </w:r>
       <w:r>
         <w:rPr>
@@ -9155,23 +9105,7 @@
           <w:szCs w:val="26"/>
         </w:rPr>
         <w:tab/>
-      </w:r>
-      <w:r>
-        <w:rPr>
-          <w:rFonts w:ascii="Times New Roman" w:hAnsi="Times New Roman" w:cs="Times New Roman"/>
-          <w:b/>
-          <w:sz w:val="26"/>
-          <w:szCs w:val="26"/>
-        </w:rPr>
-        <w:t>3</w:t>
-      </w:r>
-      <w:r>
-        <w:rPr>
-          <w:rFonts w:ascii="Times New Roman" w:hAnsi="Times New Roman" w:cs="Times New Roman"/>
-          <w:sz w:val="26"/>
-          <w:szCs w:val="26"/>
-        </w:rPr>
-        <w:t xml:space="preserve">. Nếu </w:t>
+        <w:t xml:space="preserve">3. Nếu </w:t>
       </w:r>
       <w:r>
         <w:rPr>
@@ -9215,14 +9149,15 @@
           <w:color w:val="auto"/>
         </w:rPr>
       </w:pPr>
-      <w:bookmarkStart w:id="31" w:name="_Toc324070909"/>
-      <w:bookmarkStart w:id="32" w:name="_Toc498333706"/>
+      <w:bookmarkStart w:id="32" w:name="_Toc324070909"/>
+      <w:bookmarkStart w:id="33" w:name="_Toc498333706"/>
       <w:r>
         <w:rPr>
           <w:rFonts w:ascii="Times New Roman" w:hAnsi="Times New Roman" w:cs="Times New Roman"/>
           <w:color w:val="auto"/>
         </w:rPr>
-        <w:t>7</w:t>
+        <w:lastRenderedPageBreak/>
+        <w:t>6</w:t>
       </w:r>
       <w:r>
         <w:rPr>
@@ -9231,8 +9166,8 @@
         </w:rPr>
         <w:t>. Mô tả nhiệm vụ của hệ thống</w:t>
       </w:r>
-      <w:bookmarkEnd w:id="31"/>
       <w:bookmarkEnd w:id="32"/>
+      <w:bookmarkEnd w:id="33"/>
     </w:p>
     <w:p/>
     <w:p>
@@ -9309,25 +9244,24 @@
           <w:color w:val="auto"/>
         </w:rPr>
       </w:pPr>
-      <w:bookmarkStart w:id="33" w:name="_Toc324070910"/>
-      <w:bookmarkStart w:id="34" w:name="_Toc498333707"/>
+      <w:bookmarkStart w:id="34" w:name="_Toc324070910"/>
+      <w:bookmarkStart w:id="35" w:name="_Toc498333707"/>
       <w:r>
         <w:rPr>
           <w:rFonts w:ascii="Times New Roman" w:hAnsi="Times New Roman" w:cs="Times New Roman"/>
           <w:color w:val="auto"/>
         </w:rPr>
-        <w:lastRenderedPageBreak/>
-        <w:t>8.</w:t>
+        <w:t>7</w:t>
       </w:r>
       <w:r>
         <w:rPr>
           <w:rFonts w:ascii="Times New Roman" w:hAnsi="Times New Roman" w:cs="Times New Roman"/>
           <w:color w:val="auto"/>
         </w:rPr>
-        <w:t xml:space="preserve"> Yêu cầu chung của hệ thống</w:t>
-      </w:r>
-      <w:bookmarkEnd w:id="33"/>
+        <w:t>. Yêu cầu chung của hệ thống</w:t>
+      </w:r>
       <w:bookmarkEnd w:id="34"/>
+      <w:bookmarkEnd w:id="35"/>
       <w:r>
         <w:rPr>
           <w:rFonts w:ascii="Times New Roman" w:hAnsi="Times New Roman" w:cs="Times New Roman"/>
@@ -9338,33 +9272,31 @@
     </w:p>
     <w:p>
       <w:pPr>
-        <w:pStyle w:val="Heading3"/>
-        <w:rPr>
-          <w:rFonts w:ascii="Times New Roman" w:hAnsi="Times New Roman" w:cs="Times New Roman"/>
-          <w:b/>
+        <w:pStyle w:val="Heading2"/>
+        <w:spacing w:before="120" w:after="120" w:line="360" w:lineRule="auto"/>
+        <w:rPr>
+          <w:rFonts w:ascii="Times New Roman" w:hAnsi="Times New Roman" w:cs="Times New Roman"/>
           <w:color w:val="auto"/>
         </w:rPr>
       </w:pPr>
-      <w:bookmarkStart w:id="35" w:name="_Toc324070911"/>
-      <w:bookmarkStart w:id="36" w:name="_Toc498333708"/>
-      <w:r>
-        <w:rPr>
-          <w:rFonts w:ascii="Times New Roman" w:hAnsi="Times New Roman" w:cs="Times New Roman"/>
-          <w:b/>
+      <w:bookmarkStart w:id="36" w:name="_Toc324070911"/>
+      <w:bookmarkStart w:id="37" w:name="_Toc498333708"/>
+      <w:r>
+        <w:rPr>
+          <w:rFonts w:ascii="Times New Roman" w:hAnsi="Times New Roman" w:cs="Times New Roman"/>
           <w:color w:val="auto"/>
         </w:rPr>
-        <w:t>8</w:t>
-      </w:r>
-      <w:r>
-        <w:rPr>
-          <w:rFonts w:ascii="Times New Roman" w:hAnsi="Times New Roman" w:cs="Times New Roman"/>
-          <w:b/>
+        <w:t>7</w:t>
+      </w:r>
+      <w:r>
+        <w:rPr>
+          <w:rFonts w:ascii="Times New Roman" w:hAnsi="Times New Roman" w:cs="Times New Roman"/>
           <w:color w:val="auto"/>
         </w:rPr>
         <w:t>.1. Yêu cầu chức năng</w:t>
       </w:r>
-      <w:bookmarkEnd w:id="35"/>
       <w:bookmarkEnd w:id="36"/>
+      <w:bookmarkEnd w:id="37"/>
     </w:p>
     <w:p>
       <w:pPr>
@@ -9476,33 +9408,31 @@
     </w:p>
     <w:p>
       <w:pPr>
-        <w:pStyle w:val="Heading3"/>
-        <w:rPr>
-          <w:rFonts w:ascii="Times New Roman" w:hAnsi="Times New Roman" w:cs="Times New Roman"/>
-          <w:b/>
+        <w:pStyle w:val="Heading2"/>
+        <w:spacing w:before="120" w:after="120" w:line="360" w:lineRule="auto"/>
+        <w:rPr>
+          <w:rFonts w:ascii="Times New Roman" w:hAnsi="Times New Roman" w:cs="Times New Roman"/>
           <w:color w:val="auto"/>
         </w:rPr>
       </w:pPr>
-      <w:bookmarkStart w:id="37" w:name="_Toc324070912"/>
-      <w:bookmarkStart w:id="38" w:name="_Toc498333709"/>
-      <w:r>
-        <w:rPr>
-          <w:rFonts w:ascii="Times New Roman" w:hAnsi="Times New Roman" w:cs="Times New Roman"/>
-          <w:b/>
+      <w:bookmarkStart w:id="38" w:name="_Toc324070912"/>
+      <w:bookmarkStart w:id="39" w:name="_Toc498333709"/>
+      <w:r>
+        <w:rPr>
+          <w:rFonts w:ascii="Times New Roman" w:hAnsi="Times New Roman" w:cs="Times New Roman"/>
           <w:color w:val="auto"/>
         </w:rPr>
-        <w:t>8</w:t>
-      </w:r>
-      <w:r>
-        <w:rPr>
-          <w:rFonts w:ascii="Times New Roman" w:hAnsi="Times New Roman" w:cs="Times New Roman"/>
-          <w:b/>
+        <w:t>7</w:t>
+      </w:r>
+      <w:r>
+        <w:rPr>
+          <w:rFonts w:ascii="Times New Roman" w:hAnsi="Times New Roman" w:cs="Times New Roman"/>
           <w:color w:val="auto"/>
         </w:rPr>
         <w:t>.2. Yêu cầu phi chức năng</w:t>
       </w:r>
-      <w:bookmarkEnd w:id="37"/>
       <w:bookmarkEnd w:id="38"/>
+      <w:bookmarkEnd w:id="39"/>
     </w:p>
     <w:p>
       <w:pPr>
@@ -9765,7 +9695,7 @@
           <w:sz w:val="28"/>
         </w:rPr>
       </w:pPr>
-      <w:bookmarkStart w:id="39" w:name="_Toc498333710"/>
+      <w:bookmarkStart w:id="40" w:name="_Toc498333710"/>
       <w:r>
         <w:rPr>
           <w:rFonts w:cs="Times New Roman"/>
@@ -9787,7 +9717,7 @@
         </w:rPr>
         <w:t>PHÂN TÍCH HỆ THỐNG THEO MÔ HÌNH UML</w:t>
       </w:r>
-      <w:bookmarkEnd w:id="39"/>
+      <w:bookmarkEnd w:id="40"/>
       <w:r>
         <w:rPr>
           <w:rFonts w:cs="Times New Roman"/>
@@ -9798,23 +9728,39 @@
     </w:p>
     <w:p>
       <w:pPr>
-        <w:pStyle w:val="Heading2"/>
-        <w:rPr>
-          <w:rFonts w:ascii="Times New Roman" w:hAnsi="Times New Roman" w:cs="Times New Roman"/>
-          <w:color w:val="auto"/>
-        </w:rPr>
-      </w:pPr>
-      <w:bookmarkStart w:id="40" w:name="_Toc324070915"/>
-      <w:bookmarkStart w:id="41" w:name="_Toc498333711"/>
-      <w:r>
-        <w:rPr>
-          <w:rFonts w:ascii="Times New Roman" w:hAnsi="Times New Roman" w:cs="Times New Roman"/>
-          <w:color w:val="auto"/>
-        </w:rPr>
-        <w:t>1. Mô hình hóa trường hợp sửa dụng (USE CASE -UC)</w:t>
-      </w:r>
-      <w:bookmarkEnd w:id="40"/>
+        <w:pStyle w:val="ListParagraph"/>
+        <w:spacing w:before="120" w:after="120" w:line="360" w:lineRule="auto"/>
+        <w:ind w:left="0"/>
+        <w:outlineLvl w:val="1"/>
+        <w:rPr>
+          <w:rFonts w:ascii="Times New Roman" w:hAnsi="Times New Roman" w:cs="Times New Roman"/>
+          <w:b/>
+          <w:sz w:val="26"/>
+          <w:szCs w:val="26"/>
+        </w:rPr>
+      </w:pPr>
+      <w:bookmarkStart w:id="41" w:name="_Toc324070915"/>
+      <w:bookmarkStart w:id="42" w:name="_Toc498333711"/>
+      <w:r>
+        <w:rPr>
+          <w:rFonts w:ascii="Times New Roman" w:hAnsi="Times New Roman" w:cs="Times New Roman"/>
+          <w:b/>
+          <w:sz w:val="26"/>
+          <w:szCs w:val="26"/>
+        </w:rPr>
+        <w:t>1</w:t>
+      </w:r>
+      <w:r>
+        <w:rPr>
+          <w:rFonts w:ascii="Times New Roman" w:hAnsi="Times New Roman" w:cs="Times New Roman"/>
+          <w:b/>
+          <w:sz w:val="26"/>
+          <w:szCs w:val="26"/>
+        </w:rPr>
+        <w:t>. Mô hình hóa trường hợp sửa dụng (USE CASE -UC)</w:t>
+      </w:r>
       <w:bookmarkEnd w:id="41"/>
+      <w:bookmarkEnd w:id="42"/>
     </w:p>
     <w:p>
       <w:pPr>
@@ -9846,30 +9792,45 @@
     </w:p>
     <w:p>
       <w:pPr>
-        <w:pStyle w:val="Heading3"/>
+        <w:pStyle w:val="ListParagraph"/>
+        <w:spacing w:before="120" w:after="120" w:line="360" w:lineRule="auto"/>
+        <w:ind w:left="0"/>
+        <w:outlineLvl w:val="1"/>
         <w:rPr>
           <w:rFonts w:ascii="Times New Roman" w:hAnsi="Times New Roman" w:cs="Times New Roman"/>
           <w:b/>
-          <w:color w:val="auto"/>
-        </w:rPr>
-      </w:pPr>
-      <w:bookmarkStart w:id="42" w:name="_Toc324070916"/>
-      <w:bookmarkStart w:id="43" w:name="_Toc498333712"/>
+          <w:sz w:val="26"/>
+          <w:szCs w:val="26"/>
+        </w:rPr>
+      </w:pPr>
+      <w:bookmarkStart w:id="43" w:name="_Toc324070916"/>
+      <w:bookmarkStart w:id="44" w:name="_Toc498333712"/>
       <w:r>
         <w:rPr>
           <w:rFonts w:ascii="Times New Roman" w:hAnsi="Times New Roman" w:cs="Times New Roman"/>
           <w:b/>
-          <w:color w:val="auto"/>
-        </w:rPr>
-        <w:t>1.1. Xác định các tác nhân (Actor)</w:t>
-      </w:r>
-      <w:bookmarkEnd w:id="42"/>
+          <w:sz w:val="26"/>
+          <w:szCs w:val="26"/>
+        </w:rPr>
+        <w:t>1</w:t>
+      </w:r>
+      <w:r>
+        <w:rPr>
+          <w:rFonts w:ascii="Times New Roman" w:hAnsi="Times New Roman" w:cs="Times New Roman"/>
+          <w:b/>
+          <w:sz w:val="26"/>
+          <w:szCs w:val="26"/>
+        </w:rPr>
+        <w:t>.1. Xác định các tác nhân (Actor)</w:t>
+      </w:r>
       <w:bookmarkEnd w:id="43"/>
+      <w:bookmarkEnd w:id="44"/>
       <w:r>
         <w:rPr>
           <w:rFonts w:ascii="Times New Roman" w:hAnsi="Times New Roman" w:cs="Times New Roman"/>
           <w:b/>
-          <w:color w:val="auto"/>
+          <w:sz w:val="26"/>
+          <w:szCs w:val="26"/>
         </w:rPr>
         <w:t xml:space="preserve"> </w:t>
       </w:r>
@@ -10539,25 +10500,31 @@
     </w:p>
     <w:p>
       <w:pPr>
-        <w:pStyle w:val="Heading3"/>
-        <w:rPr>
-          <w:rFonts w:ascii="Times New Roman" w:hAnsi="Times New Roman" w:cs="Times New Roman"/>
-          <w:b/>
+        <w:pStyle w:val="Heading2"/>
+        <w:spacing w:before="120" w:after="120" w:line="360" w:lineRule="auto"/>
+        <w:rPr>
+          <w:rFonts w:ascii="Times New Roman" w:hAnsi="Times New Roman" w:cs="Times New Roman"/>
           <w:color w:val="auto"/>
         </w:rPr>
       </w:pPr>
-      <w:bookmarkStart w:id="44" w:name="_Toc324070917"/>
-      <w:bookmarkStart w:id="45" w:name="_Toc498333713"/>
-      <w:r>
-        <w:rPr>
-          <w:rFonts w:ascii="Times New Roman" w:hAnsi="Times New Roman" w:cs="Times New Roman"/>
-          <w:b/>
+      <w:bookmarkStart w:id="45" w:name="_Toc324070917"/>
+      <w:bookmarkStart w:id="46" w:name="_Toc498333713"/>
+      <w:r>
+        <w:rPr>
+          <w:rFonts w:ascii="Times New Roman" w:hAnsi="Times New Roman" w:cs="Times New Roman"/>
           <w:color w:val="auto"/>
         </w:rPr>
-        <w:t>1.2. Xác định các Use Case</w:t>
-      </w:r>
-      <w:bookmarkEnd w:id="44"/>
+        <w:t>1</w:t>
+      </w:r>
+      <w:r>
+        <w:rPr>
+          <w:rFonts w:ascii="Times New Roman" w:hAnsi="Times New Roman" w:cs="Times New Roman"/>
+          <w:color w:val="auto"/>
+        </w:rPr>
+        <w:t>.2. Xác định các Use Case</w:t>
+      </w:r>
       <w:bookmarkEnd w:id="45"/>
+      <w:bookmarkEnd w:id="46"/>
     </w:p>
     <w:p>
       <w:pPr>
@@ -11254,59 +11221,56 @@
           <w:color w:val="auto"/>
         </w:rPr>
       </w:pPr>
-      <w:bookmarkStart w:id="46" w:name="_Toc324070918"/>
-      <w:bookmarkStart w:id="47" w:name="_Toc498333714"/>
+      <w:bookmarkStart w:id="47" w:name="_Toc324070918"/>
+      <w:bookmarkStart w:id="48" w:name="_Toc498333714"/>
       <w:r>
         <w:rPr>
           <w:rFonts w:ascii="Times New Roman" w:hAnsi="Times New Roman" w:cs="Times New Roman"/>
           <w:color w:val="auto"/>
         </w:rPr>
         <w:lastRenderedPageBreak/>
-        <w:t>2.</w:t>
+        <w:t>1</w:t>
       </w:r>
       <w:r>
         <w:rPr>
           <w:rFonts w:ascii="Times New Roman" w:hAnsi="Times New Roman" w:cs="Times New Roman"/>
           <w:color w:val="auto"/>
         </w:rPr>
-        <w:t xml:space="preserve"> Biểu đồ Use Case</w:t>
-      </w:r>
-      <w:bookmarkEnd w:id="46"/>
+        <w:t>.3 Biểu đồ Use Case</w:t>
+      </w:r>
       <w:bookmarkEnd w:id="47"/>
-    </w:p>
-    <w:p>
-      <w:pPr>
-        <w:pStyle w:val="Heading3"/>
-        <w:rPr>
-          <w:rFonts w:ascii="Times New Roman" w:hAnsi="Times New Roman" w:cs="Times New Roman"/>
-          <w:b/>
+      <w:bookmarkEnd w:id="48"/>
+    </w:p>
+    <w:p>
+      <w:pPr>
+        <w:pStyle w:val="Heading2"/>
+        <w:spacing w:before="120" w:after="120" w:line="360" w:lineRule="auto"/>
+        <w:rPr>
+          <w:rFonts w:ascii="Times New Roman" w:hAnsi="Times New Roman" w:cs="Times New Roman"/>
           <w:color w:val="auto"/>
         </w:rPr>
       </w:pPr>
-      <w:bookmarkStart w:id="48" w:name="_Toc324070919"/>
-      <w:bookmarkStart w:id="49" w:name="_Toc498333715"/>
-      <w:r>
-        <w:rPr>
-          <w:rFonts w:ascii="Times New Roman" w:hAnsi="Times New Roman" w:cs="Times New Roman"/>
-          <w:b/>
+      <w:bookmarkStart w:id="49" w:name="_Toc324070919"/>
+      <w:bookmarkStart w:id="50" w:name="_Toc498333715"/>
+      <w:r>
+        <w:rPr>
+          <w:rFonts w:ascii="Times New Roman" w:hAnsi="Times New Roman" w:cs="Times New Roman"/>
           <w:color w:val="auto"/>
         </w:rPr>
-        <w:t>2</w:t>
-      </w:r>
-      <w:r>
-        <w:rPr>
-          <w:rFonts w:ascii="Times New Roman" w:hAnsi="Times New Roman" w:cs="Times New Roman"/>
-          <w:b/>
+        <w:t>1</w:t>
+      </w:r>
+      <w:r>
+        <w:rPr>
+          <w:rFonts w:ascii="Times New Roman" w:hAnsi="Times New Roman" w:cs="Times New Roman"/>
           <w:color w:val="auto"/>
         </w:rPr>
-        <w:t>.1. Biểu đồ Use case tổng quát</w:t>
-      </w:r>
-      <w:bookmarkEnd w:id="48"/>
+        <w:t>.3.1. Biểu đồ Use case tổng quát</w:t>
+      </w:r>
       <w:bookmarkEnd w:id="49"/>
-      <w:r>
-        <w:rPr>
-          <w:rFonts w:ascii="Times New Roman" w:hAnsi="Times New Roman" w:cs="Times New Roman"/>
-          <w:b/>
+      <w:bookmarkEnd w:id="50"/>
+      <w:r>
+        <w:rPr>
+          <w:rFonts w:ascii="Times New Roman" w:hAnsi="Times New Roman" w:cs="Times New Roman"/>
           <w:color w:val="auto"/>
         </w:rPr>
         <w:t xml:space="preserve"> </w:t>
@@ -11377,31 +11341,36 @@
     <w:p/>
     <w:p>
       <w:pPr>
-        <w:pStyle w:val="Heading3"/>
-        <w:rPr>
-          <w:rFonts w:ascii="Times New Roman" w:hAnsi="Times New Roman" w:cs="Times New Roman"/>
-          <w:b/>
+        <w:pStyle w:val="Heading2"/>
+        <w:spacing w:before="120" w:after="120" w:line="360" w:lineRule="auto"/>
+        <w:rPr>
+          <w:rFonts w:ascii="Times New Roman" w:hAnsi="Times New Roman" w:cs="Times New Roman"/>
           <w:color w:val="auto"/>
         </w:rPr>
       </w:pPr>
-      <w:bookmarkStart w:id="50" w:name="_Toc498333716"/>
-      <w:r>
-        <w:rPr>
-          <w:rFonts w:ascii="Times New Roman" w:hAnsi="Times New Roman" w:cs="Times New Roman"/>
-          <w:b/>
+      <w:bookmarkStart w:id="51" w:name="_Toc498333716"/>
+      <w:r>
+        <w:rPr>
+          <w:rFonts w:ascii="Times New Roman" w:hAnsi="Times New Roman" w:cs="Times New Roman"/>
           <w:color w:val="auto"/>
         </w:rPr>
-        <w:t>2</w:t>
-      </w:r>
-      <w:r>
-        <w:rPr>
-          <w:rFonts w:ascii="Times New Roman" w:hAnsi="Times New Roman" w:cs="Times New Roman"/>
-          <w:b/>
+        <w:t>1.3.2</w:t>
+      </w:r>
+      <w:r>
+        <w:rPr>
+          <w:rFonts w:ascii="Times New Roman" w:hAnsi="Times New Roman" w:cs="Times New Roman"/>
           <w:color w:val="auto"/>
         </w:rPr>
-        <w:t>.2. Biểu đồ Use case đăng nhập</w:t>
-      </w:r>
-      <w:bookmarkEnd w:id="50"/>
+        <w:t>. Biểu đồ</w:t>
+      </w:r>
+      <w:r>
+        <w:rPr>
+          <w:rFonts w:ascii="Times New Roman" w:hAnsi="Times New Roman" w:cs="Times New Roman"/>
+          <w:color w:val="auto"/>
+        </w:rPr>
+        <w:t xml:space="preserve"> Use case đăng nhập</w:t>
+      </w:r>
+      <w:bookmarkEnd w:id="51"/>
     </w:p>
     <w:p>
       <w:pPr>
@@ -11456,32 +11425,44 @@
     </w:p>
     <w:p>
       <w:pPr>
-        <w:pStyle w:val="Heading3"/>
-        <w:rPr>
-          <w:rFonts w:ascii="Times New Roman" w:hAnsi="Times New Roman" w:cs="Times New Roman"/>
-          <w:b/>
+        <w:pStyle w:val="Heading2"/>
+        <w:spacing w:before="120" w:after="120" w:line="360" w:lineRule="auto"/>
+        <w:rPr>
+          <w:rFonts w:ascii="Times New Roman" w:hAnsi="Times New Roman" w:cs="Times New Roman"/>
           <w:color w:val="auto"/>
         </w:rPr>
       </w:pPr>
-      <w:bookmarkStart w:id="51" w:name="_Toc498333717"/>
-      <w:r>
-        <w:rPr>
-          <w:rFonts w:ascii="Times New Roman" w:hAnsi="Times New Roman" w:cs="Times New Roman"/>
-          <w:b/>
+      <w:bookmarkStart w:id="52" w:name="_Toc498333717"/>
+      <w:r>
+        <w:rPr>
+          <w:rFonts w:ascii="Times New Roman" w:hAnsi="Times New Roman" w:cs="Times New Roman"/>
           <w:color w:val="auto"/>
         </w:rPr>
         <w:lastRenderedPageBreak/>
-        <w:t>2.3</w:t>
-      </w:r>
-      <w:r>
-        <w:rPr>
-          <w:rFonts w:ascii="Times New Roman" w:hAnsi="Times New Roman" w:cs="Times New Roman"/>
-          <w:b/>
+        <w:t>2.3.</w:t>
+      </w:r>
+      <w:r>
+        <w:rPr>
+          <w:rFonts w:ascii="Times New Roman" w:hAnsi="Times New Roman" w:cs="Times New Roman"/>
           <w:color w:val="auto"/>
         </w:rPr>
-        <w:t>. Biểu đồ Use case quản lý đơn hàng</w:t>
-      </w:r>
-      <w:bookmarkEnd w:id="51"/>
+        <w:t>3</w:t>
+      </w:r>
+      <w:r>
+        <w:rPr>
+          <w:rFonts w:ascii="Times New Roman" w:hAnsi="Times New Roman" w:cs="Times New Roman"/>
+          <w:color w:val="auto"/>
+        </w:rPr>
+        <w:t>. Biểu đồ</w:t>
+      </w:r>
+      <w:r>
+        <w:rPr>
+          <w:rFonts w:ascii="Times New Roman" w:hAnsi="Times New Roman" w:cs="Times New Roman"/>
+          <w:color w:val="auto"/>
+        </w:rPr>
+        <w:t xml:space="preserve"> Use case quản lý đơn hàng</w:t>
+      </w:r>
+      <w:bookmarkEnd w:id="52"/>
     </w:p>
     <w:p>
       <w:pPr>
@@ -11536,31 +11517,50 @@
     </w:p>
     <w:p>
       <w:pPr>
-        <w:pStyle w:val="Heading3"/>
-        <w:rPr>
-          <w:rFonts w:ascii="Times New Roman" w:hAnsi="Times New Roman" w:cs="Times New Roman"/>
-          <w:b/>
+        <w:pStyle w:val="Heading2"/>
+        <w:spacing w:before="120" w:after="120" w:line="360" w:lineRule="auto"/>
+        <w:rPr>
+          <w:rFonts w:ascii="Times New Roman" w:hAnsi="Times New Roman" w:cs="Times New Roman"/>
           <w:color w:val="auto"/>
         </w:rPr>
       </w:pPr>
-      <w:bookmarkStart w:id="52" w:name="_Toc498333718"/>
-      <w:r>
-        <w:rPr>
-          <w:rFonts w:ascii="Times New Roman" w:hAnsi="Times New Roman" w:cs="Times New Roman"/>
-          <w:b/>
+      <w:bookmarkStart w:id="53" w:name="_Toc498333718"/>
+      <w:r>
+        <w:rPr>
+          <w:rFonts w:ascii="Times New Roman" w:hAnsi="Times New Roman" w:cs="Times New Roman"/>
           <w:color w:val="auto"/>
         </w:rPr>
-        <w:t>2</w:t>
-      </w:r>
-      <w:r>
-        <w:rPr>
-          <w:rFonts w:ascii="Times New Roman" w:hAnsi="Times New Roman" w:cs="Times New Roman"/>
-          <w:b/>
+        <w:t>1</w:t>
+      </w:r>
+      <w:r>
+        <w:rPr>
+          <w:rFonts w:ascii="Times New Roman" w:hAnsi="Times New Roman" w:cs="Times New Roman"/>
           <w:color w:val="auto"/>
         </w:rPr>
-        <w:t>.4. Biểu đồ Use case xem sản phẩm</w:t>
-      </w:r>
-      <w:bookmarkEnd w:id="52"/>
+        <w:t>.3.</w:t>
+      </w:r>
+      <w:r>
+        <w:rPr>
+          <w:rFonts w:ascii="Times New Roman" w:hAnsi="Times New Roman" w:cs="Times New Roman"/>
+          <w:color w:val="auto"/>
+        </w:rPr>
+        <w:t>4</w:t>
+      </w:r>
+      <w:r>
+        <w:rPr>
+          <w:rFonts w:ascii="Times New Roman" w:hAnsi="Times New Roman" w:cs="Times New Roman"/>
+          <w:color w:val="auto"/>
+        </w:rPr>
+        <w:t>. Biểu đồ</w:t>
+      </w:r>
+      <w:r>
+        <w:rPr>
+          <w:rFonts w:ascii="Times New Roman" w:hAnsi="Times New Roman" w:cs="Times New Roman"/>
+          <w:color w:val="auto"/>
+        </w:rPr>
+        <w:t xml:space="preserve"> Use case xem sản phẩm</w:t>
+      </w:r>
+      <w:bookmarkEnd w:id="53"/>
     </w:p>
     <w:p>
       <w:pPr>
@@ -11615,32 +11615,37 @@
     </w:p>
     <w:p>
       <w:pPr>
-        <w:pStyle w:val="Heading3"/>
-        <w:rPr>
-          <w:rFonts w:ascii="Times New Roman" w:hAnsi="Times New Roman" w:cs="Times New Roman"/>
-          <w:b/>
+        <w:pStyle w:val="Heading2"/>
+        <w:spacing w:before="120" w:after="120" w:line="360" w:lineRule="auto"/>
+        <w:rPr>
+          <w:rFonts w:ascii="Times New Roman" w:hAnsi="Times New Roman" w:cs="Times New Roman"/>
           <w:color w:val="auto"/>
         </w:rPr>
       </w:pPr>
-      <w:bookmarkStart w:id="53" w:name="_Toc498333719"/>
-      <w:r>
-        <w:rPr>
-          <w:rFonts w:ascii="Times New Roman" w:hAnsi="Times New Roman" w:cs="Times New Roman"/>
-          <w:b/>
+      <w:bookmarkStart w:id="54" w:name="_Toc498333719"/>
+      <w:r>
+        <w:rPr>
+          <w:rFonts w:ascii="Times New Roman" w:hAnsi="Times New Roman" w:cs="Times New Roman"/>
           <w:color w:val="auto"/>
         </w:rPr>
         <w:lastRenderedPageBreak/>
-        <w:t>2</w:t>
-      </w:r>
-      <w:r>
-        <w:rPr>
-          <w:rFonts w:ascii="Times New Roman" w:hAnsi="Times New Roman" w:cs="Times New Roman"/>
-          <w:b/>
+        <w:t>1.3.5</w:t>
+      </w:r>
+      <w:r>
+        <w:rPr>
+          <w:rFonts w:ascii="Times New Roman" w:hAnsi="Times New Roman" w:cs="Times New Roman"/>
           <w:color w:val="auto"/>
         </w:rPr>
-        <w:t>.5. Biểu đồ Use case tìm kiếm sản phẩm</w:t>
-      </w:r>
-      <w:bookmarkEnd w:id="53"/>
+        <w:t>. Biểu đồ Use case t</w:t>
+      </w:r>
+      <w:r>
+        <w:rPr>
+          <w:rFonts w:ascii="Times New Roman" w:hAnsi="Times New Roman" w:cs="Times New Roman"/>
+          <w:color w:val="auto"/>
+        </w:rPr>
+        <w:t>ìm kiếm sản phẩm</w:t>
+      </w:r>
+      <w:bookmarkEnd w:id="54"/>
     </w:p>
     <w:p>
       <w:pPr>
@@ -11700,31 +11705,36 @@
     <w:p/>
     <w:p>
       <w:pPr>
-        <w:pStyle w:val="Heading3"/>
-        <w:rPr>
-          <w:rFonts w:ascii="Times New Roman" w:hAnsi="Times New Roman" w:cs="Times New Roman"/>
-          <w:b/>
+        <w:pStyle w:val="Heading2"/>
+        <w:spacing w:before="120" w:after="120" w:line="360" w:lineRule="auto"/>
+        <w:rPr>
+          <w:rFonts w:ascii="Times New Roman" w:hAnsi="Times New Roman" w:cs="Times New Roman"/>
           <w:color w:val="auto"/>
         </w:rPr>
       </w:pPr>
-      <w:bookmarkStart w:id="54" w:name="_Toc498333720"/>
-      <w:r>
-        <w:rPr>
-          <w:rFonts w:ascii="Times New Roman" w:hAnsi="Times New Roman" w:cs="Times New Roman"/>
-          <w:b/>
+      <w:bookmarkStart w:id="55" w:name="_Toc498333720"/>
+      <w:r>
+        <w:rPr>
+          <w:rFonts w:ascii="Times New Roman" w:hAnsi="Times New Roman" w:cs="Times New Roman"/>
           <w:color w:val="auto"/>
         </w:rPr>
-        <w:t>2</w:t>
-      </w:r>
-      <w:r>
-        <w:rPr>
-          <w:rFonts w:ascii="Times New Roman" w:hAnsi="Times New Roman" w:cs="Times New Roman"/>
-          <w:b/>
+        <w:t>1.3.6</w:t>
+      </w:r>
+      <w:r>
+        <w:rPr>
+          <w:rFonts w:ascii="Times New Roman" w:hAnsi="Times New Roman" w:cs="Times New Roman"/>
           <w:color w:val="auto"/>
         </w:rPr>
-        <w:t>.6. Biểu đồ Use case quản lý sản phẩm</w:t>
-      </w:r>
-      <w:bookmarkEnd w:id="54"/>
+        <w:t xml:space="preserve">. Biểu đồ Use case </w:t>
+      </w:r>
+      <w:r>
+        <w:rPr>
+          <w:rFonts w:ascii="Times New Roman" w:hAnsi="Times New Roman" w:cs="Times New Roman"/>
+          <w:color w:val="auto"/>
+        </w:rPr>
+        <w:t>quản lý sản phẩm</w:t>
+      </w:r>
+      <w:bookmarkEnd w:id="55"/>
     </w:p>
     <w:p>
       <w:pPr>
@@ -11784,32 +11794,51 @@
     <w:p/>
     <w:p>
       <w:pPr>
-        <w:pStyle w:val="Heading3"/>
-        <w:rPr>
-          <w:rFonts w:ascii="Times New Roman" w:hAnsi="Times New Roman" w:cs="Times New Roman"/>
-          <w:b/>
+        <w:pStyle w:val="Heading2"/>
+        <w:spacing w:before="120" w:after="120" w:line="360" w:lineRule="auto"/>
+        <w:rPr>
+          <w:rFonts w:ascii="Times New Roman" w:hAnsi="Times New Roman" w:cs="Times New Roman"/>
           <w:color w:val="auto"/>
         </w:rPr>
       </w:pPr>
-      <w:bookmarkStart w:id="55" w:name="_Toc498333721"/>
-      <w:r>
-        <w:rPr>
-          <w:rFonts w:ascii="Times New Roman" w:hAnsi="Times New Roman" w:cs="Times New Roman"/>
-          <w:b/>
+      <w:bookmarkStart w:id="56" w:name="_Toc498333721"/>
+      <w:r>
+        <w:rPr>
+          <w:rFonts w:ascii="Times New Roman" w:hAnsi="Times New Roman" w:cs="Times New Roman"/>
           <w:color w:val="auto"/>
         </w:rPr>
         <w:lastRenderedPageBreak/>
-        <w:t>2</w:t>
-      </w:r>
-      <w:r>
-        <w:rPr>
-          <w:rFonts w:ascii="Times New Roman" w:hAnsi="Times New Roman" w:cs="Times New Roman"/>
-          <w:b/>
+        <w:t>1</w:t>
+      </w:r>
+      <w:r>
+        <w:rPr>
+          <w:rFonts w:ascii="Times New Roman" w:hAnsi="Times New Roman" w:cs="Times New Roman"/>
           <w:color w:val="auto"/>
         </w:rPr>
-        <w:t>.7. Biểu đồ Use case danh mục sản phẩm</w:t>
-      </w:r>
-      <w:bookmarkEnd w:id="55"/>
+        <w:t>.3.</w:t>
+      </w:r>
+      <w:r>
+        <w:rPr>
+          <w:rFonts w:ascii="Times New Roman" w:hAnsi="Times New Roman" w:cs="Times New Roman"/>
+          <w:color w:val="auto"/>
+        </w:rPr>
+        <w:t>7</w:t>
+      </w:r>
+      <w:r>
+        <w:rPr>
+          <w:rFonts w:ascii="Times New Roman" w:hAnsi="Times New Roman" w:cs="Times New Roman"/>
+          <w:color w:val="auto"/>
+        </w:rPr>
+        <w:t xml:space="preserve">. Biểu đồ Use case </w:t>
+      </w:r>
+      <w:r>
+        <w:rPr>
+          <w:rFonts w:ascii="Times New Roman" w:hAnsi="Times New Roman" w:cs="Times New Roman"/>
+          <w:color w:val="auto"/>
+        </w:rPr>
+        <w:t>danh mục sản phẩm</w:t>
+      </w:r>
+      <w:bookmarkEnd w:id="56"/>
     </w:p>
     <w:p>
       <w:pPr>
@@ -11868,31 +11897,50 @@
     </w:p>
     <w:p>
       <w:pPr>
-        <w:pStyle w:val="Heading3"/>
-        <w:rPr>
-          <w:rFonts w:ascii="Times New Roman" w:hAnsi="Times New Roman" w:cs="Times New Roman"/>
-          <w:b/>
+        <w:pStyle w:val="Heading2"/>
+        <w:spacing w:before="120" w:after="120" w:line="360" w:lineRule="auto"/>
+        <w:rPr>
+          <w:rFonts w:ascii="Times New Roman" w:hAnsi="Times New Roman" w:cs="Times New Roman"/>
           <w:color w:val="auto"/>
         </w:rPr>
       </w:pPr>
-      <w:bookmarkStart w:id="56" w:name="_Toc498333722"/>
-      <w:r>
-        <w:rPr>
-          <w:rFonts w:ascii="Times New Roman" w:hAnsi="Times New Roman" w:cs="Times New Roman"/>
-          <w:b/>
+      <w:bookmarkStart w:id="57" w:name="_Toc498333722"/>
+      <w:r>
+        <w:rPr>
+          <w:rFonts w:ascii="Times New Roman" w:hAnsi="Times New Roman" w:cs="Times New Roman"/>
           <w:color w:val="auto"/>
         </w:rPr>
-        <w:t>2</w:t>
-      </w:r>
-      <w:r>
-        <w:rPr>
-          <w:rFonts w:ascii="Times New Roman" w:hAnsi="Times New Roman" w:cs="Times New Roman"/>
-          <w:b/>
+        <w:t>1</w:t>
+      </w:r>
+      <w:r>
+        <w:rPr>
+          <w:rFonts w:ascii="Times New Roman" w:hAnsi="Times New Roman" w:cs="Times New Roman"/>
           <w:color w:val="auto"/>
         </w:rPr>
-        <w:t>.8. Biểu đồ Use case đặt hàng</w:t>
-      </w:r>
-      <w:bookmarkEnd w:id="56"/>
+        <w:t>.3.</w:t>
+      </w:r>
+      <w:r>
+        <w:rPr>
+          <w:rFonts w:ascii="Times New Roman" w:hAnsi="Times New Roman" w:cs="Times New Roman"/>
+          <w:color w:val="auto"/>
+        </w:rPr>
+        <w:t>8</w:t>
+      </w:r>
+      <w:r>
+        <w:rPr>
+          <w:rFonts w:ascii="Times New Roman" w:hAnsi="Times New Roman" w:cs="Times New Roman"/>
+          <w:color w:val="auto"/>
+        </w:rPr>
+        <w:t>. Biểu đồ</w:t>
+      </w:r>
+      <w:r>
+        <w:rPr>
+          <w:rFonts w:ascii="Times New Roman" w:hAnsi="Times New Roman" w:cs="Times New Roman"/>
+          <w:color w:val="auto"/>
+        </w:rPr>
+        <w:t xml:space="preserve"> Use case đặt hàng</w:t>
+      </w:r>
+      <w:bookmarkEnd w:id="57"/>
     </w:p>
     <w:p>
       <w:pPr>
@@ -11959,61 +12007,52 @@
           <w:color w:val="auto"/>
         </w:rPr>
       </w:pPr>
-      <w:bookmarkStart w:id="57" w:name="_Toc498333723"/>
+      <w:bookmarkStart w:id="58" w:name="_Toc498333723"/>
       <w:r>
         <w:rPr>
           <w:rFonts w:ascii="Times New Roman" w:hAnsi="Times New Roman" w:cs="Times New Roman"/>
           <w:color w:val="auto"/>
         </w:rPr>
-        <w:t>3</w:t>
+        <w:t>2</w:t>
       </w:r>
       <w:r>
         <w:rPr>
           <w:rFonts w:ascii="Times New Roman" w:hAnsi="Times New Roman" w:cs="Times New Roman"/>
           <w:color w:val="auto"/>
         </w:rPr>
-        <w:t xml:space="preserve">. </w:t>
-      </w:r>
-      <w:r>
+        <w:t>. Phân tích các Use Case</w:t>
+      </w:r>
+      <w:bookmarkEnd w:id="58"/>
+    </w:p>
+    <w:p>
+      <w:pPr>
+        <w:pStyle w:val="Heading2"/>
+        <w:spacing w:before="120" w:after="120" w:line="360" w:lineRule="auto"/>
         <w:rPr>
           <w:rFonts w:ascii="Times New Roman" w:hAnsi="Times New Roman" w:cs="Times New Roman"/>
           <w:color w:val="auto"/>
         </w:rPr>
-        <w:t>Phân tích các Use Case</w:t>
-      </w:r>
-      <w:bookmarkEnd w:id="57"/>
-    </w:p>
-    <w:p>
-      <w:pPr>
-        <w:pStyle w:val="Heading3"/>
-        <w:rPr>
-          <w:rFonts w:ascii="Times New Roman" w:hAnsi="Times New Roman" w:cs="Times New Roman"/>
-          <w:b/>
+      </w:pPr>
+      <w:bookmarkStart w:id="59" w:name="_Toc324070931"/>
+      <w:bookmarkStart w:id="60" w:name="_Toc498333724"/>
+      <w:bookmarkStart w:id="61" w:name="OLE_LINK1"/>
+      <w:bookmarkStart w:id="62" w:name="OLE_LINK2"/>
+      <w:r>
+        <w:rPr>
+          <w:rFonts w:ascii="Times New Roman" w:hAnsi="Times New Roman" w:cs="Times New Roman"/>
           <w:color w:val="auto"/>
         </w:rPr>
-      </w:pPr>
-      <w:bookmarkStart w:id="58" w:name="_Toc324070931"/>
-      <w:bookmarkStart w:id="59" w:name="_Toc498333724"/>
-      <w:bookmarkStart w:id="60" w:name="OLE_LINK1"/>
-      <w:bookmarkStart w:id="61" w:name="OLE_LINK2"/>
-      <w:r>
-        <w:rPr>
-          <w:rFonts w:ascii="Times New Roman" w:hAnsi="Times New Roman" w:cs="Times New Roman"/>
-          <w:b/>
+        <w:t>2</w:t>
+      </w:r>
+      <w:r>
+        <w:rPr>
+          <w:rFonts w:ascii="Times New Roman" w:hAnsi="Times New Roman" w:cs="Times New Roman"/>
           <w:color w:val="auto"/>
         </w:rPr>
-        <w:t>3</w:t>
-      </w:r>
-      <w:r>
-        <w:rPr>
-          <w:rFonts w:ascii="Times New Roman" w:hAnsi="Times New Roman" w:cs="Times New Roman"/>
-          <w:b/>
-          <w:color w:val="auto"/>
-        </w:rPr>
         <w:t>.1. Use case đăng nhập hệ thống</w:t>
       </w:r>
-      <w:bookmarkEnd w:id="58"/>
       <w:bookmarkEnd w:id="59"/>
+      <w:bookmarkEnd w:id="60"/>
     </w:p>
     <w:p>
       <w:pPr>
@@ -12112,6 +12151,7 @@
           <w:sz w:val="26"/>
           <w:szCs w:val="26"/>
         </w:rPr>
+        <w:lastRenderedPageBreak/>
         <w:t>Tiền điều kiện</w:t>
       </w:r>
       <w:r>
@@ -12148,7 +12188,6 @@
           <w:sz w:val="26"/>
           <w:szCs w:val="26"/>
         </w:rPr>
-        <w:lastRenderedPageBreak/>
         <w:t xml:space="preserve"> </w:t>
       </w:r>
       <w:r>
@@ -12546,43 +12585,40 @@
     </w:p>
     <w:p>
       <w:pPr>
-        <w:pStyle w:val="Heading3"/>
-        <w:rPr>
-          <w:rFonts w:ascii="Times New Roman" w:hAnsi="Times New Roman" w:cs="Times New Roman"/>
-          <w:b/>
+        <w:pStyle w:val="Heading2"/>
+        <w:spacing w:before="120" w:after="120" w:line="360" w:lineRule="auto"/>
+        <w:rPr>
+          <w:rFonts w:ascii="Times New Roman" w:hAnsi="Times New Roman" w:cs="Times New Roman"/>
           <w:color w:val="auto"/>
         </w:rPr>
       </w:pPr>
-      <w:bookmarkStart w:id="62" w:name="_Toc324070932"/>
-      <w:bookmarkStart w:id="63" w:name="_Toc498333725"/>
-      <w:bookmarkEnd w:id="60"/>
+      <w:bookmarkStart w:id="63" w:name="_Toc324070932"/>
+      <w:bookmarkStart w:id="64" w:name="_Toc498333725"/>
       <w:bookmarkEnd w:id="61"/>
-      <w:r>
-        <w:rPr>
-          <w:rFonts w:ascii="Times New Roman" w:hAnsi="Times New Roman" w:cs="Times New Roman"/>
-          <w:b/>
+      <w:bookmarkEnd w:id="62"/>
+      <w:r>
+        <w:rPr>
+          <w:rFonts w:ascii="Times New Roman" w:hAnsi="Times New Roman" w:cs="Times New Roman"/>
           <w:color w:val="auto"/>
         </w:rPr>
-        <w:t>3</w:t>
-      </w:r>
-      <w:r>
-        <w:rPr>
-          <w:rFonts w:ascii="Times New Roman" w:hAnsi="Times New Roman" w:cs="Times New Roman"/>
-          <w:b/>
+        <w:t>2</w:t>
+      </w:r>
+      <w:r>
+        <w:rPr>
+          <w:rFonts w:ascii="Times New Roman" w:hAnsi="Times New Roman" w:cs="Times New Roman"/>
           <w:color w:val="auto"/>
         </w:rPr>
         <w:t xml:space="preserve">.2. Use case quản lý </w:t>
       </w:r>
-      <w:bookmarkEnd w:id="62"/>
-      <w:r>
-        <w:rPr>
-          <w:rFonts w:ascii="Times New Roman" w:hAnsi="Times New Roman" w:cs="Times New Roman"/>
-          <w:b/>
+      <w:bookmarkEnd w:id="63"/>
+      <w:r>
+        <w:rPr>
+          <w:rFonts w:ascii="Times New Roman" w:hAnsi="Times New Roman" w:cs="Times New Roman"/>
           <w:color w:val="auto"/>
         </w:rPr>
         <w:t>đơn hàng</w:t>
       </w:r>
-      <w:bookmarkEnd w:id="63"/>
+      <w:bookmarkEnd w:id="64"/>
     </w:p>
     <w:p>
       <w:pPr>
@@ -12889,6 +12925,7 @@
           <w:sz w:val="26"/>
           <w:szCs w:val="26"/>
         </w:rPr>
+        <w:lastRenderedPageBreak/>
         <w:t xml:space="preserve">Sau khi chọn </w:t>
       </w:r>
       <w:r>
@@ -12955,7 +12992,6 @@
           <w:sz w:val="26"/>
           <w:szCs w:val="26"/>
         </w:rPr>
-        <w:lastRenderedPageBreak/>
         <w:t xml:space="preserve">* </w:t>
       </w:r>
       <w:r>
@@ -13672,6 +13708,7 @@
           <w:sz w:val="26"/>
           <w:szCs w:val="26"/>
         </w:rPr>
+        <w:lastRenderedPageBreak/>
         <w:t>Hệ thống có lỗi trong quá trình xử lý xác nhận tài khoản.</w:t>
       </w:r>
     </w:p>
@@ -13725,32 +13762,22 @@
     </w:p>
     <w:p>
       <w:pPr>
-        <w:pStyle w:val="Heading3"/>
-        <w:rPr>
-          <w:rFonts w:ascii="Times New Roman" w:hAnsi="Times New Roman" w:cs="Times New Roman"/>
-          <w:b/>
+        <w:pStyle w:val="Heading2"/>
+        <w:spacing w:before="120" w:after="120" w:line="360" w:lineRule="auto"/>
+        <w:rPr>
+          <w:rFonts w:ascii="Times New Roman" w:hAnsi="Times New Roman" w:cs="Times New Roman"/>
           <w:color w:val="auto"/>
         </w:rPr>
       </w:pPr>
-      <w:bookmarkStart w:id="64" w:name="_Toc498333726"/>
-      <w:r>
-        <w:rPr>
-          <w:rFonts w:ascii="Times New Roman" w:hAnsi="Times New Roman" w:cs="Times New Roman"/>
-          <w:b/>
+      <w:bookmarkStart w:id="65" w:name="_Toc498333726"/>
+      <w:r>
+        <w:rPr>
+          <w:rFonts w:ascii="Times New Roman" w:hAnsi="Times New Roman" w:cs="Times New Roman"/>
           <w:color w:val="auto"/>
         </w:rPr>
-        <w:lastRenderedPageBreak/>
-        <w:t>3</w:t>
-      </w:r>
-      <w:r>
-        <w:rPr>
-          <w:rFonts w:ascii="Times New Roman" w:hAnsi="Times New Roman" w:cs="Times New Roman"/>
-          <w:b/>
-          <w:color w:val="auto"/>
-        </w:rPr>
-        <w:t>.3. Use case xem sản phẩm</w:t>
-      </w:r>
-      <w:bookmarkEnd w:id="64"/>
+        <w:t>2.3. Use case xem sản phẩm</w:t>
+      </w:r>
+      <w:bookmarkEnd w:id="65"/>
     </w:p>
     <w:p>
       <w:pPr>
@@ -14133,31 +14160,22 @@
     </w:p>
     <w:p>
       <w:pPr>
-        <w:pStyle w:val="Heading3"/>
-        <w:rPr>
-          <w:rFonts w:ascii="Times New Roman" w:hAnsi="Times New Roman" w:cs="Times New Roman"/>
-          <w:b/>
+        <w:pStyle w:val="Heading2"/>
+        <w:spacing w:before="120" w:after="120" w:line="360" w:lineRule="auto"/>
+        <w:rPr>
+          <w:rFonts w:ascii="Times New Roman" w:hAnsi="Times New Roman" w:cs="Times New Roman"/>
           <w:color w:val="auto"/>
         </w:rPr>
       </w:pPr>
-      <w:bookmarkStart w:id="65" w:name="_Toc498333727"/>
-      <w:r>
-        <w:rPr>
-          <w:rFonts w:ascii="Times New Roman" w:hAnsi="Times New Roman" w:cs="Times New Roman"/>
-          <w:b/>
+      <w:bookmarkStart w:id="66" w:name="_Toc498333727"/>
+      <w:r>
+        <w:rPr>
+          <w:rFonts w:ascii="Times New Roman" w:hAnsi="Times New Roman" w:cs="Times New Roman"/>
           <w:color w:val="auto"/>
         </w:rPr>
-        <w:t>3</w:t>
-      </w:r>
-      <w:r>
-        <w:rPr>
-          <w:rFonts w:ascii="Times New Roman" w:hAnsi="Times New Roman" w:cs="Times New Roman"/>
-          <w:b/>
-          <w:color w:val="auto"/>
-        </w:rPr>
-        <w:t>.4. Use case tìm kiếm sản phẩm</w:t>
-      </w:r>
-      <w:bookmarkEnd w:id="65"/>
+        <w:t>2.4. Use case tìm kiếm sản phẩm</w:t>
+      </w:r>
+      <w:bookmarkEnd w:id="66"/>
     </w:p>
     <w:p>
       <w:pPr>
@@ -14505,6 +14523,7 @@
           <w:sz w:val="26"/>
           <w:szCs w:val="26"/>
         </w:rPr>
+        <w:lastRenderedPageBreak/>
         <w:t>Hiển thị thông báo lỗi</w:t>
       </w:r>
     </w:p>
@@ -14546,32 +14565,50 @@
     </w:p>
     <w:p>
       <w:pPr>
-        <w:pStyle w:val="Heading3"/>
-        <w:rPr>
-          <w:rFonts w:ascii="Times New Roman" w:hAnsi="Times New Roman" w:cs="Times New Roman"/>
-          <w:b/>
+        <w:pStyle w:val="Heading2"/>
+        <w:spacing w:before="120" w:after="120" w:line="360" w:lineRule="auto"/>
+        <w:rPr>
+          <w:rFonts w:ascii="Times New Roman" w:hAnsi="Times New Roman" w:cs="Times New Roman"/>
           <w:color w:val="auto"/>
         </w:rPr>
       </w:pPr>
-      <w:bookmarkStart w:id="66" w:name="_Toc498333728"/>
-      <w:r>
-        <w:rPr>
-          <w:rFonts w:ascii="Times New Roman" w:hAnsi="Times New Roman" w:cs="Times New Roman"/>
-          <w:b/>
+      <w:bookmarkStart w:id="67" w:name="_Toc498333728"/>
+      <w:r>
+        <w:rPr>
+          <w:rFonts w:ascii="Times New Roman" w:hAnsi="Times New Roman" w:cs="Times New Roman"/>
           <w:color w:val="auto"/>
         </w:rPr>
-        <w:lastRenderedPageBreak/>
-        <w:t>3</w:t>
-      </w:r>
-      <w:r>
-        <w:rPr>
-          <w:rFonts w:ascii="Times New Roman" w:hAnsi="Times New Roman" w:cs="Times New Roman"/>
-          <w:b/>
+        <w:t>2</w:t>
+      </w:r>
+      <w:r>
+        <w:rPr>
+          <w:rFonts w:ascii="Times New Roman" w:hAnsi="Times New Roman" w:cs="Times New Roman"/>
           <w:color w:val="auto"/>
         </w:rPr>
-        <w:t>.5. Use case quản lý sản phẩm</w:t>
-      </w:r>
-      <w:bookmarkEnd w:id="66"/>
+        <w:t>.</w:t>
+      </w:r>
+      <w:r>
+        <w:rPr>
+          <w:rFonts w:ascii="Times New Roman" w:hAnsi="Times New Roman" w:cs="Times New Roman"/>
+          <w:color w:val="auto"/>
+        </w:rPr>
+        <w:t>5</w:t>
+      </w:r>
+      <w:r>
+        <w:rPr>
+          <w:rFonts w:ascii="Times New Roman" w:hAnsi="Times New Roman" w:cs="Times New Roman"/>
+          <w:color w:val="auto"/>
+        </w:rPr>
+        <w:t>. Use case quả</w:t>
+      </w:r>
+      <w:r>
+        <w:rPr>
+          <w:rFonts w:ascii="Times New Roman" w:hAnsi="Times New Roman" w:cs="Times New Roman"/>
+          <w:color w:val="auto"/>
+        </w:rPr>
+        <w:t>n lý sản phẩm</w:t>
+      </w:r>
+      <w:bookmarkEnd w:id="67"/>
     </w:p>
     <w:p>
       <w:pPr>
@@ -15163,6 +15200,7 @@
           <w:sz w:val="26"/>
           <w:szCs w:val="26"/>
         </w:rPr>
+        <w:lastRenderedPageBreak/>
         <w:t xml:space="preserve">* </w:t>
       </w:r>
       <w:r>
@@ -15262,7 +15300,6 @@
           <w:sz w:val="26"/>
           <w:szCs w:val="26"/>
         </w:rPr>
-        <w:lastRenderedPageBreak/>
         <w:t>Hệ thống xác nhận lại yêu cầu của người dùng.</w:t>
       </w:r>
     </w:p>
@@ -15547,31 +15584,50 @@
     <w:p/>
     <w:p>
       <w:pPr>
-        <w:pStyle w:val="Heading3"/>
-        <w:rPr>
-          <w:rFonts w:ascii="Times New Roman" w:hAnsi="Times New Roman" w:cs="Times New Roman"/>
-          <w:b/>
+        <w:pStyle w:val="Heading2"/>
+        <w:spacing w:before="120" w:after="120" w:line="360" w:lineRule="auto"/>
+        <w:rPr>
+          <w:rFonts w:ascii="Times New Roman" w:hAnsi="Times New Roman" w:cs="Times New Roman"/>
           <w:color w:val="auto"/>
         </w:rPr>
       </w:pPr>
-      <w:bookmarkStart w:id="67" w:name="_Toc498333729"/>
-      <w:r>
-        <w:rPr>
-          <w:rFonts w:ascii="Times New Roman" w:hAnsi="Times New Roman" w:cs="Times New Roman"/>
-          <w:b/>
+      <w:bookmarkStart w:id="68" w:name="_Toc498333729"/>
+      <w:r>
+        <w:rPr>
+          <w:rFonts w:ascii="Times New Roman" w:hAnsi="Times New Roman" w:cs="Times New Roman"/>
           <w:color w:val="auto"/>
         </w:rPr>
-        <w:t>3.</w:t>
-      </w:r>
-      <w:r>
-        <w:rPr>
-          <w:rFonts w:ascii="Times New Roman" w:hAnsi="Times New Roman" w:cs="Times New Roman"/>
-          <w:b/>
+        <w:t>2</w:t>
+      </w:r>
+      <w:r>
+        <w:rPr>
+          <w:rFonts w:ascii="Times New Roman" w:hAnsi="Times New Roman" w:cs="Times New Roman"/>
           <w:color w:val="auto"/>
         </w:rPr>
-        <w:t>6. Use case quản lý danh mục sản phẩm</w:t>
-      </w:r>
-      <w:bookmarkEnd w:id="67"/>
+        <w:t>.</w:t>
+      </w:r>
+      <w:r>
+        <w:rPr>
+          <w:rFonts w:ascii="Times New Roman" w:hAnsi="Times New Roman" w:cs="Times New Roman"/>
+          <w:color w:val="auto"/>
+        </w:rPr>
+        <w:t>6</w:t>
+      </w:r>
+      <w:r>
+        <w:rPr>
+          <w:rFonts w:ascii="Times New Roman" w:hAnsi="Times New Roman" w:cs="Times New Roman"/>
+          <w:color w:val="auto"/>
+        </w:rPr>
+        <w:t>. Use case quả</w:t>
+      </w:r>
+      <w:r>
+        <w:rPr>
+          <w:rFonts w:ascii="Times New Roman" w:hAnsi="Times New Roman" w:cs="Times New Roman"/>
+          <w:color w:val="auto"/>
+        </w:rPr>
+        <w:t>n lý danh mục sản phẩm</w:t>
+      </w:r>
+      <w:bookmarkEnd w:id="68"/>
     </w:p>
     <w:p>
       <w:pPr>
@@ -15929,6 +15985,7 @@
           <w:sz w:val="26"/>
           <w:szCs w:val="26"/>
         </w:rPr>
+        <w:lastRenderedPageBreak/>
         <w:t>Kết thúc Use case</w:t>
       </w:r>
     </w:p>
@@ -15997,7 +16054,6 @@
           <w:sz w:val="26"/>
           <w:szCs w:val="26"/>
         </w:rPr>
-        <w:lastRenderedPageBreak/>
         <w:t>Người dùng yêu cầu thêm mới</w:t>
       </w:r>
       <w:r>
@@ -16701,46 +16757,36 @@
           <w:sz w:val="26"/>
           <w:szCs w:val="26"/>
         </w:rPr>
+        <w:lastRenderedPageBreak/>
         <w:t>Kết thúc Use Case.</w:t>
       </w:r>
     </w:p>
     <w:p/>
     <w:p>
       <w:pPr>
-        <w:pStyle w:val="Heading3"/>
-        <w:rPr>
-          <w:rFonts w:ascii="Times New Roman" w:hAnsi="Times New Roman" w:cs="Times New Roman"/>
-          <w:b/>
+        <w:pStyle w:val="Heading2"/>
+        <w:spacing w:before="120" w:after="120" w:line="360" w:lineRule="auto"/>
+        <w:rPr>
+          <w:rFonts w:ascii="Times New Roman" w:hAnsi="Times New Roman" w:cs="Times New Roman"/>
           <w:color w:val="auto"/>
         </w:rPr>
       </w:pPr>
       <w:r>
         <w:rPr>
           <w:rFonts w:ascii="Times New Roman" w:hAnsi="Times New Roman" w:cs="Times New Roman"/>
-          <w:b/>
           <w:color w:val="auto"/>
         </w:rPr>
-        <w:lastRenderedPageBreak/>
         <w:t xml:space="preserve"> </w:t>
       </w:r>
-      <w:bookmarkStart w:id="68" w:name="_Toc498333730"/>
-      <w:r>
-        <w:rPr>
-          <w:rFonts w:ascii="Times New Roman" w:hAnsi="Times New Roman" w:cs="Times New Roman"/>
-          <w:b/>
+      <w:bookmarkStart w:id="69" w:name="_Toc498333730"/>
+      <w:r>
+        <w:rPr>
+          <w:rFonts w:ascii="Times New Roman" w:hAnsi="Times New Roman" w:cs="Times New Roman"/>
           <w:color w:val="auto"/>
         </w:rPr>
-        <w:t>3</w:t>
-      </w:r>
-      <w:r>
-        <w:rPr>
-          <w:rFonts w:ascii="Times New Roman" w:hAnsi="Times New Roman" w:cs="Times New Roman"/>
-          <w:b/>
-          <w:color w:val="auto"/>
-        </w:rPr>
-        <w:t>.7. Use case đặt hàng</w:t>
-      </w:r>
-      <w:bookmarkEnd w:id="68"/>
+        <w:t>2.7. Use case đặt hàng</w:t>
+      </w:r>
+      <w:bookmarkEnd w:id="69"/>
     </w:p>
     <w:p>
       <w:pPr>
@@ -17120,26 +17166,36 @@
     <w:p>
       <w:pPr>
         <w:pStyle w:val="Heading2"/>
-        <w:numPr>
-          <w:ilvl w:val="0"/>
-          <w:numId w:val="27"/>
-        </w:numPr>
         <w:spacing w:before="120" w:after="120" w:line="360" w:lineRule="auto"/>
-        <w:ind w:left="0" w:firstLine="0"/>
         <w:rPr>
           <w:rFonts w:ascii="Times New Roman" w:hAnsi="Times New Roman" w:cs="Times New Roman"/>
           <w:color w:val="auto"/>
         </w:rPr>
       </w:pPr>
-      <w:bookmarkStart w:id="69" w:name="_Toc498333731"/>
+      <w:bookmarkStart w:id="70" w:name="_Toc498333731"/>
       <w:r>
         <w:rPr>
           <w:rFonts w:ascii="Times New Roman" w:hAnsi="Times New Roman" w:cs="Times New Roman"/>
           <w:color w:val="auto"/>
         </w:rPr>
+        <w:lastRenderedPageBreak/>
+        <w:t>3</w:t>
+      </w:r>
+      <w:r>
+        <w:rPr>
+          <w:rFonts w:ascii="Times New Roman" w:hAnsi="Times New Roman" w:cs="Times New Roman"/>
+          <w:color w:val="auto"/>
+        </w:rPr>
+        <w:t xml:space="preserve">. </w:t>
+      </w:r>
+      <w:r>
+        <w:rPr>
+          <w:rFonts w:ascii="Times New Roman" w:hAnsi="Times New Roman" w:cs="Times New Roman"/>
+          <w:color w:val="auto"/>
+        </w:rPr>
         <w:t>Mô hình hóa tương tác đối tượng</w:t>
       </w:r>
-      <w:bookmarkEnd w:id="69"/>
+      <w:bookmarkEnd w:id="70"/>
     </w:p>
     <w:p>
       <w:pPr>
@@ -17209,7 +17265,6 @@
           <w:sz w:val="26"/>
           <w:szCs w:val="26"/>
         </w:rPr>
-        <w:lastRenderedPageBreak/>
         <w:t>Biểu đồ tuần tự Đăng nhập</w:t>
       </w:r>
     </w:p>
@@ -17334,7 +17389,6 @@
           <w:sz w:val="26"/>
           <w:szCs w:val="26"/>
         </w:rPr>
-        <w:lastRenderedPageBreak/>
         <w:drawing>
           <wp:inline distT="0" distB="0" distL="0" distR="0">
             <wp:extent cx="5343525" cy="5143500"/>
@@ -17881,8 +17935,8 @@
           <w:sz w:val="28"/>
         </w:rPr>
       </w:pPr>
-      <w:bookmarkStart w:id="70" w:name="_Toc324070946"/>
-      <w:bookmarkStart w:id="71" w:name="_Toc498333732"/>
+      <w:bookmarkStart w:id="71" w:name="_Toc324070946"/>
+      <w:bookmarkStart w:id="72" w:name="_Toc498333732"/>
       <w:r>
         <w:rPr>
           <w:rFonts w:cs="Times New Roman"/>
@@ -17898,9 +17952,9 @@
         </w:rPr>
         <w:t>: THIẾT KẾ PHẦN MỀM</w:t>
       </w:r>
-      <w:bookmarkStart w:id="72" w:name="_Toc324070947"/>
-      <w:bookmarkEnd w:id="70"/>
+      <w:bookmarkStart w:id="73" w:name="_Toc324070947"/>
       <w:bookmarkEnd w:id="71"/>
+      <w:bookmarkEnd w:id="72"/>
     </w:p>
     <w:p>
       <w:pPr>
@@ -17911,7 +17965,7 @@
           <w:color w:val="auto"/>
         </w:rPr>
       </w:pPr>
-      <w:bookmarkStart w:id="73" w:name="_Toc498333733"/>
+      <w:bookmarkStart w:id="74" w:name="_Toc498333733"/>
       <w:r>
         <w:rPr>
           <w:rFonts w:ascii="Times New Roman" w:hAnsi="Times New Roman" w:cs="Times New Roman"/>
@@ -17919,7 +17973,7 @@
         </w:rPr>
         <w:t xml:space="preserve">1. Thiết kế </w:t>
       </w:r>
-      <w:bookmarkEnd w:id="72"/>
+      <w:bookmarkEnd w:id="73"/>
       <w:r>
         <w:rPr>
           <w:rFonts w:ascii="Times New Roman" w:hAnsi="Times New Roman" w:cs="Times New Roman"/>
@@ -17927,7 +17981,7 @@
         </w:rPr>
         <w:t>cơ sở dữ liệu</w:t>
       </w:r>
-      <w:bookmarkEnd w:id="73"/>
+      <w:bookmarkEnd w:id="74"/>
     </w:p>
     <w:p>
       <w:r>
@@ -17996,8 +18050,8 @@
           <w:color w:val="auto"/>
         </w:rPr>
       </w:pPr>
-      <w:bookmarkStart w:id="74" w:name="_Toc324070948"/>
-      <w:bookmarkStart w:id="75" w:name="_Toc498333734"/>
+      <w:bookmarkStart w:id="75" w:name="_Toc324070948"/>
+      <w:bookmarkStart w:id="76" w:name="_Toc498333734"/>
       <w:r>
         <w:rPr>
           <w:rFonts w:ascii="Times New Roman" w:hAnsi="Times New Roman" w:cs="Times New Roman"/>
@@ -18005,44 +18059,41 @@
         </w:rPr>
         <w:t>2. Mô tả chi tiết dữ liệu</w:t>
       </w:r>
-      <w:bookmarkEnd w:id="74"/>
       <w:bookmarkEnd w:id="75"/>
+      <w:bookmarkEnd w:id="76"/>
     </w:p>
     <w:p>
       <w:pPr>
         <w:pStyle w:val="Heading3"/>
         <w:rPr>
           <w:rFonts w:ascii="Times New Roman" w:hAnsi="Times New Roman" w:cs="Times New Roman"/>
-          <w:b/>
           <w:color w:val="auto"/>
           <w:sz w:val="26"/>
           <w:szCs w:val="26"/>
         </w:rPr>
       </w:pPr>
-      <w:bookmarkStart w:id="76" w:name="_Toc324070949"/>
-      <w:bookmarkStart w:id="77" w:name="_Toc498333735"/>
-      <w:r>
-        <w:rPr>
-          <w:rFonts w:ascii="Times New Roman" w:hAnsi="Times New Roman" w:cs="Times New Roman"/>
-          <w:b/>
+      <w:bookmarkStart w:id="77" w:name="_Toc324070949"/>
+      <w:bookmarkStart w:id="78" w:name="_Toc498333735"/>
+      <w:r>
+        <w:rPr>
+          <w:rFonts w:ascii="Times New Roman" w:hAnsi="Times New Roman" w:cs="Times New Roman"/>
           <w:color w:val="auto"/>
           <w:sz w:val="26"/>
           <w:szCs w:val="26"/>
         </w:rPr>
         <w:t xml:space="preserve">2.1 Bảng dữ liệu </w:t>
       </w:r>
-      <w:bookmarkEnd w:id="76"/>
-      <w:r>
-        <w:rPr>
-          <w:rFonts w:ascii="Times New Roman" w:hAnsi="Times New Roman" w:cs="Times New Roman"/>
-          <w:b/>
+      <w:bookmarkEnd w:id="77"/>
+      <w:r>
+        <w:rPr>
+          <w:rFonts w:ascii="Times New Roman" w:hAnsi="Times New Roman" w:cs="Times New Roman"/>
           <w:color w:val="auto"/>
           <w:sz w:val="26"/>
           <w:szCs w:val="26"/>
         </w:rPr>
         <w:t>ADMIN</w:t>
       </w:r>
-      <w:bookmarkEnd w:id="77"/>
+      <w:bookmarkEnd w:id="78"/>
     </w:p>
     <w:p/>
     <w:tbl>
@@ -18662,49 +18713,119 @@
     </w:tbl>
     <w:p>
       <w:pPr>
+        <w:tabs>
+          <w:tab w:val="left" w:pos="5835"/>
+        </w:tabs>
+        <w:outlineLvl w:val="3"/>
+        <w:rPr>
+          <w:rFonts w:ascii="Times New Roman" w:hAnsi="Times New Roman" w:cs="Times New Roman"/>
+          <w:b/>
+          <w:sz w:val="26"/>
+          <w:szCs w:val="26"/>
+        </w:rPr>
+      </w:pPr>
+      <w:r>
+        <w:rPr>
+          <w:rFonts w:ascii="Times New Roman" w:hAnsi="Times New Roman" w:cs="Times New Roman"/>
+          <w:b/>
+          <w:sz w:val="26"/>
+          <w:szCs w:val="26"/>
+        </w:rPr>
+        <w:t xml:space="preserve">     </w:t>
+      </w:r>
+    </w:p>
+    <w:p>
+      <w:pPr>
+        <w:tabs>
+          <w:tab w:val="left" w:pos="5835"/>
+        </w:tabs>
+        <w:outlineLvl w:val="3"/>
+        <w:rPr>
+          <w:rFonts w:ascii="Times New Roman" w:hAnsi="Times New Roman" w:cs="Times New Roman"/>
+          <w:b/>
+          <w:sz w:val="26"/>
+          <w:szCs w:val="26"/>
+        </w:rPr>
+      </w:pPr>
+    </w:p>
+    <w:p>
+      <w:pPr>
+        <w:tabs>
+          <w:tab w:val="left" w:pos="5835"/>
+        </w:tabs>
+        <w:outlineLvl w:val="3"/>
+        <w:rPr>
+          <w:rFonts w:ascii="Times New Roman" w:hAnsi="Times New Roman" w:cs="Times New Roman"/>
+          <w:b/>
+          <w:sz w:val="26"/>
+          <w:szCs w:val="26"/>
+        </w:rPr>
+      </w:pPr>
+    </w:p>
+    <w:p>
+      <w:pPr>
+        <w:tabs>
+          <w:tab w:val="left" w:pos="5835"/>
+        </w:tabs>
+        <w:outlineLvl w:val="3"/>
+        <w:rPr>
+          <w:rFonts w:ascii="Times New Roman" w:hAnsi="Times New Roman" w:cs="Times New Roman"/>
+          <w:b/>
+          <w:sz w:val="26"/>
+          <w:szCs w:val="26"/>
+        </w:rPr>
+      </w:pPr>
+    </w:p>
+    <w:p>
+      <w:pPr>
         <w:pStyle w:val="Heading3"/>
         <w:rPr>
           <w:rFonts w:ascii="Times New Roman" w:hAnsi="Times New Roman" w:cs="Times New Roman"/>
-          <w:b/>
           <w:color w:val="auto"/>
           <w:sz w:val="26"/>
           <w:szCs w:val="26"/>
         </w:rPr>
       </w:pPr>
-      <w:bookmarkStart w:id="78" w:name="_Toc324070950"/>
-      <w:bookmarkStart w:id="79" w:name="_Toc498333736"/>
-      <w:r>
-        <w:rPr>
-          <w:rFonts w:ascii="Times New Roman" w:hAnsi="Times New Roman" w:cs="Times New Roman"/>
-          <w:b/>
+      <w:r>
+        <w:rPr>
+          <w:rFonts w:ascii="Times New Roman" w:hAnsi="Times New Roman" w:cs="Times New Roman"/>
           <w:color w:val="auto"/>
           <w:sz w:val="26"/>
           <w:szCs w:val="26"/>
         </w:rPr>
+        <w:t xml:space="preserve">  </w:t>
+      </w:r>
+      <w:bookmarkStart w:id="79" w:name="_Toc324070950"/>
+      <w:bookmarkStart w:id="80" w:name="_Toc498333736"/>
+      <w:r>
+        <w:rPr>
+          <w:rFonts w:ascii="Times New Roman" w:hAnsi="Times New Roman" w:cs="Times New Roman"/>
+          <w:color w:val="auto"/>
+          <w:sz w:val="26"/>
+          <w:szCs w:val="26"/>
+        </w:rPr>
         <w:t>2.2</w:t>
       </w:r>
       <w:r>
         <w:rPr>
           <w:rFonts w:ascii="Times New Roman" w:hAnsi="Times New Roman" w:cs="Times New Roman"/>
-          <w:b/>
           <w:color w:val="auto"/>
           <w:sz w:val="26"/>
           <w:szCs w:val="26"/>
         </w:rPr>
         <w:t xml:space="preserve"> Bảng dữ liệu </w:t>
       </w:r>
-      <w:bookmarkEnd w:id="78"/>
-      <w:r>
-        <w:rPr>
-          <w:rFonts w:ascii="Times New Roman" w:hAnsi="Times New Roman" w:cs="Times New Roman"/>
-          <w:b/>
+      <w:bookmarkEnd w:id="79"/>
+      <w:r>
+        <w:rPr>
+          <w:rFonts w:ascii="Times New Roman" w:hAnsi="Times New Roman" w:cs="Times New Roman"/>
           <w:color w:val="auto"/>
           <w:sz w:val="26"/>
           <w:szCs w:val="26"/>
         </w:rPr>
         <w:t>CATEGORY</w:t>
       </w:r>
-      <w:bookmarkEnd w:id="79"/>
+      <w:bookmarkEnd w:id="80"/>
     </w:p>
     <w:p/>
     <w:tbl>
@@ -18757,6 +18878,7 @@
                 <w:sz w:val="26"/>
                 <w:szCs w:val="26"/>
               </w:rPr>
+              <w:lastRenderedPageBreak/>
               <w:t>STT</w:t>
             </w:r>
           </w:p>
@@ -19150,7 +19272,7 @@
           <w:szCs w:val="26"/>
         </w:rPr>
       </w:pPr>
-      <w:bookmarkStart w:id="80" w:name="_Toc324070951"/>
+      <w:bookmarkStart w:id="81" w:name="_Toc324070951"/>
     </w:p>
     <w:p>
       <w:pPr>
@@ -19159,35 +19281,30 @@
         </w:tabs>
         <w:rPr>
           <w:rFonts w:ascii="Times New Roman" w:hAnsi="Times New Roman" w:cs="Times New Roman"/>
-          <w:b/>
-          <w:sz w:val="26"/>
-          <w:szCs w:val="26"/>
-        </w:rPr>
-      </w:pPr>
-      <w:r>
-        <w:rPr>
-          <w:rFonts w:ascii="Times New Roman" w:hAnsi="Times New Roman" w:cs="Times New Roman"/>
-          <w:b/>
-          <w:sz w:val="26"/>
-          <w:szCs w:val="26"/>
-        </w:rPr>
-        <w:lastRenderedPageBreak/>
+          <w:sz w:val="26"/>
+          <w:szCs w:val="26"/>
+        </w:rPr>
+      </w:pPr>
+      <w:r>
+        <w:rPr>
+          <w:rFonts w:ascii="Times New Roman" w:hAnsi="Times New Roman" w:cs="Times New Roman"/>
+          <w:sz w:val="26"/>
+          <w:szCs w:val="26"/>
+        </w:rPr>
         <w:t>2.3</w:t>
       </w:r>
       <w:r>
         <w:rPr>
           <w:rFonts w:ascii="Times New Roman" w:hAnsi="Times New Roman" w:cs="Times New Roman"/>
-          <w:b/>
           <w:sz w:val="26"/>
           <w:szCs w:val="26"/>
         </w:rPr>
         <w:t xml:space="preserve"> Bảng dữ liệu </w:t>
       </w:r>
-      <w:bookmarkEnd w:id="80"/>
-      <w:r>
-        <w:rPr>
-          <w:rFonts w:ascii="Times New Roman" w:hAnsi="Times New Roman" w:cs="Times New Roman"/>
-          <w:b/>
+      <w:bookmarkEnd w:id="81"/>
+      <w:r>
+        <w:rPr>
+          <w:rFonts w:ascii="Times New Roman" w:hAnsi="Times New Roman" w:cs="Times New Roman"/>
           <w:sz w:val="26"/>
           <w:szCs w:val="26"/>
         </w:rPr>
@@ -20075,27 +20192,35 @@
         <w:pStyle w:val="Heading3"/>
         <w:rPr>
           <w:rFonts w:ascii="Times New Roman" w:hAnsi="Times New Roman" w:cs="Times New Roman"/>
-          <w:b/>
           <w:color w:val="auto"/>
           <w:sz w:val="26"/>
           <w:szCs w:val="26"/>
         </w:rPr>
       </w:pPr>
-      <w:bookmarkStart w:id="81" w:name="_Toc498333737"/>
-      <w:r>
-        <w:rPr>
-          <w:rFonts w:ascii="Times New Roman" w:hAnsi="Times New Roman" w:cs="Times New Roman"/>
-          <w:b/>
+    </w:p>
+    <w:p>
+      <w:pPr>
+        <w:pStyle w:val="Heading3"/>
+        <w:rPr>
+          <w:rFonts w:ascii="Times New Roman" w:hAnsi="Times New Roman" w:cs="Times New Roman"/>
           <w:color w:val="auto"/>
           <w:sz w:val="26"/>
           <w:szCs w:val="26"/>
         </w:rPr>
+      </w:pPr>
+      <w:bookmarkStart w:id="82" w:name="_Toc498333737"/>
+      <w:r>
+        <w:rPr>
+          <w:rFonts w:ascii="Times New Roman" w:hAnsi="Times New Roman" w:cs="Times New Roman"/>
+          <w:color w:val="auto"/>
+          <w:sz w:val="26"/>
+          <w:szCs w:val="26"/>
+        </w:rPr>
         <w:t>2.4</w:t>
       </w:r>
       <w:r>
         <w:rPr>
           <w:rFonts w:ascii="Times New Roman" w:hAnsi="Times New Roman" w:cs="Times New Roman"/>
-          <w:b/>
           <w:color w:val="auto"/>
           <w:sz w:val="26"/>
           <w:szCs w:val="26"/>
@@ -20105,14 +20230,13 @@
       <w:r>
         <w:rPr>
           <w:rFonts w:ascii="Times New Roman" w:hAnsi="Times New Roman" w:cs="Times New Roman"/>
-          <w:b/>
           <w:color w:val="auto"/>
           <w:sz w:val="26"/>
           <w:szCs w:val="26"/>
         </w:rPr>
         <w:t>ORDER</w:t>
       </w:r>
-      <w:bookmarkEnd w:id="81"/>
+      <w:bookmarkEnd w:id="82"/>
     </w:p>
     <w:p/>
     <w:tbl>
@@ -20949,6 +21073,39 @@
         </w:tc>
       </w:tr>
     </w:tbl>
+    <w:p>
+      <w:pPr>
+        <w:pStyle w:val="Heading3"/>
+        <w:rPr>
+          <w:rFonts w:ascii="Times New Roman" w:hAnsi="Times New Roman" w:cs="Times New Roman"/>
+          <w:color w:val="auto"/>
+          <w:sz w:val="26"/>
+          <w:szCs w:val="26"/>
+        </w:rPr>
+      </w:pPr>
+    </w:p>
+    <w:p>
+      <w:pPr>
+        <w:pStyle w:val="Heading3"/>
+        <w:rPr>
+          <w:rFonts w:ascii="Times New Roman" w:hAnsi="Times New Roman" w:cs="Times New Roman"/>
+          <w:color w:val="auto"/>
+          <w:sz w:val="26"/>
+          <w:szCs w:val="26"/>
+        </w:rPr>
+      </w:pPr>
+    </w:p>
+    <w:p>
+      <w:pPr>
+        <w:pStyle w:val="Heading3"/>
+        <w:rPr>
+          <w:rFonts w:ascii="Times New Roman" w:hAnsi="Times New Roman" w:cs="Times New Roman"/>
+          <w:color w:val="auto"/>
+          <w:sz w:val="26"/>
+          <w:szCs w:val="26"/>
+        </w:rPr>
+      </w:pPr>
+    </w:p>
     <w:p/>
     <w:p>
       <w:pPr>
@@ -20960,7 +21117,7 @@
           <w:szCs w:val="26"/>
         </w:rPr>
       </w:pPr>
-      <w:bookmarkStart w:id="82" w:name="_Toc498333738"/>
+      <w:bookmarkStart w:id="83" w:name="_Toc498333738"/>
       <w:r>
         <w:rPr>
           <w:rFonts w:ascii="Times New Roman" w:hAnsi="Times New Roman" w:cs="Times New Roman"/>
@@ -20970,7 +21127,7 @@
         </w:rPr>
         <w:t>2.4 Bảng dữ liệu ORDER</w:t>
       </w:r>
-      <w:bookmarkEnd w:id="82"/>
+      <w:bookmarkEnd w:id="83"/>
     </w:p>
     <w:p/>
     <w:tbl>
@@ -21022,6 +21179,7 @@
                 <w:sz w:val="26"/>
                 <w:szCs w:val="26"/>
               </w:rPr>
+              <w:lastRenderedPageBreak/>
               <w:t>STT</w:t>
             </w:r>
           </w:p>
@@ -21809,6 +21967,16 @@
     </w:tbl>
     <w:p>
       <w:pPr>
+        <w:pStyle w:val="Heading2"/>
+        <w:spacing w:before="120" w:after="120" w:line="360" w:lineRule="auto"/>
+        <w:rPr>
+          <w:rFonts w:ascii="Times New Roman" w:hAnsi="Times New Roman" w:cs="Times New Roman"/>
+          <w:b w:val="0"/>
+        </w:rPr>
+      </w:pPr>
+    </w:p>
+    <w:p>
+      <w:pPr>
         <w:pStyle w:val="Heading3"/>
         <w:rPr>
           <w:rFonts w:ascii="Times New Roman" w:hAnsi="Times New Roman" w:cs="Times New Roman"/>
@@ -21817,7 +21985,7 @@
           <w:szCs w:val="26"/>
         </w:rPr>
       </w:pPr>
-      <w:bookmarkStart w:id="83" w:name="_Toc498333739"/>
+      <w:bookmarkStart w:id="84" w:name="_Toc498333739"/>
       <w:r>
         <w:rPr>
           <w:rFonts w:ascii="Times New Roman" w:hAnsi="Times New Roman" w:cs="Times New Roman"/>
@@ -21836,7 +22004,7 @@
         </w:rPr>
         <w:t>PRODUCT</w:t>
       </w:r>
-      <w:bookmarkEnd w:id="83"/>
+      <w:bookmarkEnd w:id="84"/>
     </w:p>
     <w:p/>
     <w:tbl>
@@ -21888,7 +22056,6 @@
                 <w:sz w:val="26"/>
                 <w:szCs w:val="26"/>
               </w:rPr>
-              <w:lastRenderedPageBreak/>
               <w:t>STT</w:t>
             </w:r>
           </w:p>
@@ -23241,7 +23408,7 @@
           <w:color w:val="auto"/>
         </w:rPr>
       </w:pPr>
-      <w:bookmarkStart w:id="84" w:name="_Toc498333740"/>
+      <w:bookmarkStart w:id="85" w:name="_Toc498333740"/>
       <w:r>
         <w:rPr>
           <w:rFonts w:ascii="Times New Roman" w:hAnsi="Times New Roman" w:cs="Times New Roman"/>
@@ -23250,24 +23417,22 @@
         <w:lastRenderedPageBreak/>
         <w:t>THIẾT KẾ GIAO DIỆN</w:t>
       </w:r>
-      <w:bookmarkEnd w:id="84"/>
+      <w:bookmarkEnd w:id="85"/>
     </w:p>
     <w:p>
       <w:pPr>
         <w:pStyle w:val="Heading3"/>
         <w:rPr>
           <w:rFonts w:ascii="Times New Roman" w:hAnsi="Times New Roman" w:cs="Times New Roman"/>
-          <w:b/>
           <w:color w:val="auto"/>
           <w:sz w:val="26"/>
           <w:szCs w:val="26"/>
         </w:rPr>
       </w:pPr>
-      <w:bookmarkStart w:id="85" w:name="_Toc498333741"/>
-      <w:r>
-        <w:rPr>
-          <w:rFonts w:ascii="Times New Roman" w:hAnsi="Times New Roman" w:cs="Times New Roman"/>
-          <w:b/>
+      <w:bookmarkStart w:id="86" w:name="_Toc498333741"/>
+      <w:r>
+        <w:rPr>
+          <w:rFonts w:ascii="Times New Roman" w:hAnsi="Times New Roman" w:cs="Times New Roman"/>
           <w:color w:val="auto"/>
           <w:sz w:val="26"/>
           <w:szCs w:val="26"/>
@@ -23277,14 +23442,13 @@
       <w:r>
         <w:rPr>
           <w:rFonts w:ascii="Times New Roman" w:hAnsi="Times New Roman" w:cs="Times New Roman"/>
-          <w:b/>
           <w:color w:val="auto"/>
           <w:sz w:val="26"/>
           <w:szCs w:val="26"/>
         </w:rPr>
         <w:t>Giao diện trang chủ</w:t>
       </w:r>
-      <w:bookmarkEnd w:id="85"/>
+      <w:bookmarkEnd w:id="86"/>
     </w:p>
     <w:p/>
     <w:p>
@@ -23346,38 +23510,70 @@
     </w:p>
     <w:p>
       <w:pPr>
+        <w:rPr>
+          <w:sz w:val="26"/>
+          <w:szCs w:val="26"/>
+        </w:rPr>
+      </w:pPr>
+    </w:p>
+    <w:p>
+      <w:pPr>
         <w:outlineLvl w:val="2"/>
         <w:rPr>
           <w:rFonts w:ascii="Times New Roman" w:eastAsiaTheme="majorEastAsia" w:hAnsi="Times New Roman" w:cs="Times New Roman"/>
-          <w:b/>
-          <w:sz w:val="26"/>
-          <w:szCs w:val="26"/>
-        </w:rPr>
-      </w:pPr>
-      <w:bookmarkStart w:id="86" w:name="_Toc498333742"/>
-      <w:bookmarkStart w:id="87" w:name="_GoBack"/>
-      <w:r>
+          <w:sz w:val="26"/>
+          <w:szCs w:val="26"/>
+        </w:rPr>
+      </w:pPr>
+    </w:p>
+    <w:p>
+      <w:pPr>
+        <w:outlineLvl w:val="2"/>
         <w:rPr>
           <w:rFonts w:ascii="Times New Roman" w:eastAsiaTheme="majorEastAsia" w:hAnsi="Times New Roman" w:cs="Times New Roman"/>
-          <w:b/>
-          <w:sz w:val="26"/>
-          <w:szCs w:val="26"/>
-        </w:rPr>
-        <w:lastRenderedPageBreak/>
+          <w:sz w:val="26"/>
+          <w:szCs w:val="26"/>
+        </w:rPr>
+      </w:pPr>
+      <w:bookmarkStart w:id="87" w:name="_Toc498333742"/>
+      <w:r>
+        <w:rPr>
+          <w:rFonts w:ascii="Times New Roman" w:eastAsiaTheme="majorEastAsia" w:hAnsi="Times New Roman" w:cs="Times New Roman"/>
+          <w:sz w:val="26"/>
+          <w:szCs w:val="26"/>
+        </w:rPr>
         <w:t xml:space="preserve">3.2. </w:t>
       </w:r>
       <w:r>
         <w:rPr>
           <w:rFonts w:ascii="Times New Roman" w:eastAsiaTheme="majorEastAsia" w:hAnsi="Times New Roman" w:cs="Times New Roman"/>
-          <w:b/>
           <w:sz w:val="26"/>
           <w:szCs w:val="26"/>
         </w:rPr>
         <w:t>Giao diện trang chi tiết sản phẩm</w:t>
       </w:r>
-      <w:bookmarkEnd w:id="86"/>
-    </w:p>
-    <w:bookmarkEnd w:id="87"/>
+      <w:bookmarkEnd w:id="87"/>
+    </w:p>
+    <w:p>
+      <w:pPr>
+        <w:outlineLvl w:val="2"/>
+        <w:rPr>
+          <w:rFonts w:ascii="Times New Roman" w:eastAsiaTheme="majorEastAsia" w:hAnsi="Times New Roman" w:cs="Times New Roman"/>
+          <w:sz w:val="26"/>
+          <w:szCs w:val="26"/>
+        </w:rPr>
+      </w:pPr>
+    </w:p>
+    <w:p>
+      <w:pPr>
+        <w:outlineLvl w:val="2"/>
+        <w:rPr>
+          <w:rFonts w:ascii="Times New Roman" w:eastAsiaTheme="majorEastAsia" w:hAnsi="Times New Roman" w:cs="Times New Roman"/>
+          <w:sz w:val="26"/>
+          <w:szCs w:val="26"/>
+        </w:rPr>
+      </w:pPr>
+    </w:p>
     <w:p>
       <w:pPr>
         <w:rPr>
@@ -23460,6 +23656,22 @@
     </w:p>
     <w:p>
       <w:pPr>
+        <w:rPr>
+          <w:sz w:val="26"/>
+          <w:szCs w:val="26"/>
+        </w:rPr>
+      </w:pPr>
+    </w:p>
+    <w:p>
+      <w:pPr>
+        <w:rPr>
+          <w:sz w:val="26"/>
+          <w:szCs w:val="26"/>
+        </w:rPr>
+      </w:pPr>
+    </w:p>
+    <w:p>
+      <w:pPr>
         <w:outlineLvl w:val="2"/>
         <w:rPr>
           <w:rFonts w:ascii="Times New Roman" w:eastAsiaTheme="majorEastAsia" w:hAnsi="Times New Roman" w:cs="Times New Roman"/>
@@ -23467,6 +23679,16 @@
           <w:szCs w:val="26"/>
         </w:rPr>
       </w:pPr>
+    </w:p>
+    <w:p>
+      <w:pPr>
+        <w:outlineLvl w:val="2"/>
+        <w:rPr>
+          <w:rFonts w:ascii="Times New Roman" w:eastAsiaTheme="majorEastAsia" w:hAnsi="Times New Roman" w:cs="Times New Roman"/>
+          <w:sz w:val="26"/>
+          <w:szCs w:val="26"/>
+        </w:rPr>
+      </w:pPr>
       <w:bookmarkStart w:id="88" w:name="_Toc498333743"/>
       <w:r>
         <w:rPr>
@@ -23485,6 +23707,16 @@
         <w:t>Giao diện trang quản lý cửa hàng</w:t>
       </w:r>
       <w:bookmarkEnd w:id="88"/>
+    </w:p>
+    <w:p>
+      <w:pPr>
+        <w:outlineLvl w:val="2"/>
+        <w:rPr>
+          <w:rFonts w:ascii="Times New Roman" w:eastAsiaTheme="majorEastAsia" w:hAnsi="Times New Roman" w:cs="Times New Roman"/>
+          <w:sz w:val="26"/>
+          <w:szCs w:val="26"/>
+        </w:rPr>
+      </w:pPr>
     </w:p>
     <w:p>
       <w:pPr>
@@ -23501,7 +23733,6 @@
           <w:sz w:val="26"/>
           <w:szCs w:val="26"/>
         </w:rPr>
-        <w:lastRenderedPageBreak/>
         <w:drawing>
           <wp:inline distT="0" distB="0" distL="0" distR="0" wp14:anchorId="0FCADA70" wp14:editId="742AB20F">
             <wp:extent cx="5943600" cy="2887090"/>
@@ -26481,6 +26712,7 @@
     <w:next w:val="Normal"/>
     <w:link w:val="Heading3Char"/>
     <w:uiPriority w:val="9"/>
+    <w:semiHidden/>
     <w:unhideWhenUsed/>
     <w:qFormat/>
     <w:rsid w:val="00E65A87"/>
@@ -26678,6 +26910,7 @@
     <w:basedOn w:val="DefaultParagraphFont"/>
     <w:link w:val="Heading3"/>
     <w:uiPriority w:val="9"/>
+    <w:semiHidden/>
     <w:rsid w:val="00E65A87"/>
     <w:rPr>
       <w:rFonts w:asciiTheme="majorHAnsi" w:eastAsiaTheme="majorEastAsia" w:hAnsiTheme="majorHAnsi" w:cstheme="majorBidi"/>
@@ -26996,6 +27229,7 @@
     <w:next w:val="Normal"/>
     <w:link w:val="Heading3Char"/>
     <w:uiPriority w:val="9"/>
+    <w:semiHidden/>
     <w:unhideWhenUsed/>
     <w:qFormat/>
     <w:rsid w:val="00E65A87"/>
@@ -27193,6 +27427,7 @@
     <w:basedOn w:val="DefaultParagraphFont"/>
     <w:link w:val="Heading3"/>
     <w:uiPriority w:val="9"/>
+    <w:semiHidden/>
     <w:rsid w:val="00E65A87"/>
     <w:rPr>
       <w:rFonts w:asciiTheme="majorHAnsi" w:eastAsiaTheme="majorEastAsia" w:hAnsiTheme="majorHAnsi" w:cstheme="majorBidi"/>
@@ -27552,7 +27787,7 @@
   <a:extraClrSchemeLst/>
   <a:extLst>
     <a:ext uri="{05A4C25C-085E-4340-85A3-A5531E510DB2}">
-      <thm15:themeFamily xmlns:thm15="http://schemas.microsoft.com/office/thememl/2012/main" xmlns="" name="Office Theme" id="{62F939B6-93AF-4DB8-9C6B-D6C7DFDC589F}" vid="{4A3C46E8-61CC-4603-A589-7422A47A8E4A}"/>
+      <thm15:themeFamily xmlns="" xmlns:thm15="http://schemas.microsoft.com/office/thememl/2012/main" name="Office Theme" id="{62F939B6-93AF-4DB8-9C6B-D6C7DFDC589F}" vid="{4A3C46E8-61CC-4603-A589-7422A47A8E4A}"/>
     </a:ext>
   </a:extLst>
 </a:theme>
@@ -27563,7 +27798,7 @@
 </file>
 
 <file path=customXml/itemProps1.xml><?xml version="1.0" encoding="utf-8"?>
-<ds:datastoreItem xmlns:ds="http://schemas.openxmlformats.org/officeDocument/2006/customXml" ds:itemID="{B5E4B822-D534-4F95-9EC6-42B5AD5CD319}">
+<ds:datastoreItem xmlns:ds="http://schemas.openxmlformats.org/officeDocument/2006/customXml" ds:itemID="{693DFB39-6FA0-4D0E-BBDC-52A7BDBED98B}">
   <ds:schemaRefs>
     <ds:schemaRef ds:uri="http://schemas.openxmlformats.org/officeDocument/2006/bibliography"/>
   </ds:schemaRefs>
